--- a/과제/Level29/Level29.5.docx
+++ b/과제/Level29/Level29.5.docx
@@ -1,6 +1,6 @@
 
 <file path=word/document.xml><?xml version="1.0" encoding="utf-8"?>
-<w:document xmlns:wpc="http://schemas.microsoft.com/office/word/2010/wordprocessingCanvas" xmlns:cx="http://schemas.microsoft.com/office/drawing/2014/chartex" xmlns:cx1="http://schemas.microsoft.com/office/drawing/2015/9/8/chartex" xmlns:cx2="http://schemas.microsoft.com/office/drawing/2015/10/21/chartex" xmlns:cx3="http://schemas.microsoft.com/office/drawing/2016/5/9/chartex" xmlns:cx4="http://schemas.microsoft.com/office/drawing/2016/5/10/chartex" xmlns:cx5="http://schemas.microsoft.com/office/drawing/2016/5/11/chartex" xmlns:cx6="http://schemas.microsoft.com/office/drawing/2016/5/12/chartex" xmlns:cx7="http://schemas.microsoft.com/office/drawing/2016/5/13/chartex" xmlns:cx8="http://schemas.microsoft.com/office/drawing/2016/5/14/chartex" xmlns:mc="http://schemas.openxmlformats.org/markup-compatibility/2006" xmlns:aink="http://schemas.microsoft.com/office/drawing/2016/ink" xmlns:am3d="http://schemas.microsoft.com/office/drawing/2017/model3d" xmlns:o="urn:schemas-microsoft-com:office:office" xmlns:oel="http://schemas.microsoft.com/office/2019/extlst" xmlns:r="http://schemas.openxmlformats.org/officeDocument/2006/relationships" xmlns:m="http://schemas.openxmlformats.org/officeDocument/2006/math" xmlns:v="urn:schemas-microsoft-com:vml" xmlns:wp14="http://schemas.microsoft.com/office/word/2010/wordprocessingDrawing" xmlns:wp="http://schemas.openxmlformats.org/drawingml/2006/wordprocessingDrawing" xmlns:w10="urn:schemas-microsoft-com:office:word" xmlns:w="http://schemas.openxmlformats.org/wordprocessingml/2006/main" xmlns:w14="http://schemas.microsoft.com/office/word/2010/wordml" xmlns:w15="http://schemas.microsoft.com/office/word/2012/wordml" xmlns:w16cex="http://schemas.microsoft.com/office/word/2018/wordml/cex" xmlns:w16cid="http://schemas.microsoft.com/office/word/2016/wordml/cid" xmlns:w16="http://schemas.microsoft.com/office/word/2018/wordml" xmlns:w16du="http://schemas.microsoft.com/office/word/2023/wordml/word16du" xmlns:w16sdtdh="http://schemas.microsoft.com/office/word/2020/wordml/sdtdatahash" xmlns:w16se="http://schemas.microsoft.com/office/word/2015/wordml/symex" xmlns:wpg="http://schemas.microsoft.com/office/word/2010/wordprocessingGroup" xmlns:wpi="http://schemas.microsoft.com/office/word/2010/wordprocessingInk" xmlns:wne="http://schemas.microsoft.com/office/word/2006/wordml" xmlns:wps="http://schemas.microsoft.com/office/word/2010/wordprocessingShape" mc:Ignorable="w14 w15 w16se w16cid w16 w16cex w16sdtdh wp14">
+<w:document xmlns:wpc="http://schemas.microsoft.com/office/word/2010/wordprocessingCanvas" xmlns:cx="http://schemas.microsoft.com/office/drawing/2014/chartex" xmlns:cx1="http://schemas.microsoft.com/office/drawing/2015/9/8/chartex" xmlns:cx2="http://schemas.microsoft.com/office/drawing/2015/10/21/chartex" xmlns:cx3="http://schemas.microsoft.com/office/drawing/2016/5/9/chartex" xmlns:cx4="http://schemas.microsoft.com/office/drawing/2016/5/10/chartex" xmlns:cx5="http://schemas.microsoft.com/office/drawing/2016/5/11/chartex" xmlns:cx6="http://schemas.microsoft.com/office/drawing/2016/5/12/chartex" xmlns:cx7="http://schemas.microsoft.com/office/drawing/2016/5/13/chartex" xmlns:cx8="http://schemas.microsoft.com/office/drawing/2016/5/14/chartex" xmlns:mc="http://schemas.openxmlformats.org/markup-compatibility/2006" xmlns:aink="http://schemas.microsoft.com/office/drawing/2016/ink" xmlns:am3d="http://schemas.microsoft.com/office/drawing/2017/model3d" xmlns:o="urn:schemas-microsoft-com:office:office" xmlns:oel="http://schemas.microsoft.com/office/2019/extlst" xmlns:r="http://schemas.openxmlformats.org/officeDocument/2006/relationships" xmlns:m="http://schemas.openxmlformats.org/officeDocument/2006/math" xmlns:v="urn:schemas-microsoft-com:vml" xmlns:wp14="http://schemas.microsoft.com/office/word/2010/wordprocessingDrawing" xmlns:wp="http://schemas.openxmlformats.org/drawingml/2006/wordprocessingDrawing" xmlns:w10="urn:schemas-microsoft-com:office:word" xmlns:w="http://schemas.openxmlformats.org/wordprocessingml/2006/main" xmlns:w14="http://schemas.microsoft.com/office/word/2010/wordml" xmlns:w15="http://schemas.microsoft.com/office/word/2012/wordml" xmlns:w16cex="http://schemas.microsoft.com/office/word/2018/wordml/cex" xmlns:w16cid="http://schemas.microsoft.com/office/word/2016/wordml/cid" xmlns:w16="http://schemas.microsoft.com/office/word/2018/wordml" xmlns:w16sdtdh="http://schemas.microsoft.com/office/word/2020/wordml/sdtdatahash" xmlns:w16se="http://schemas.microsoft.com/office/word/2015/wordml/symex" xmlns:wpg="http://schemas.microsoft.com/office/word/2010/wordprocessingGroup" xmlns:wpi="http://schemas.microsoft.com/office/word/2010/wordprocessingInk" xmlns:wne="http://schemas.microsoft.com/office/word/2006/wordml" xmlns:wps="http://schemas.microsoft.com/office/word/2010/wordprocessingShape" mc:Ignorable="w14 w15 w16se w16cid w16 w16cex w16sdtdh wp14">
   <w:body>
     <w:p>
       <w:pPr>
@@ -77,59 +77,28 @@
           <w:sz w:val="21"/>
           <w:szCs w:val="21"/>
         </w:rPr>
-        <w:t xml:space="preserve"> </w:t>
-      </w:r>
-      <w:proofErr w:type="gramStart"/>
-      <w:r>
-        <w:rPr>
-          <w:rFonts w:ascii="D2Coding" w:eastAsia="D2Coding" w:hAnsi="D2Coding" w:cs="맑은 고딕"/>
-          <w:color w:val="414042"/>
-          <w:sz w:val="21"/>
-          <w:szCs w:val="21"/>
-        </w:rPr>
-        <w:t>한번</w:t>
-      </w:r>
-      <w:proofErr w:type="gramEnd"/>
-      <w:r>
-        <w:rPr>
-          <w:rFonts w:ascii="D2Coding" w:eastAsia="D2Coding" w:hAnsi="D2Coding" w:cs="맑은 고딕"/>
-          <w:color w:val="414042"/>
-          <w:sz w:val="21"/>
-          <w:szCs w:val="21"/>
-        </w:rPr>
-        <w:t xml:space="preserve"> 더 정리할 때가 왔습니다.</w:t>
-      </w:r>
-    </w:p>
-    <w:p>
-      <w:pPr>
-        <w:shd w:val="clear" w:color="auto" w:fill="FFFFFF"/>
-        <w:spacing w:before="220" w:after="220"/>
-        <w:rPr>
-          <w:rFonts w:ascii="D2Coding" w:eastAsia="D2Coding" w:hAnsi="D2Coding" w:cs="맑은 고딕"/>
-          <w:color w:val="414042"/>
-          <w:sz w:val="21"/>
-          <w:szCs w:val="21"/>
-        </w:rPr>
-      </w:pPr>
-      <w:proofErr w:type="gramStart"/>
-      <w:r>
-        <w:rPr>
-          <w:rFonts w:ascii="D2Coding" w:eastAsia="D2Coding" w:hAnsi="D2Coding" w:cs="맑은 고딕"/>
-          <w:color w:val="414042"/>
-          <w:sz w:val="21"/>
-          <w:szCs w:val="21"/>
-        </w:rPr>
-        <w:t>그래프 /</w:t>
-      </w:r>
-      <w:proofErr w:type="gramEnd"/>
-      <w:r>
-        <w:rPr>
-          <w:rFonts w:ascii="D2Coding" w:eastAsia="D2Coding" w:hAnsi="D2Coding" w:cs="맑은 고딕"/>
-          <w:color w:val="414042"/>
-          <w:sz w:val="21"/>
-          <w:szCs w:val="21"/>
-        </w:rPr>
-        <w:t xml:space="preserve"> 트리를 하드코딩 하는 방법은 세 가지 방법이 있습니다.</w:t>
+        <w:t xml:space="preserve"> 한번 더 정리할 때가 왔습니다.</w:t>
+      </w:r>
+    </w:p>
+    <w:p>
+      <w:pPr>
+        <w:shd w:val="clear" w:color="auto" w:fill="FFFFFF"/>
+        <w:spacing w:before="220" w:after="220"/>
+        <w:rPr>
+          <w:rFonts w:ascii="D2Coding" w:eastAsia="D2Coding" w:hAnsi="D2Coding" w:cs="맑은 고딕"/>
+          <w:color w:val="414042"/>
+          <w:sz w:val="21"/>
+          <w:szCs w:val="21"/>
+        </w:rPr>
+      </w:pPr>
+      <w:r>
+        <w:rPr>
+          <w:rFonts w:ascii="D2Coding" w:eastAsia="D2Coding" w:hAnsi="D2Coding" w:cs="맑은 고딕"/>
+          <w:color w:val="414042"/>
+          <w:sz w:val="21"/>
+          <w:szCs w:val="21"/>
+        </w:rPr>
+        <w:t>그래프 / 트리를 하드코딩 하는 방법은 세 가지 방법이 있습니다.</w:t>
       </w:r>
     </w:p>
     <w:p>
@@ -183,7 +152,7 @@
         <w:shd w:val="clear" w:color="auto" w:fill="FFFFFF"/>
         <w:spacing w:before="220" w:after="220"/>
         <w:rPr>
-          <w:rFonts w:ascii="D2Coding" w:eastAsia="D2Coding" w:hAnsi="D2Coding" w:cs="맑은 고딕" w:hint="eastAsia"/>
+          <w:rFonts w:ascii="D2Coding" w:eastAsia="D2Coding" w:hAnsi="D2Coding" w:cs="맑은 고딕"/>
           <w:b/>
           <w:color w:val="169179"/>
           <w:sz w:val="21"/>
@@ -241,27 +210,7 @@
           <w:sz w:val="21"/>
           <w:szCs w:val="21"/>
         </w:rPr>
-        <w:t xml:space="preserve">그리고 </w:t>
-      </w:r>
-      <w:proofErr w:type="gramStart"/>
-      <w:r>
-        <w:rPr>
-          <w:rFonts w:ascii="D2Coding" w:eastAsia="D2Coding" w:hAnsi="D2Coding" w:cs="맑은 고딕"/>
-          <w:color w:val="414042"/>
-          <w:sz w:val="21"/>
-          <w:szCs w:val="21"/>
-        </w:rPr>
-        <w:t>그래프 /</w:t>
-      </w:r>
-      <w:proofErr w:type="gramEnd"/>
-      <w:r>
-        <w:rPr>
-          <w:rFonts w:ascii="D2Coding" w:eastAsia="D2Coding" w:hAnsi="D2Coding" w:cs="맑은 고딕"/>
-          <w:color w:val="414042"/>
-          <w:sz w:val="21"/>
-          <w:szCs w:val="21"/>
-        </w:rPr>
-        <w:t xml:space="preserve"> 트리를 탐색하는 방법은 이렇게 두가지 방법이 있습니다.</w:t>
+        <w:t>그리고 그래프 / 트리를 탐색하는 방법은 이렇게 두가지 방법이 있습니다.</w:t>
       </w:r>
     </w:p>
     <w:p>
@@ -292,7 +241,7 @@
         <w:shd w:val="clear" w:color="auto" w:fill="FFFFFF"/>
         <w:spacing w:before="220" w:after="220"/>
         <w:rPr>
-          <w:rFonts w:ascii="D2Coding" w:eastAsia="D2Coding" w:hAnsi="D2Coding" w:cs="맑은 고딕" w:hint="eastAsia"/>
+          <w:rFonts w:ascii="D2Coding" w:eastAsia="D2Coding" w:hAnsi="D2Coding" w:cs="맑은 고딕"/>
           <w:b/>
           <w:color w:val="236FA1"/>
           <w:sz w:val="21"/>
@@ -480,7 +429,7 @@
         <w:shd w:val="clear" w:color="auto" w:fill="FFFFFF"/>
         <w:spacing w:before="220" w:after="220"/>
         <w:rPr>
-          <w:rFonts w:ascii="D2Coding" w:eastAsia="D2Coding" w:hAnsi="D2Coding" w:cs="맑은 고딕" w:hint="eastAsia"/>
+          <w:rFonts w:ascii="D2Coding" w:eastAsia="D2Coding" w:hAnsi="D2Coding" w:cs="맑은 고딕"/>
           <w:color w:val="414042"/>
           <w:sz w:val="21"/>
           <w:szCs w:val="21"/>
@@ -517,7 +466,7 @@
     <w:p>
       <w:pPr>
         <w:rPr>
-          <w:rFonts w:ascii="D2Coding" w:eastAsia="D2Coding" w:hAnsi="D2Coding" w:cs="맑은 고딕" w:hint="eastAsia"/>
+          <w:rFonts w:ascii="D2Coding" w:eastAsia="D2Coding" w:hAnsi="D2Coding" w:cs="맑은 고딕"/>
           <w:color w:val="414042"/>
           <w:sz w:val="21"/>
           <w:szCs w:val="21"/>
@@ -621,7 +570,7 @@
       <w:pPr>
         <w:shd w:val="clear" w:color="auto" w:fill="FFFFFF"/>
         <w:rPr>
-          <w:rFonts w:ascii="D2Coding" w:eastAsia="D2Coding" w:hAnsi="D2Coding" w:cs="맑은 고딕" w:hint="eastAsia"/>
+          <w:rFonts w:ascii="D2Coding" w:eastAsia="D2Coding" w:hAnsi="D2Coding" w:cs="맑은 고딕"/>
           <w:color w:val="414042"/>
           <w:sz w:val="21"/>
           <w:szCs w:val="21"/>
@@ -709,7 +658,6 @@
           <w:szCs w:val="21"/>
         </w:rPr>
       </w:pPr>
-      <w:proofErr w:type="gramStart"/>
       <w:r>
         <w:rPr>
           <w:rFonts w:ascii="D2Coding" w:eastAsia="D2Coding" w:hAnsi="D2Coding" w:cs="맑은 고딕"/>
@@ -727,9 +675,88 @@
           <w:sz w:val="21"/>
           <w:szCs w:val="21"/>
         </w:rPr>
-        <w:t xml:space="preserve"> 을</w:t>
-      </w:r>
-      <w:proofErr w:type="gramEnd"/>
+        <w:t xml:space="preserve"> 을 입력 받으면   </w:t>
+      </w:r>
+      <w:r>
+        <w:rPr>
+          <w:rFonts w:ascii="D2Coding" w:eastAsia="D2Coding" w:hAnsi="D2Coding" w:cs="맑은 고딕"/>
+          <w:b/>
+          <w:color w:val="414042"/>
+          <w:sz w:val="21"/>
+          <w:szCs w:val="21"/>
+        </w:rPr>
+        <w:t>3</w:t>
+      </w:r>
+      <w:r>
+        <w:rPr>
+          <w:rFonts w:ascii="D2Coding" w:eastAsia="D2Coding" w:hAnsi="D2Coding" w:cs="맑은 고딕"/>
+          <w:color w:val="414042"/>
+          <w:sz w:val="21"/>
+          <w:szCs w:val="21"/>
+        </w:rPr>
+        <w:t xml:space="preserve"> </w:t>
+      </w:r>
+      <w:proofErr w:type="spellStart"/>
+      <w:r>
+        <w:rPr>
+          <w:rFonts w:ascii="D2Coding" w:eastAsia="D2Coding" w:hAnsi="D2Coding" w:cs="맑은 고딕"/>
+          <w:color w:val="414042"/>
+          <w:sz w:val="21"/>
+          <w:szCs w:val="21"/>
+        </w:rPr>
+        <w:t>으로</w:t>
+      </w:r>
+      <w:proofErr w:type="spellEnd"/>
+      <w:r>
+        <w:rPr>
+          <w:rFonts w:ascii="D2Coding" w:eastAsia="D2Coding" w:hAnsi="D2Coding" w:cs="맑은 고딕"/>
+          <w:color w:val="414042"/>
+          <w:sz w:val="21"/>
+          <w:szCs w:val="21"/>
+        </w:rPr>
+        <w:t xml:space="preserve"> 점프하고,</w:t>
+      </w:r>
+    </w:p>
+    <w:p>
+      <w:pPr>
+        <w:shd w:val="clear" w:color="auto" w:fill="FFFFFF"/>
+        <w:rPr>
+          <w:rFonts w:ascii="D2Coding" w:eastAsia="D2Coding" w:hAnsi="D2Coding" w:cs="맑은 고딕"/>
+          <w:color w:val="414042"/>
+          <w:sz w:val="21"/>
+          <w:szCs w:val="21"/>
+        </w:rPr>
+      </w:pPr>
+      <w:r>
+        <w:rPr>
+          <w:rFonts w:ascii="D2Coding" w:eastAsia="D2Coding" w:hAnsi="D2Coding" w:cs="맑은 고딕"/>
+          <w:b/>
+          <w:color w:val="414042"/>
+          <w:sz w:val="21"/>
+          <w:szCs w:val="21"/>
+        </w:rPr>
+        <w:t>2</w:t>
+      </w:r>
+      <w:r>
+        <w:rPr>
+          <w:rFonts w:ascii="D2Coding" w:eastAsia="D2Coding" w:hAnsi="D2Coding" w:cs="맑은 고딕"/>
+          <w:color w:val="414042"/>
+          <w:sz w:val="21"/>
+          <w:szCs w:val="21"/>
+        </w:rPr>
+        <w:t xml:space="preserve"> </w:t>
+      </w:r>
+      <w:proofErr w:type="spellStart"/>
+      <w:r>
+        <w:rPr>
+          <w:rFonts w:ascii="D2Coding" w:eastAsia="D2Coding" w:hAnsi="D2Coding" w:cs="맑은 고딕"/>
+          <w:color w:val="414042"/>
+          <w:sz w:val="21"/>
+          <w:szCs w:val="21"/>
+        </w:rPr>
+        <w:t>를</w:t>
+      </w:r>
+      <w:proofErr w:type="spellEnd"/>
       <w:r>
         <w:rPr>
           <w:rFonts w:ascii="D2Coding" w:eastAsia="D2Coding" w:hAnsi="D2Coding" w:cs="맑은 고딕"/>
@@ -747,68 +774,145 @@
           <w:sz w:val="21"/>
           <w:szCs w:val="21"/>
         </w:rPr>
-        <w:t>3</w:t>
-      </w:r>
-      <w:r>
-        <w:rPr>
-          <w:rFonts w:ascii="D2Coding" w:eastAsia="D2Coding" w:hAnsi="D2Coding" w:cs="맑은 고딕"/>
-          <w:color w:val="414042"/>
-          <w:sz w:val="21"/>
-          <w:szCs w:val="21"/>
-        </w:rPr>
-        <w:t xml:space="preserve"> </w:t>
+        <w:t>1</w:t>
+      </w:r>
+      <w:r>
+        <w:rPr>
+          <w:rFonts w:ascii="D2Coding" w:eastAsia="D2Coding" w:hAnsi="D2Coding" w:cs="맑은 고딕"/>
+          <w:color w:val="414042"/>
+          <w:sz w:val="21"/>
+          <w:szCs w:val="21"/>
+        </w:rPr>
+        <w:t xml:space="preserve"> 로 점프합니다.</w:t>
+      </w:r>
+    </w:p>
+    <w:p>
+      <w:pPr>
+        <w:shd w:val="clear" w:color="auto" w:fill="FFFFFF"/>
+        <w:rPr>
+          <w:rFonts w:ascii="D2Coding" w:eastAsia="D2Coding" w:hAnsi="D2Coding" w:cs="맑은 고딕"/>
+          <w:b/>
+          <w:color w:val="414042"/>
+          <w:sz w:val="21"/>
+          <w:szCs w:val="21"/>
+        </w:rPr>
+      </w:pPr>
+      <w:r>
+        <w:rPr>
+          <w:rFonts w:ascii="D2Coding" w:eastAsia="D2Coding" w:hAnsi="D2Coding" w:cs="맑은 고딕"/>
+          <w:color w:val="414042"/>
+          <w:sz w:val="21"/>
+          <w:szCs w:val="21"/>
+        </w:rPr>
+        <w:t xml:space="preserve">그리고 </w:t>
+      </w:r>
+      <w:r>
+        <w:rPr>
+          <w:rFonts w:ascii="D2Coding" w:eastAsia="D2Coding" w:hAnsi="D2Coding" w:cs="맑은 고딕"/>
+          <w:b/>
+          <w:color w:val="414042"/>
+          <w:sz w:val="21"/>
+          <w:szCs w:val="21"/>
+        </w:rPr>
+        <w:t>다음 점프는 바닥에 써 있는 칸만큼 점프를 계속 합니다.</w:t>
+      </w:r>
+    </w:p>
+    <w:p>
+      <w:pPr>
+        <w:shd w:val="clear" w:color="auto" w:fill="FFFFFF"/>
+        <w:rPr>
+          <w:rFonts w:ascii="D2Coding" w:eastAsia="D2Coding" w:hAnsi="D2Coding" w:cs="맑은 고딕"/>
+          <w:b/>
+          <w:color w:val="414042"/>
+          <w:sz w:val="21"/>
+          <w:szCs w:val="21"/>
+        </w:rPr>
+      </w:pPr>
+      <w:r>
+        <w:rPr>
+          <w:rFonts w:ascii="D2Coding" w:eastAsia="D2Coding" w:hAnsi="D2Coding" w:cs="맑은 고딕"/>
+          <w:b/>
+          <w:color w:val="414042"/>
+          <w:sz w:val="21"/>
+          <w:szCs w:val="21"/>
+        </w:rPr>
+        <w:t xml:space="preserve">도착지점에 도달하면 </w:t>
       </w:r>
       <w:proofErr w:type="spellStart"/>
       <w:r>
         <w:rPr>
           <w:rFonts w:ascii="D2Coding" w:eastAsia="D2Coding" w:hAnsi="D2Coding" w:cs="맑은 고딕"/>
-          <w:color w:val="414042"/>
-          <w:sz w:val="21"/>
-          <w:szCs w:val="21"/>
-        </w:rPr>
-        <w:t>으로</w:t>
+          <w:b/>
+          <w:color w:val="414042"/>
+          <w:sz w:val="21"/>
+          <w:szCs w:val="21"/>
+        </w:rPr>
+        <w:t>return을</w:t>
       </w:r>
       <w:proofErr w:type="spellEnd"/>
       <w:r>
         <w:rPr>
           <w:rFonts w:ascii="D2Coding" w:eastAsia="D2Coding" w:hAnsi="D2Coding" w:cs="맑은 고딕"/>
-          <w:color w:val="414042"/>
-          <w:sz w:val="21"/>
-          <w:szCs w:val="21"/>
-        </w:rPr>
-        <w:t xml:space="preserve"> 점프하고,</w:t>
-      </w:r>
-    </w:p>
-    <w:p>
-      <w:pPr>
-        <w:shd w:val="clear" w:color="auto" w:fill="FFFFFF"/>
-        <w:rPr>
-          <w:rFonts w:ascii="D2Coding" w:eastAsia="D2Coding" w:hAnsi="D2Coding" w:cs="맑은 고딕" w:hint="eastAsia"/>
-          <w:color w:val="414042"/>
-          <w:sz w:val="21"/>
-          <w:szCs w:val="21"/>
-        </w:rPr>
-      </w:pPr>
-      <w:proofErr w:type="gramStart"/>
-      <w:r>
-        <w:rPr>
-          <w:rFonts w:ascii="D2Coding" w:eastAsia="D2Coding" w:hAnsi="D2Coding" w:cs="맑은 고딕"/>
-          <w:b/>
-          <w:color w:val="414042"/>
-          <w:sz w:val="21"/>
-          <w:szCs w:val="21"/>
-        </w:rPr>
-        <w:t>2</w:t>
-      </w:r>
-      <w:r>
-        <w:rPr>
-          <w:rFonts w:ascii="D2Coding" w:eastAsia="D2Coding" w:hAnsi="D2Coding" w:cs="맑은 고딕"/>
-          <w:color w:val="414042"/>
-          <w:sz w:val="21"/>
-          <w:szCs w:val="21"/>
-        </w:rPr>
-        <w:t xml:space="preserve"> </w:t>
-      </w:r>
+          <w:b/>
+          <w:color w:val="414042"/>
+          <w:sz w:val="21"/>
+          <w:szCs w:val="21"/>
+        </w:rPr>
+        <w:t xml:space="preserve"> 하게 되어 시작점으로 돌아옵니다.</w:t>
+      </w:r>
+    </w:p>
+    <w:p>
+      <w:pPr>
+        <w:shd w:val="clear" w:color="auto" w:fill="FFFFFF"/>
+        <w:rPr>
+          <w:rFonts w:ascii="D2Coding" w:eastAsia="D2Coding" w:hAnsi="D2Coding" w:cs="맑은 고딕"/>
+          <w:color w:val="414042"/>
+          <w:sz w:val="21"/>
+          <w:szCs w:val="21"/>
+        </w:rPr>
+      </w:pPr>
+      <w:r>
+        <w:rPr>
+          <w:rFonts w:ascii="D2Coding" w:eastAsia="D2Coding" w:hAnsi="D2Coding" w:cs="맑은 고딕"/>
+          <w:color w:val="414042"/>
+          <w:sz w:val="21"/>
+          <w:szCs w:val="21"/>
+        </w:rPr>
+        <w:t>이 과정을 모두 출력 해주세요.</w:t>
+      </w:r>
+    </w:p>
+    <w:p>
+      <w:pPr>
+        <w:shd w:val="clear" w:color="auto" w:fill="FFFFFF"/>
+        <w:rPr>
+          <w:rFonts w:ascii="D2Coding" w:eastAsia="D2Coding" w:hAnsi="D2Coding" w:cs="맑은 고딕"/>
+          <w:b/>
+          <w:color w:val="E03E2D"/>
+          <w:sz w:val="21"/>
+          <w:szCs w:val="21"/>
+        </w:rPr>
+      </w:pPr>
+      <w:r>
+        <w:rPr>
+          <w:rFonts w:ascii="D2Coding" w:eastAsia="D2Coding" w:hAnsi="D2Coding" w:cs="맑은 고딕"/>
+          <w:b/>
+          <w:color w:val="E03E2D"/>
+          <w:sz w:val="21"/>
+          <w:szCs w:val="21"/>
+        </w:rPr>
+        <w:t>(재귀호출로 구현 해 주세요)</w:t>
+      </w:r>
+    </w:p>
+    <w:p>
+      <w:pPr>
+        <w:shd w:val="clear" w:color="auto" w:fill="FFFFFF"/>
+        <w:rPr>
+          <w:rFonts w:ascii="D2Coding" w:eastAsia="D2Coding" w:hAnsi="D2Coding" w:cs="맑은 고딕"/>
+          <w:color w:val="414042"/>
+          <w:sz w:val="21"/>
+          <w:szCs w:val="21"/>
+        </w:rPr>
+      </w:pPr>
       <w:proofErr w:type="spellStart"/>
       <w:r>
         <w:rPr>
@@ -817,219 +921,9 @@
           <w:sz w:val="21"/>
           <w:szCs w:val="21"/>
         </w:rPr>
-        <w:t>를</w:t>
+        <w:t>ex</w:t>
       </w:r>
       <w:proofErr w:type="spellEnd"/>
-      <w:proofErr w:type="gramEnd"/>
-      <w:r>
-        <w:rPr>
-          <w:rFonts w:ascii="D2Coding" w:eastAsia="D2Coding" w:hAnsi="D2Coding" w:cs="맑은 고딕"/>
-          <w:color w:val="414042"/>
-          <w:sz w:val="21"/>
-          <w:szCs w:val="21"/>
-        </w:rPr>
-        <w:t xml:space="preserve"> 입력 받으면   </w:t>
-      </w:r>
-      <w:r>
-        <w:rPr>
-          <w:rFonts w:ascii="D2Coding" w:eastAsia="D2Coding" w:hAnsi="D2Coding" w:cs="맑은 고딕"/>
-          <w:b/>
-          <w:color w:val="414042"/>
-          <w:sz w:val="21"/>
-          <w:szCs w:val="21"/>
-        </w:rPr>
-        <w:t>1</w:t>
-      </w:r>
-      <w:r>
-        <w:rPr>
-          <w:rFonts w:ascii="D2Coding" w:eastAsia="D2Coding" w:hAnsi="D2Coding" w:cs="맑은 고딕"/>
-          <w:color w:val="414042"/>
-          <w:sz w:val="21"/>
-          <w:szCs w:val="21"/>
-        </w:rPr>
-        <w:t xml:space="preserve"> 로 점프합니다.</w:t>
-      </w:r>
-    </w:p>
-    <w:p>
-      <w:pPr>
-        <w:shd w:val="clear" w:color="auto" w:fill="FFFFFF"/>
-        <w:rPr>
-          <w:rFonts w:ascii="D2Coding" w:eastAsia="D2Coding" w:hAnsi="D2Coding" w:cs="맑은 고딕"/>
-          <w:b/>
-          <w:color w:val="414042"/>
-          <w:sz w:val="21"/>
-          <w:szCs w:val="21"/>
-        </w:rPr>
-      </w:pPr>
-      <w:r>
-        <w:rPr>
-          <w:rFonts w:ascii="D2Coding" w:eastAsia="D2Coding" w:hAnsi="D2Coding" w:cs="맑은 고딕"/>
-          <w:color w:val="414042"/>
-          <w:sz w:val="21"/>
-          <w:szCs w:val="21"/>
-        </w:rPr>
-        <w:t xml:space="preserve">그리고 </w:t>
-      </w:r>
-      <w:r>
-        <w:rPr>
-          <w:rFonts w:ascii="D2Coding" w:eastAsia="D2Coding" w:hAnsi="D2Coding" w:cs="맑은 고딕"/>
-          <w:b/>
-          <w:color w:val="414042"/>
-          <w:sz w:val="21"/>
-          <w:szCs w:val="21"/>
-        </w:rPr>
-        <w:t>다음 점프는 바닥에 써 있는 칸만큼 점프를 계속 합니다.</w:t>
-      </w:r>
-    </w:p>
-    <w:p>
-      <w:pPr>
-        <w:shd w:val="clear" w:color="auto" w:fill="FFFFFF"/>
-        <w:rPr>
-          <w:rFonts w:ascii="D2Coding" w:eastAsia="D2Coding" w:hAnsi="D2Coding" w:cs="맑은 고딕"/>
-          <w:b/>
-          <w:color w:val="414042"/>
-          <w:sz w:val="21"/>
-          <w:szCs w:val="21"/>
-        </w:rPr>
-      </w:pPr>
-      <w:r>
-        <w:rPr>
-          <w:rFonts w:ascii="D2Coding" w:eastAsia="D2Coding" w:hAnsi="D2Coding" w:cs="맑은 고딕"/>
-          <w:b/>
-          <w:color w:val="414042"/>
-          <w:sz w:val="21"/>
-          <w:szCs w:val="21"/>
-        </w:rPr>
-        <w:t xml:space="preserve">도착지점에 도달하면 </w:t>
-      </w:r>
-      <w:proofErr w:type="spellStart"/>
-      <w:r>
-        <w:rPr>
-          <w:rFonts w:ascii="D2Coding" w:eastAsia="D2Coding" w:hAnsi="D2Coding" w:cs="맑은 고딕"/>
-          <w:b/>
-          <w:color w:val="414042"/>
-          <w:sz w:val="21"/>
-          <w:szCs w:val="21"/>
-        </w:rPr>
-        <w:t>return을</w:t>
-      </w:r>
-      <w:proofErr w:type="spellEnd"/>
-      <w:r>
-        <w:rPr>
-          <w:rFonts w:ascii="D2Coding" w:eastAsia="D2Coding" w:hAnsi="D2Coding" w:cs="맑은 고딕"/>
-          <w:b/>
-          <w:color w:val="414042"/>
-          <w:sz w:val="21"/>
-          <w:szCs w:val="21"/>
-        </w:rPr>
-        <w:t xml:space="preserve"> 하게 되어 시작점으로 돌아옵니다.</w:t>
-      </w:r>
-    </w:p>
-    <w:p>
-      <w:pPr>
-        <w:shd w:val="clear" w:color="auto" w:fill="FFFFFF"/>
-        <w:rPr>
-          <w:rFonts w:ascii="D2Coding" w:eastAsia="D2Coding" w:hAnsi="D2Coding" w:cs="맑은 고딕"/>
-          <w:color w:val="414042"/>
-          <w:sz w:val="21"/>
-          <w:szCs w:val="21"/>
-        </w:rPr>
-      </w:pPr>
-      <w:r>
-        <w:rPr>
-          <w:rFonts w:ascii="D2Coding" w:eastAsia="D2Coding" w:hAnsi="D2Coding" w:cs="맑은 고딕"/>
-          <w:color w:val="414042"/>
-          <w:sz w:val="21"/>
-          <w:szCs w:val="21"/>
-        </w:rPr>
-        <w:t xml:space="preserve">이 과정을 모두 </w:t>
-      </w:r>
-      <w:proofErr w:type="gramStart"/>
-      <w:r>
-        <w:rPr>
-          <w:rFonts w:ascii="D2Coding" w:eastAsia="D2Coding" w:hAnsi="D2Coding" w:cs="맑은 고딕"/>
-          <w:color w:val="414042"/>
-          <w:sz w:val="21"/>
-          <w:szCs w:val="21"/>
-        </w:rPr>
-        <w:t>출력 해주세요</w:t>
-      </w:r>
-      <w:proofErr w:type="gramEnd"/>
-      <w:r>
-        <w:rPr>
-          <w:rFonts w:ascii="D2Coding" w:eastAsia="D2Coding" w:hAnsi="D2Coding" w:cs="맑은 고딕"/>
-          <w:color w:val="414042"/>
-          <w:sz w:val="21"/>
-          <w:szCs w:val="21"/>
-        </w:rPr>
-        <w:t>.</w:t>
-      </w:r>
-    </w:p>
-    <w:p>
-      <w:pPr>
-        <w:shd w:val="clear" w:color="auto" w:fill="FFFFFF"/>
-        <w:rPr>
-          <w:rFonts w:ascii="D2Coding" w:eastAsia="D2Coding" w:hAnsi="D2Coding" w:cs="맑은 고딕" w:hint="eastAsia"/>
-          <w:b/>
-          <w:color w:val="E03E2D"/>
-          <w:sz w:val="21"/>
-          <w:szCs w:val="21"/>
-        </w:rPr>
-      </w:pPr>
-      <w:r>
-        <w:rPr>
-          <w:rFonts w:ascii="D2Coding" w:eastAsia="D2Coding" w:hAnsi="D2Coding" w:cs="맑은 고딕"/>
-          <w:b/>
-          <w:color w:val="E03E2D"/>
-          <w:sz w:val="21"/>
-          <w:szCs w:val="21"/>
-        </w:rPr>
-        <w:t xml:space="preserve">(재귀호출로 </w:t>
-      </w:r>
-      <w:proofErr w:type="gramStart"/>
-      <w:r>
-        <w:rPr>
-          <w:rFonts w:ascii="D2Coding" w:eastAsia="D2Coding" w:hAnsi="D2Coding" w:cs="맑은 고딕"/>
-          <w:b/>
-          <w:color w:val="E03E2D"/>
-          <w:sz w:val="21"/>
-          <w:szCs w:val="21"/>
-        </w:rPr>
-        <w:t>구현 해</w:t>
-      </w:r>
-      <w:proofErr w:type="gramEnd"/>
-      <w:r>
-        <w:rPr>
-          <w:rFonts w:ascii="D2Coding" w:eastAsia="D2Coding" w:hAnsi="D2Coding" w:cs="맑은 고딕"/>
-          <w:b/>
-          <w:color w:val="E03E2D"/>
-          <w:sz w:val="21"/>
-          <w:szCs w:val="21"/>
-        </w:rPr>
-        <w:t xml:space="preserve"> 주세요)</w:t>
-      </w:r>
-    </w:p>
-    <w:p>
-      <w:pPr>
-        <w:shd w:val="clear" w:color="auto" w:fill="FFFFFF"/>
-        <w:rPr>
-          <w:rFonts w:ascii="D2Coding" w:eastAsia="D2Coding" w:hAnsi="D2Coding" w:cs="맑은 고딕"/>
-          <w:color w:val="414042"/>
-          <w:sz w:val="21"/>
-          <w:szCs w:val="21"/>
-        </w:rPr>
-      </w:pPr>
-      <w:proofErr w:type="spellStart"/>
-      <w:r>
-        <w:rPr>
-          <w:rFonts w:ascii="D2Coding" w:eastAsia="D2Coding" w:hAnsi="D2Coding" w:cs="맑은 고딕"/>
-          <w:color w:val="414042"/>
-          <w:sz w:val="21"/>
-          <w:szCs w:val="21"/>
-        </w:rPr>
-        <w:t>ex</w:t>
-      </w:r>
-      <w:proofErr w:type="spellEnd"/>
       <w:r>
         <w:rPr>
           <w:rFonts w:ascii="D2Coding" w:eastAsia="D2Coding" w:hAnsi="D2Coding" w:cs="맑은 고딕"/>
@@ -1108,7 +1002,7 @@
       <w:pPr>
         <w:shd w:val="clear" w:color="auto" w:fill="FFFFFF"/>
         <w:rPr>
-          <w:rFonts w:ascii="D2Coding" w:eastAsia="D2Coding" w:hAnsi="D2Coding" w:cs="맑은 고딕" w:hint="eastAsia"/>
+          <w:rFonts w:ascii="D2Coding" w:eastAsia="D2Coding" w:hAnsi="D2Coding" w:cs="맑은 고딕"/>
           <w:color w:val="414042"/>
           <w:sz w:val="21"/>
           <w:szCs w:val="21"/>
@@ -1260,6 +1154,20 @@
       <w:pPr>
         <w:spacing w:after="160" w:line="342" w:lineRule="auto"/>
         <w:rPr>
+          <w:rFonts w:ascii="D2Coding" w:eastAsia="D2Coding" w:hAnsi="D2Coding" w:cs="Courier New"/>
+          <w:color w:val="333333"/>
+          <w:sz w:val="24"/>
+          <w:szCs w:val="24"/>
+          <w:shd w:val="clear" w:color="auto" w:fill="F5F5F5"/>
+        </w:rPr>
+      </w:pPr>
+    </w:p>
+    <w:bookmarkStart w:id="4" w:name="_MON_1747905477"/>
+    <w:bookmarkEnd w:id="4"/>
+    <w:p>
+      <w:pPr>
+        <w:spacing w:after="160" w:line="342" w:lineRule="auto"/>
+        <w:rPr>
           <w:rFonts w:ascii="D2Coding" w:eastAsia="D2Coding" w:hAnsi="D2Coding" w:cs="Courier New" w:hint="eastAsia"/>
           <w:color w:val="333333"/>
           <w:sz w:val="24"/>
@@ -1267,6 +1175,40 @@
           <w:shd w:val="clear" w:color="auto" w:fill="F5F5F5"/>
         </w:rPr>
       </w:pPr>
+      <w:r>
+        <w:rPr>
+          <w:rFonts w:ascii="D2Coding" w:eastAsia="D2Coding" w:hAnsi="D2Coding" w:cs="Courier New"/>
+          <w:color w:val="333333"/>
+          <w:sz w:val="24"/>
+          <w:szCs w:val="24"/>
+          <w:shd w:val="clear" w:color="auto" w:fill="F5F5F5"/>
+        </w:rPr>
+        <w:object w:dxaOrig="9026" w:dyaOrig="13363" w14:anchorId="5BCFB37E">
+          <v:shapetype id="_x0000_t75" coordsize="21600,21600" o:spt="75" o:preferrelative="t" path="m@4@5l@4@11@9@11@9@5xe" filled="f" stroked="f">
+            <v:stroke joinstyle="miter"/>
+            <v:formulas>
+              <v:f eqn="if lineDrawn pixelLineWidth 0"/>
+              <v:f eqn="sum @0 1 0"/>
+              <v:f eqn="sum 0 0 @1"/>
+              <v:f eqn="prod @2 1 2"/>
+              <v:f eqn="prod @3 21600 pixelWidth"/>
+              <v:f eqn="prod @3 21600 pixelHeight"/>
+              <v:f eqn="sum @0 0 1"/>
+              <v:f eqn="prod @6 1 2"/>
+              <v:f eqn="prod @7 21600 pixelWidth"/>
+              <v:f eqn="sum @8 21600 0"/>
+              <v:f eqn="prod @7 21600 pixelHeight"/>
+              <v:f eqn="sum @10 21600 0"/>
+            </v:formulas>
+            <v:path o:extrusionok="f" gradientshapeok="t" o:connecttype="rect"/>
+            <o:lock v:ext="edit" aspectratio="t"/>
+          </v:shapetype>
+          <v:shape id="_x0000_i1027" type="#_x0000_t75" style="width:451.25pt;height:668.1pt" o:ole="">
+            <v:imagedata r:id="rId8" o:title=""/>
+          </v:shape>
+          <o:OLEObject Type="Embed" ProgID="Word.OpenDocumentText.12" ShapeID="_x0000_i1027" DrawAspect="Content" ObjectID="_1747917214" r:id="rId9"/>
+        </w:object>
+      </w:r>
     </w:p>
     <w:p>
       <w:pPr>
@@ -1277,17 +1219,21 @@
         <w:spacing w:before="0" w:after="0" w:line="264" w:lineRule="auto"/>
         <w:rPr>
           <w:rFonts w:ascii="D2Coding" w:eastAsia="D2Coding" w:hAnsi="D2Coding" w:cs="맑은 고딕"/>
-          <w:color w:val="414042"/>
+          <w:b/>
+          <w:bCs/>
+          <w:color w:val="FF0000"/>
           <w:sz w:val="45"/>
           <w:szCs w:val="45"/>
         </w:rPr>
       </w:pPr>
-      <w:bookmarkStart w:id="4" w:name="_wz2qqgrm5i0h" w:colFirst="0" w:colLast="0"/>
-      <w:bookmarkEnd w:id="4"/>
-      <w:r>
-        <w:rPr>
-          <w:rFonts w:ascii="D2Coding" w:eastAsia="D2Coding" w:hAnsi="D2Coding" w:cs="맑은 고딕"/>
-          <w:color w:val="414042"/>
+      <w:bookmarkStart w:id="5" w:name="_wz2qqgrm5i0h" w:colFirst="0" w:colLast="0"/>
+      <w:bookmarkEnd w:id="5"/>
+      <w:r>
+        <w:rPr>
+          <w:rFonts w:ascii="D2Coding" w:eastAsia="D2Coding" w:hAnsi="D2Coding" w:cs="맑은 고딕"/>
+          <w:b/>
+          <w:bCs/>
+          <w:color w:val="FF0000"/>
           <w:sz w:val="45"/>
           <w:szCs w:val="45"/>
         </w:rPr>
@@ -1298,7 +1244,7 @@
     <w:p>
       <w:pPr>
         <w:rPr>
-          <w:rFonts w:ascii="D2Coding" w:eastAsia="D2Coding" w:hAnsi="D2Coding" w:cs="맑은 고딕" w:hint="eastAsia"/>
+          <w:rFonts w:ascii="D2Coding" w:eastAsia="D2Coding" w:hAnsi="D2Coding" w:cs="맑은 고딕"/>
           <w:color w:val="414042"/>
           <w:sz w:val="21"/>
           <w:szCs w:val="21"/>
@@ -1326,7 +1272,7 @@
         </w:rPr>
         <w:t>[</w:t>
       </w:r>
-      <w:hyperlink r:id="rId8">
+      <w:hyperlink r:id="rId10">
         <w:r>
           <w:rPr>
             <w:rFonts w:ascii="D2Coding" w:eastAsia="D2Coding" w:hAnsi="D2Coding" w:cs="맑은 고딕"/>
@@ -1354,7 +1300,7 @@
         <w:shd w:val="clear" w:color="auto" w:fill="FFFFFF"/>
         <w:spacing w:before="220" w:after="220"/>
         <w:rPr>
-          <w:rFonts w:ascii="D2Coding" w:eastAsia="D2Coding" w:hAnsi="D2Coding" w:hint="eastAsia"/>
+          <w:rFonts w:ascii="D2Coding" w:eastAsia="D2Coding" w:hAnsi="D2Coding"/>
         </w:rPr>
       </w:pPr>
       <w:r>
@@ -1376,7 +1322,7 @@
                     <pic:cNvPicPr preferRelativeResize="0"/>
                   </pic:nvPicPr>
                   <pic:blipFill>
-                    <a:blip r:embed="rId9"/>
+                    <a:blip r:embed="rId11"/>
                     <a:srcRect/>
                     <a:stretch>
                       <a:fillRect/>
@@ -1404,39 +1350,101 @@
         <w:shd w:val="clear" w:color="auto" w:fill="FFFFFF"/>
         <w:spacing w:before="220" w:after="220"/>
         <w:rPr>
-          <w:rFonts w:ascii="D2Coding" w:eastAsia="D2Coding" w:hAnsi="D2Coding" w:cs="맑은 고딕" w:hint="eastAsia"/>
-          <w:color w:val="414042"/>
-          <w:sz w:val="21"/>
-          <w:szCs w:val="21"/>
-        </w:rPr>
-      </w:pPr>
-      <w:r>
-        <w:rPr>
-          <w:rFonts w:ascii="D2Coding" w:eastAsia="D2Coding" w:hAnsi="D2Coding" w:cs="맑은 고딕"/>
-          <w:b/>
-          <w:color w:val="414042"/>
-          <w:sz w:val="21"/>
-          <w:szCs w:val="21"/>
-        </w:rPr>
-        <w:t xml:space="preserve">추적을 </w:t>
-      </w:r>
-      <w:proofErr w:type="gramStart"/>
-      <w:r>
-        <w:rPr>
-          <w:rFonts w:ascii="D2Coding" w:eastAsia="D2Coding" w:hAnsi="D2Coding" w:cs="맑은 고딕"/>
-          <w:b/>
-          <w:color w:val="414042"/>
-          <w:sz w:val="21"/>
-          <w:szCs w:val="21"/>
-        </w:rPr>
-        <w:t>시작 할</w:t>
-      </w:r>
-      <w:proofErr w:type="gramEnd"/>
-      <w:r>
-        <w:rPr>
-          <w:rFonts w:ascii="D2Coding" w:eastAsia="D2Coding" w:hAnsi="D2Coding" w:cs="맑은 고딕"/>
-          <w:b/>
-          <w:color w:val="414042"/>
+          <w:rFonts w:ascii="D2Coding" w:eastAsia="D2Coding" w:hAnsi="D2Coding" w:cs="맑은 고딕"/>
+          <w:color w:val="414042"/>
+          <w:sz w:val="21"/>
+          <w:szCs w:val="21"/>
+        </w:rPr>
+      </w:pPr>
+      <w:r>
+        <w:rPr>
+          <w:rFonts w:ascii="D2Coding" w:eastAsia="D2Coding" w:hAnsi="D2Coding" w:cs="맑은 고딕"/>
+          <w:b/>
+          <w:color w:val="414042"/>
+          <w:sz w:val="21"/>
+          <w:szCs w:val="21"/>
+        </w:rPr>
+        <w:t xml:space="preserve">추적을 시작 할 </w:t>
+      </w:r>
+      <w:proofErr w:type="spellStart"/>
+      <w:r>
+        <w:rPr>
+          <w:rFonts w:ascii="D2Coding" w:eastAsia="D2Coding" w:hAnsi="D2Coding" w:cs="맑은 고딕"/>
+          <w:b/>
+          <w:color w:val="414042"/>
+          <w:sz w:val="21"/>
+          <w:szCs w:val="21"/>
+        </w:rPr>
+        <w:t>index를</w:t>
+      </w:r>
+      <w:proofErr w:type="spellEnd"/>
+      <w:r>
+        <w:rPr>
+          <w:rFonts w:ascii="D2Coding" w:eastAsia="D2Coding" w:hAnsi="D2Coding" w:cs="맑은 고딕"/>
+          <w:b/>
+          <w:color w:val="414042"/>
+          <w:sz w:val="21"/>
+          <w:szCs w:val="21"/>
+        </w:rPr>
+        <w:t xml:space="preserve"> 입력 </w:t>
+      </w:r>
+      <w:r>
+        <w:rPr>
+          <w:rFonts w:ascii="D2Coding" w:eastAsia="D2Coding" w:hAnsi="D2Coding" w:cs="맑은 고딕"/>
+          <w:color w:val="414042"/>
+          <w:sz w:val="21"/>
+          <w:szCs w:val="21"/>
+        </w:rPr>
+        <w:t>받으세요.</w:t>
+      </w:r>
+    </w:p>
+    <w:p>
+      <w:pPr>
+        <w:shd w:val="clear" w:color="auto" w:fill="FFFFFF"/>
+        <w:spacing w:before="220" w:after="220"/>
+        <w:rPr>
+          <w:rFonts w:ascii="D2Coding" w:eastAsia="D2Coding" w:hAnsi="D2Coding" w:cs="맑은 고딕"/>
+          <w:color w:val="414042"/>
+          <w:sz w:val="21"/>
+          <w:szCs w:val="21"/>
+        </w:rPr>
+      </w:pPr>
+      <w:r>
+        <w:rPr>
+          <w:rFonts w:ascii="D2Coding" w:eastAsia="D2Coding" w:hAnsi="D2Coding" w:cs="맑은 고딕"/>
+          <w:color w:val="414042"/>
+          <w:sz w:val="21"/>
+          <w:szCs w:val="21"/>
+        </w:rPr>
+        <w:t xml:space="preserve">만약 5를 입력 받았다면, </w:t>
+      </w:r>
+      <w:r>
+        <w:rPr>
+          <w:rFonts w:ascii="D2Coding" w:eastAsia="D2Coding" w:hAnsi="D2Coding" w:cs="맑은 고딕"/>
+          <w:b/>
+          <w:color w:val="E53333"/>
+          <w:sz w:val="21"/>
+          <w:szCs w:val="21"/>
+        </w:rPr>
+        <w:t xml:space="preserve">5번 </w:t>
+      </w:r>
+      <w:proofErr w:type="spellStart"/>
+      <w:r>
+        <w:rPr>
+          <w:rFonts w:ascii="D2Coding" w:eastAsia="D2Coding" w:hAnsi="D2Coding" w:cs="맑은 고딕"/>
+          <w:b/>
+          <w:color w:val="E53333"/>
+          <w:sz w:val="21"/>
+          <w:szCs w:val="21"/>
+        </w:rPr>
+        <w:t>index</w:t>
+      </w:r>
+      <w:proofErr w:type="spellEnd"/>
+      <w:r>
+        <w:rPr>
+          <w:rFonts w:ascii="D2Coding" w:eastAsia="D2Coding" w:hAnsi="D2Coding" w:cs="맑은 고딕"/>
+          <w:b/>
+          <w:color w:val="E53333"/>
           <w:sz w:val="21"/>
           <w:szCs w:val="21"/>
         </w:rPr>
@@ -1446,7 +1454,47 @@
       <w:r>
         <w:rPr>
           <w:rFonts w:ascii="D2Coding" w:eastAsia="D2Coding" w:hAnsi="D2Coding" w:cs="맑은 고딕"/>
-          <w:b/>
+          <w:color w:val="414042"/>
+          <w:sz w:val="21"/>
+          <w:szCs w:val="21"/>
+        </w:rPr>
+        <w:t>부터</w:t>
+      </w:r>
+      <w:proofErr w:type="spellEnd"/>
+      <w:r>
+        <w:rPr>
+          <w:rFonts w:ascii="D2Coding" w:eastAsia="D2Coding" w:hAnsi="D2Coding" w:cs="맑은 고딕"/>
+          <w:color w:val="414042"/>
+          <w:sz w:val="21"/>
+          <w:szCs w:val="21"/>
+        </w:rPr>
+        <w:t xml:space="preserve"> 추적을 시작합니다.</w:t>
+      </w:r>
+    </w:p>
+    <w:p>
+      <w:pPr>
+        <w:shd w:val="clear" w:color="auto" w:fill="FFFFFF"/>
+        <w:spacing w:before="220" w:after="220"/>
+        <w:rPr>
+          <w:rFonts w:ascii="D2Coding" w:eastAsia="D2Coding" w:hAnsi="D2Coding" w:cs="맑은 고딕"/>
+          <w:color w:val="414042"/>
+          <w:sz w:val="21"/>
+          <w:szCs w:val="21"/>
+        </w:rPr>
+      </w:pPr>
+      <w:r>
+        <w:rPr>
+          <w:rFonts w:ascii="D2Coding" w:eastAsia="D2Coding" w:hAnsi="D2Coding" w:cs="맑은 고딕"/>
+          <w:color w:val="414042"/>
+          <w:sz w:val="21"/>
+          <w:szCs w:val="21"/>
+        </w:rPr>
+        <w:t xml:space="preserve">5번 </w:t>
+      </w:r>
+      <w:proofErr w:type="spellStart"/>
+      <w:r>
+        <w:rPr>
+          <w:rFonts w:ascii="D2Coding" w:eastAsia="D2Coding" w:hAnsi="D2Coding" w:cs="맑은 고딕"/>
           <w:color w:val="414042"/>
           <w:sz w:val="21"/>
           <w:szCs w:val="21"/>
@@ -1457,466 +1505,322 @@
       <w:r>
         <w:rPr>
           <w:rFonts w:ascii="D2Coding" w:eastAsia="D2Coding" w:hAnsi="D2Coding" w:cs="맑은 고딕"/>
-          <w:b/>
-          <w:color w:val="414042"/>
-          <w:sz w:val="21"/>
-          <w:szCs w:val="21"/>
-        </w:rPr>
-        <w:t xml:space="preserve"> 입력 </w:t>
-      </w:r>
-      <w:r>
-        <w:rPr>
-          <w:rFonts w:ascii="D2Coding" w:eastAsia="D2Coding" w:hAnsi="D2Coding" w:cs="맑은 고딕"/>
-          <w:color w:val="414042"/>
-          <w:sz w:val="21"/>
-          <w:szCs w:val="21"/>
-        </w:rPr>
-        <w:t>받으세요.</w:t>
-      </w:r>
-    </w:p>
-    <w:p>
-      <w:pPr>
-        <w:shd w:val="clear" w:color="auto" w:fill="FFFFFF"/>
-        <w:spacing w:before="220" w:after="220"/>
-        <w:rPr>
-          <w:rFonts w:ascii="D2Coding" w:eastAsia="D2Coding" w:hAnsi="D2Coding" w:cs="맑은 고딕"/>
-          <w:color w:val="414042"/>
-          <w:sz w:val="21"/>
-          <w:szCs w:val="21"/>
-        </w:rPr>
-      </w:pPr>
-      <w:r>
-        <w:rPr>
-          <w:rFonts w:ascii="D2Coding" w:eastAsia="D2Coding" w:hAnsi="D2Coding" w:cs="맑은 고딕"/>
-          <w:color w:val="414042"/>
-          <w:sz w:val="21"/>
-          <w:szCs w:val="21"/>
-        </w:rPr>
-        <w:t xml:space="preserve">만약 5를 입력 받았다면, </w:t>
-      </w:r>
-      <w:r>
-        <w:rPr>
-          <w:rFonts w:ascii="D2Coding" w:eastAsia="D2Coding" w:hAnsi="D2Coding" w:cs="맑은 고딕"/>
-          <w:b/>
+          <w:color w:val="414042"/>
+          <w:sz w:val="21"/>
+          <w:szCs w:val="21"/>
+        </w:rPr>
+        <w:t xml:space="preserve"> 살펴보면 범인은 4번 </w:t>
+      </w:r>
+      <w:proofErr w:type="spellStart"/>
+      <w:r>
+        <w:rPr>
+          <w:rFonts w:ascii="D2Coding" w:eastAsia="D2Coding" w:hAnsi="D2Coding" w:cs="맑은 고딕"/>
+          <w:color w:val="414042"/>
+          <w:sz w:val="21"/>
+          <w:szCs w:val="21"/>
+        </w:rPr>
+        <w:t>index에서</w:t>
+      </w:r>
+      <w:proofErr w:type="spellEnd"/>
+      <w:r>
+        <w:rPr>
+          <w:rFonts w:ascii="D2Coding" w:eastAsia="D2Coding" w:hAnsi="D2Coding" w:cs="맑은 고딕"/>
+          <w:color w:val="414042"/>
+          <w:sz w:val="21"/>
+          <w:szCs w:val="21"/>
+        </w:rPr>
+        <w:t xml:space="preserve"> 출발했고, 9시에 도착했다는 것을 알 수 있습니다.</w:t>
+      </w:r>
+    </w:p>
+    <w:p>
+      <w:pPr>
+        <w:shd w:val="clear" w:color="auto" w:fill="FFFFFF"/>
+        <w:spacing w:before="220" w:after="220"/>
+        <w:rPr>
+          <w:rFonts w:ascii="D2Coding" w:eastAsia="D2Coding" w:hAnsi="D2Coding" w:cs="맑은 고딕"/>
+          <w:color w:val="414042"/>
+          <w:sz w:val="21"/>
+          <w:szCs w:val="21"/>
+        </w:rPr>
+      </w:pPr>
+      <w:r>
+        <w:rPr>
+          <w:rFonts w:ascii="D2Coding" w:eastAsia="D2Coding" w:hAnsi="D2Coding" w:cs="맑은 고딕"/>
+          <w:color w:val="414042"/>
+          <w:sz w:val="21"/>
+          <w:szCs w:val="21"/>
+        </w:rPr>
+        <w:t xml:space="preserve">4번 </w:t>
+      </w:r>
+      <w:proofErr w:type="spellStart"/>
+      <w:r>
+        <w:rPr>
+          <w:rFonts w:ascii="D2Coding" w:eastAsia="D2Coding" w:hAnsi="D2Coding" w:cs="맑은 고딕"/>
+          <w:color w:val="414042"/>
+          <w:sz w:val="21"/>
+          <w:szCs w:val="21"/>
+        </w:rPr>
+        <w:t>index를</w:t>
+      </w:r>
+      <w:proofErr w:type="spellEnd"/>
+      <w:r>
+        <w:rPr>
+          <w:rFonts w:ascii="D2Coding" w:eastAsia="D2Coding" w:hAnsi="D2Coding" w:cs="맑은 고딕"/>
+          <w:color w:val="414042"/>
+          <w:sz w:val="21"/>
+          <w:szCs w:val="21"/>
+        </w:rPr>
+        <w:t xml:space="preserve"> 살펴보면 범인은 2번 </w:t>
+      </w:r>
+      <w:proofErr w:type="spellStart"/>
+      <w:r>
+        <w:rPr>
+          <w:rFonts w:ascii="D2Coding" w:eastAsia="D2Coding" w:hAnsi="D2Coding" w:cs="맑은 고딕"/>
+          <w:color w:val="414042"/>
+          <w:sz w:val="21"/>
+          <w:szCs w:val="21"/>
+        </w:rPr>
+        <w:t>index에서</w:t>
+      </w:r>
+      <w:proofErr w:type="spellEnd"/>
+      <w:r>
+        <w:rPr>
+          <w:rFonts w:ascii="D2Coding" w:eastAsia="D2Coding" w:hAnsi="D2Coding" w:cs="맑은 고딕"/>
+          <w:color w:val="414042"/>
+          <w:sz w:val="21"/>
+          <w:szCs w:val="21"/>
+        </w:rPr>
+        <w:t xml:space="preserve"> 출발했고, 8시에 도착했다는 것을 알 수 있습니다.</w:t>
+      </w:r>
+    </w:p>
+    <w:p>
+      <w:pPr>
+        <w:shd w:val="clear" w:color="auto" w:fill="FFFFFF"/>
+        <w:spacing w:before="220" w:after="220"/>
+        <w:rPr>
+          <w:rFonts w:ascii="D2Coding" w:eastAsia="D2Coding" w:hAnsi="D2Coding" w:cs="맑은 고딕"/>
+          <w:color w:val="414042"/>
+          <w:sz w:val="21"/>
+          <w:szCs w:val="21"/>
+        </w:rPr>
+      </w:pPr>
+      <w:r>
+        <w:rPr>
+          <w:rFonts w:ascii="D2Coding" w:eastAsia="D2Coding" w:hAnsi="D2Coding" w:cs="맑은 고딕"/>
+          <w:color w:val="414042"/>
+          <w:sz w:val="21"/>
+          <w:szCs w:val="21"/>
+        </w:rPr>
+        <w:t xml:space="preserve">2번 </w:t>
+      </w:r>
+      <w:proofErr w:type="spellStart"/>
+      <w:r>
+        <w:rPr>
+          <w:rFonts w:ascii="D2Coding" w:eastAsia="D2Coding" w:hAnsi="D2Coding" w:cs="맑은 고딕"/>
+          <w:color w:val="414042"/>
+          <w:sz w:val="21"/>
+          <w:szCs w:val="21"/>
+        </w:rPr>
+        <w:t>index를</w:t>
+      </w:r>
+      <w:proofErr w:type="spellEnd"/>
+      <w:r>
+        <w:rPr>
+          <w:rFonts w:ascii="D2Coding" w:eastAsia="D2Coding" w:hAnsi="D2Coding" w:cs="맑은 고딕"/>
+          <w:color w:val="414042"/>
+          <w:sz w:val="21"/>
+          <w:szCs w:val="21"/>
+        </w:rPr>
+        <w:t xml:space="preserve"> 살펴보면 범인은 0번 </w:t>
+      </w:r>
+      <w:proofErr w:type="spellStart"/>
+      <w:r>
+        <w:rPr>
+          <w:rFonts w:ascii="D2Coding" w:eastAsia="D2Coding" w:hAnsi="D2Coding" w:cs="맑은 고딕"/>
+          <w:color w:val="414042"/>
+          <w:sz w:val="21"/>
+          <w:szCs w:val="21"/>
+        </w:rPr>
+        <w:t>index에서</w:t>
+      </w:r>
+      <w:proofErr w:type="spellEnd"/>
+      <w:r>
+        <w:rPr>
+          <w:rFonts w:ascii="D2Coding" w:eastAsia="D2Coding" w:hAnsi="D2Coding" w:cs="맑은 고딕"/>
+          <w:color w:val="414042"/>
+          <w:sz w:val="21"/>
+          <w:szCs w:val="21"/>
+        </w:rPr>
+        <w:t xml:space="preserve"> 출발했고, 5시에 도착했다는 것을 알 수 있습니다.</w:t>
+      </w:r>
+    </w:p>
+    <w:p>
+      <w:pPr>
+        <w:shd w:val="clear" w:color="auto" w:fill="FFFFFF"/>
+        <w:spacing w:before="220" w:after="220"/>
+        <w:rPr>
+          <w:rFonts w:ascii="D2Coding" w:eastAsia="D2Coding" w:hAnsi="D2Coding" w:cs="맑은 고딕"/>
+          <w:color w:val="414042"/>
+          <w:sz w:val="21"/>
+          <w:szCs w:val="21"/>
+        </w:rPr>
+      </w:pPr>
+      <w:r>
+        <w:rPr>
+          <w:rFonts w:ascii="D2Coding" w:eastAsia="D2Coding" w:hAnsi="D2Coding" w:cs="맑은 고딕"/>
+          <w:color w:val="414042"/>
+          <w:sz w:val="21"/>
+          <w:szCs w:val="21"/>
+        </w:rPr>
+        <w:t>범죄자의 흔적들을 추적해가면, 마지막에는 -1에 도달합니다.</w:t>
+      </w:r>
+    </w:p>
+    <w:p>
+      <w:pPr>
+        <w:shd w:val="clear" w:color="auto" w:fill="FFFFFF"/>
+        <w:spacing w:before="220" w:after="220"/>
+        <w:rPr>
+          <w:rFonts w:ascii="D2Coding" w:eastAsia="D2Coding" w:hAnsi="D2Coding" w:cs="맑은 고딕"/>
+          <w:color w:val="414042"/>
+          <w:sz w:val="21"/>
+          <w:szCs w:val="21"/>
+        </w:rPr>
+      </w:pPr>
+      <w:r>
+        <w:rPr>
+          <w:rFonts w:ascii="D2Coding" w:eastAsia="D2Coding" w:hAnsi="D2Coding" w:cs="맑은 고딕"/>
+          <w:color w:val="414042"/>
+          <w:sz w:val="21"/>
+          <w:szCs w:val="21"/>
+        </w:rPr>
+        <w:t>-1이 있는 곳에서 범죄자를 잡을 수 있습니다.</w:t>
+      </w:r>
+    </w:p>
+    <w:p>
+      <w:pPr>
+        <w:shd w:val="clear" w:color="auto" w:fill="FFFFFF"/>
+        <w:spacing w:before="220" w:after="220"/>
+        <w:rPr>
+          <w:rFonts w:ascii="D2Coding" w:eastAsia="D2Coding" w:hAnsi="D2Coding" w:cs="맑은 고딕"/>
+          <w:b/>
+          <w:color w:val="414042"/>
+          <w:sz w:val="21"/>
+          <w:szCs w:val="21"/>
+        </w:rPr>
+      </w:pPr>
+      <w:r>
+        <w:rPr>
+          <w:rFonts w:ascii="D2Coding" w:eastAsia="D2Coding" w:hAnsi="D2Coding" w:cs="맑은 고딕"/>
+          <w:b/>
+          <w:color w:val="414042"/>
+          <w:sz w:val="21"/>
+          <w:szCs w:val="21"/>
+        </w:rPr>
+        <w:t xml:space="preserve">범인은 0번 </w:t>
+      </w:r>
+      <w:proofErr w:type="spellStart"/>
+      <w:r>
+        <w:rPr>
+          <w:rFonts w:ascii="D2Coding" w:eastAsia="D2Coding" w:hAnsi="D2Coding" w:cs="맑은 고딕"/>
+          <w:b/>
+          <w:color w:val="414042"/>
+          <w:sz w:val="21"/>
+          <w:szCs w:val="21"/>
+        </w:rPr>
+        <w:t>index부터</w:t>
+      </w:r>
+      <w:proofErr w:type="spellEnd"/>
+      <w:r>
+        <w:rPr>
+          <w:rFonts w:ascii="D2Coding" w:eastAsia="D2Coding" w:hAnsi="D2Coding" w:cs="맑은 고딕"/>
+          <w:b/>
+          <w:color w:val="414042"/>
+          <w:sz w:val="21"/>
+          <w:szCs w:val="21"/>
+        </w:rPr>
+        <w:t xml:space="preserve"> 몇 시에 몇 번 </w:t>
+      </w:r>
+      <w:proofErr w:type="spellStart"/>
+      <w:r>
+        <w:rPr>
+          <w:rFonts w:ascii="D2Coding" w:eastAsia="D2Coding" w:hAnsi="D2Coding" w:cs="맑은 고딕"/>
+          <w:b/>
+          <w:color w:val="414042"/>
+          <w:sz w:val="21"/>
+          <w:szCs w:val="21"/>
+        </w:rPr>
+        <w:t>index로</w:t>
+      </w:r>
+      <w:proofErr w:type="spellEnd"/>
+      <w:r>
+        <w:rPr>
+          <w:rFonts w:ascii="D2Coding" w:eastAsia="D2Coding" w:hAnsi="D2Coding" w:cs="맑은 고딕"/>
+          <w:b/>
+          <w:color w:val="414042"/>
+          <w:sz w:val="21"/>
+          <w:szCs w:val="21"/>
+        </w:rPr>
+        <w:t xml:space="preserve"> 이동했는지</w:t>
+      </w:r>
+    </w:p>
+    <w:p>
+      <w:pPr>
+        <w:shd w:val="clear" w:color="auto" w:fill="FFFFFF"/>
+        <w:spacing w:before="220" w:after="220"/>
+        <w:rPr>
+          <w:rFonts w:ascii="D2Coding" w:eastAsia="D2Coding" w:hAnsi="D2Coding" w:cs="맑은 고딕"/>
+          <w:color w:val="414042"/>
+          <w:sz w:val="21"/>
+          <w:szCs w:val="21"/>
+        </w:rPr>
+      </w:pPr>
+      <w:r>
+        <w:rPr>
+          <w:rFonts w:ascii="D2Coding" w:eastAsia="D2Coding" w:hAnsi="D2Coding" w:cs="맑은 고딕"/>
+          <w:b/>
+          <w:color w:val="414042"/>
+          <w:sz w:val="21"/>
+          <w:szCs w:val="21"/>
+        </w:rPr>
+        <w:t>순서대로 출력</w:t>
+      </w:r>
+      <w:r>
+        <w:rPr>
+          <w:rFonts w:ascii="D2Coding" w:eastAsia="D2Coding" w:hAnsi="D2Coding" w:cs="맑은 고딕"/>
+          <w:color w:val="414042"/>
+          <w:sz w:val="21"/>
+          <w:szCs w:val="21"/>
+        </w:rPr>
+        <w:t>하세요.</w:t>
+      </w:r>
+    </w:p>
+    <w:p>
+      <w:pPr>
+        <w:shd w:val="clear" w:color="auto" w:fill="FFFFFF"/>
+        <w:spacing w:before="220" w:after="220"/>
+        <w:rPr>
+          <w:rFonts w:ascii="D2Coding" w:eastAsia="D2Coding" w:hAnsi="D2Coding" w:cs="맑은 고딕"/>
           <w:color w:val="E53333"/>
           <w:sz w:val="21"/>
           <w:szCs w:val="21"/>
         </w:rPr>
-        <w:t xml:space="preserve">5번 </w:t>
-      </w:r>
-      <w:proofErr w:type="spellStart"/>
-      <w:r>
-        <w:rPr>
-          <w:rFonts w:ascii="D2Coding" w:eastAsia="D2Coding" w:hAnsi="D2Coding" w:cs="맑은 고딕"/>
-          <w:b/>
+      </w:pPr>
+      <w:r>
+        <w:rPr>
+          <w:rFonts w:ascii="D2Coding" w:eastAsia="D2Coding" w:hAnsi="D2Coding" w:cs="맑은 고딕"/>
           <w:color w:val="E53333"/>
           <w:sz w:val="21"/>
           <w:szCs w:val="21"/>
         </w:rPr>
-        <w:t>index</w:t>
-      </w:r>
-      <w:proofErr w:type="spellEnd"/>
-      <w:r>
-        <w:rPr>
-          <w:rFonts w:ascii="D2Coding" w:eastAsia="D2Coding" w:hAnsi="D2Coding" w:cs="맑은 고딕"/>
-          <w:b/>
-          <w:color w:val="E53333"/>
-          <w:sz w:val="21"/>
-          <w:szCs w:val="21"/>
-        </w:rPr>
-        <w:t xml:space="preserve"> </w:t>
-      </w:r>
-      <w:proofErr w:type="spellStart"/>
-      <w:r>
-        <w:rPr>
-          <w:rFonts w:ascii="D2Coding" w:eastAsia="D2Coding" w:hAnsi="D2Coding" w:cs="맑은 고딕"/>
-          <w:color w:val="414042"/>
-          <w:sz w:val="21"/>
-          <w:szCs w:val="21"/>
-        </w:rPr>
-        <w:t>부터</w:t>
-      </w:r>
-      <w:proofErr w:type="spellEnd"/>
-      <w:r>
-        <w:rPr>
-          <w:rFonts w:ascii="D2Coding" w:eastAsia="D2Coding" w:hAnsi="D2Coding" w:cs="맑은 고딕"/>
-          <w:color w:val="414042"/>
-          <w:sz w:val="21"/>
-          <w:szCs w:val="21"/>
-        </w:rPr>
-        <w:t xml:space="preserve"> 추적을 시작합니다.</w:t>
-      </w:r>
-    </w:p>
-    <w:p>
-      <w:pPr>
-        <w:shd w:val="clear" w:color="auto" w:fill="FFFFFF"/>
-        <w:spacing w:before="220" w:after="220"/>
-        <w:rPr>
-          <w:rFonts w:ascii="D2Coding" w:eastAsia="D2Coding" w:hAnsi="D2Coding" w:cs="맑은 고딕"/>
-          <w:color w:val="414042"/>
-          <w:sz w:val="21"/>
-          <w:szCs w:val="21"/>
-        </w:rPr>
-      </w:pPr>
-      <w:r>
-        <w:rPr>
-          <w:rFonts w:ascii="D2Coding" w:eastAsia="D2Coding" w:hAnsi="D2Coding" w:cs="맑은 고딕"/>
-          <w:color w:val="414042"/>
-          <w:sz w:val="21"/>
-          <w:szCs w:val="21"/>
-        </w:rPr>
-        <w:t xml:space="preserve">5번 </w:t>
-      </w:r>
-      <w:proofErr w:type="spellStart"/>
-      <w:r>
-        <w:rPr>
-          <w:rFonts w:ascii="D2Coding" w:eastAsia="D2Coding" w:hAnsi="D2Coding" w:cs="맑은 고딕"/>
-          <w:color w:val="414042"/>
-          <w:sz w:val="21"/>
-          <w:szCs w:val="21"/>
-        </w:rPr>
-        <w:t>index를</w:t>
-      </w:r>
-      <w:proofErr w:type="spellEnd"/>
-      <w:r>
-        <w:rPr>
-          <w:rFonts w:ascii="D2Coding" w:eastAsia="D2Coding" w:hAnsi="D2Coding" w:cs="맑은 고딕"/>
-          <w:color w:val="414042"/>
-          <w:sz w:val="21"/>
-          <w:szCs w:val="21"/>
-        </w:rPr>
-        <w:t xml:space="preserve"> 살펴보면 범인은 4번 </w:t>
-      </w:r>
-      <w:proofErr w:type="spellStart"/>
-      <w:r>
-        <w:rPr>
-          <w:rFonts w:ascii="D2Coding" w:eastAsia="D2Coding" w:hAnsi="D2Coding" w:cs="맑은 고딕"/>
-          <w:color w:val="414042"/>
-          <w:sz w:val="21"/>
-          <w:szCs w:val="21"/>
-        </w:rPr>
-        <w:t>index에서</w:t>
-      </w:r>
-      <w:proofErr w:type="spellEnd"/>
-      <w:r>
-        <w:rPr>
-          <w:rFonts w:ascii="D2Coding" w:eastAsia="D2Coding" w:hAnsi="D2Coding" w:cs="맑은 고딕"/>
-          <w:color w:val="414042"/>
-          <w:sz w:val="21"/>
-          <w:szCs w:val="21"/>
-        </w:rPr>
-        <w:t xml:space="preserve"> 출발했고, 9시에 도착했다는 것을 알 수 있습니다.</w:t>
-      </w:r>
-    </w:p>
-    <w:p>
-      <w:pPr>
-        <w:shd w:val="clear" w:color="auto" w:fill="FFFFFF"/>
-        <w:spacing w:before="220" w:after="220"/>
-        <w:rPr>
-          <w:rFonts w:ascii="D2Coding" w:eastAsia="D2Coding" w:hAnsi="D2Coding" w:cs="맑은 고딕"/>
-          <w:color w:val="414042"/>
-          <w:sz w:val="21"/>
-          <w:szCs w:val="21"/>
-        </w:rPr>
-      </w:pPr>
-      <w:r>
-        <w:rPr>
-          <w:rFonts w:ascii="D2Coding" w:eastAsia="D2Coding" w:hAnsi="D2Coding" w:cs="맑은 고딕"/>
-          <w:color w:val="414042"/>
-          <w:sz w:val="21"/>
-          <w:szCs w:val="21"/>
-        </w:rPr>
-        <w:t xml:space="preserve">4번 </w:t>
-      </w:r>
-      <w:proofErr w:type="spellStart"/>
-      <w:r>
-        <w:rPr>
-          <w:rFonts w:ascii="D2Coding" w:eastAsia="D2Coding" w:hAnsi="D2Coding" w:cs="맑은 고딕"/>
-          <w:color w:val="414042"/>
-          <w:sz w:val="21"/>
-          <w:szCs w:val="21"/>
-        </w:rPr>
-        <w:t>index를</w:t>
-      </w:r>
-      <w:proofErr w:type="spellEnd"/>
-      <w:r>
-        <w:rPr>
-          <w:rFonts w:ascii="D2Coding" w:eastAsia="D2Coding" w:hAnsi="D2Coding" w:cs="맑은 고딕"/>
-          <w:color w:val="414042"/>
-          <w:sz w:val="21"/>
-          <w:szCs w:val="21"/>
-        </w:rPr>
-        <w:t xml:space="preserve"> 살펴보면 범인은 2번 </w:t>
-      </w:r>
-      <w:proofErr w:type="spellStart"/>
-      <w:r>
-        <w:rPr>
-          <w:rFonts w:ascii="D2Coding" w:eastAsia="D2Coding" w:hAnsi="D2Coding" w:cs="맑은 고딕"/>
-          <w:color w:val="414042"/>
-          <w:sz w:val="21"/>
-          <w:szCs w:val="21"/>
-        </w:rPr>
-        <w:t>index에서</w:t>
-      </w:r>
-      <w:proofErr w:type="spellEnd"/>
-      <w:r>
-        <w:rPr>
-          <w:rFonts w:ascii="D2Coding" w:eastAsia="D2Coding" w:hAnsi="D2Coding" w:cs="맑은 고딕"/>
-          <w:color w:val="414042"/>
-          <w:sz w:val="21"/>
-          <w:szCs w:val="21"/>
-        </w:rPr>
-        <w:t xml:space="preserve"> 출발했고, 8시에 도착했다는 것을 알 수 있습니다.</w:t>
-      </w:r>
-    </w:p>
-    <w:p>
-      <w:pPr>
-        <w:shd w:val="clear" w:color="auto" w:fill="FFFFFF"/>
-        <w:spacing w:before="220" w:after="220"/>
-        <w:rPr>
-          <w:rFonts w:ascii="D2Coding" w:eastAsia="D2Coding" w:hAnsi="D2Coding" w:cs="맑은 고딕" w:hint="eastAsia"/>
-          <w:color w:val="414042"/>
-          <w:sz w:val="21"/>
-          <w:szCs w:val="21"/>
-        </w:rPr>
-      </w:pPr>
-      <w:r>
-        <w:rPr>
-          <w:rFonts w:ascii="D2Coding" w:eastAsia="D2Coding" w:hAnsi="D2Coding" w:cs="맑은 고딕"/>
-          <w:color w:val="414042"/>
-          <w:sz w:val="21"/>
-          <w:szCs w:val="21"/>
-        </w:rPr>
-        <w:t xml:space="preserve">2번 </w:t>
-      </w:r>
-      <w:proofErr w:type="spellStart"/>
-      <w:r>
-        <w:rPr>
-          <w:rFonts w:ascii="D2Coding" w:eastAsia="D2Coding" w:hAnsi="D2Coding" w:cs="맑은 고딕"/>
-          <w:color w:val="414042"/>
-          <w:sz w:val="21"/>
-          <w:szCs w:val="21"/>
-        </w:rPr>
-        <w:t>index를</w:t>
-      </w:r>
-      <w:proofErr w:type="spellEnd"/>
-      <w:r>
-        <w:rPr>
-          <w:rFonts w:ascii="D2Coding" w:eastAsia="D2Coding" w:hAnsi="D2Coding" w:cs="맑은 고딕"/>
-          <w:color w:val="414042"/>
-          <w:sz w:val="21"/>
-          <w:szCs w:val="21"/>
-        </w:rPr>
-        <w:t xml:space="preserve"> 살펴보면 범인은 0번 </w:t>
-      </w:r>
-      <w:proofErr w:type="spellStart"/>
-      <w:r>
-        <w:rPr>
-          <w:rFonts w:ascii="D2Coding" w:eastAsia="D2Coding" w:hAnsi="D2Coding" w:cs="맑은 고딕"/>
-          <w:color w:val="414042"/>
-          <w:sz w:val="21"/>
-          <w:szCs w:val="21"/>
-        </w:rPr>
-        <w:t>index에서</w:t>
-      </w:r>
-      <w:proofErr w:type="spellEnd"/>
-      <w:r>
-        <w:rPr>
-          <w:rFonts w:ascii="D2Coding" w:eastAsia="D2Coding" w:hAnsi="D2Coding" w:cs="맑은 고딕"/>
-          <w:color w:val="414042"/>
-          <w:sz w:val="21"/>
-          <w:szCs w:val="21"/>
-        </w:rPr>
-        <w:t xml:space="preserve"> 출발했고, 5시에 도착했다는 것을 알 수 있습니다.</w:t>
-      </w:r>
-    </w:p>
-    <w:p>
-      <w:pPr>
-        <w:shd w:val="clear" w:color="auto" w:fill="FFFFFF"/>
-        <w:spacing w:before="220" w:after="220"/>
-        <w:rPr>
-          <w:rFonts w:ascii="D2Coding" w:eastAsia="D2Coding" w:hAnsi="D2Coding" w:cs="맑은 고딕"/>
-          <w:color w:val="414042"/>
-          <w:sz w:val="21"/>
-          <w:szCs w:val="21"/>
-        </w:rPr>
-      </w:pPr>
-      <w:r>
-        <w:rPr>
-          <w:rFonts w:ascii="D2Coding" w:eastAsia="D2Coding" w:hAnsi="D2Coding" w:cs="맑은 고딕"/>
-          <w:color w:val="414042"/>
-          <w:sz w:val="21"/>
-          <w:szCs w:val="21"/>
-        </w:rPr>
-        <w:t>범죄자의 흔적들을 추적해가면, 마지막에는 -1에 도달합니다.</w:t>
-      </w:r>
-    </w:p>
-    <w:p>
-      <w:pPr>
-        <w:shd w:val="clear" w:color="auto" w:fill="FFFFFF"/>
-        <w:spacing w:before="220" w:after="220"/>
-        <w:rPr>
-          <w:rFonts w:ascii="D2Coding" w:eastAsia="D2Coding" w:hAnsi="D2Coding" w:cs="맑은 고딕" w:hint="eastAsia"/>
-          <w:color w:val="414042"/>
-          <w:sz w:val="21"/>
-          <w:szCs w:val="21"/>
-        </w:rPr>
-      </w:pPr>
-      <w:r>
-        <w:rPr>
-          <w:rFonts w:ascii="D2Coding" w:eastAsia="D2Coding" w:hAnsi="D2Coding" w:cs="맑은 고딕"/>
-          <w:color w:val="414042"/>
-          <w:sz w:val="21"/>
-          <w:szCs w:val="21"/>
-        </w:rPr>
-        <w:t>-1이 있는 곳에서 범죄자를 잡을 수 있습니다.</w:t>
-      </w:r>
-    </w:p>
-    <w:p>
-      <w:pPr>
-        <w:shd w:val="clear" w:color="auto" w:fill="FFFFFF"/>
-        <w:spacing w:before="220" w:after="220"/>
-        <w:rPr>
-          <w:rFonts w:ascii="D2Coding" w:eastAsia="D2Coding" w:hAnsi="D2Coding" w:cs="맑은 고딕"/>
-          <w:b/>
-          <w:color w:val="414042"/>
-          <w:sz w:val="21"/>
-          <w:szCs w:val="21"/>
-        </w:rPr>
-      </w:pPr>
-      <w:r>
-        <w:rPr>
-          <w:rFonts w:ascii="D2Coding" w:eastAsia="D2Coding" w:hAnsi="D2Coding" w:cs="맑은 고딕"/>
-          <w:b/>
-          <w:color w:val="414042"/>
-          <w:sz w:val="21"/>
-          <w:szCs w:val="21"/>
-        </w:rPr>
-        <w:t xml:space="preserve">범인은 0번 </w:t>
-      </w:r>
-      <w:proofErr w:type="spellStart"/>
-      <w:r>
-        <w:rPr>
-          <w:rFonts w:ascii="D2Coding" w:eastAsia="D2Coding" w:hAnsi="D2Coding" w:cs="맑은 고딕"/>
-          <w:b/>
-          <w:color w:val="414042"/>
-          <w:sz w:val="21"/>
-          <w:szCs w:val="21"/>
-        </w:rPr>
-        <w:t>index부터</w:t>
-      </w:r>
-      <w:proofErr w:type="spellEnd"/>
-      <w:r>
-        <w:rPr>
-          <w:rFonts w:ascii="D2Coding" w:eastAsia="D2Coding" w:hAnsi="D2Coding" w:cs="맑은 고딕"/>
-          <w:b/>
-          <w:color w:val="414042"/>
-          <w:sz w:val="21"/>
-          <w:szCs w:val="21"/>
-        </w:rPr>
-        <w:t xml:space="preserve"> 몇 시에 몇 번 </w:t>
-      </w:r>
-      <w:proofErr w:type="spellStart"/>
-      <w:r>
-        <w:rPr>
-          <w:rFonts w:ascii="D2Coding" w:eastAsia="D2Coding" w:hAnsi="D2Coding" w:cs="맑은 고딕"/>
-          <w:b/>
-          <w:color w:val="414042"/>
-          <w:sz w:val="21"/>
-          <w:szCs w:val="21"/>
-        </w:rPr>
-        <w:t>index로</w:t>
-      </w:r>
-      <w:proofErr w:type="spellEnd"/>
-      <w:r>
-        <w:rPr>
-          <w:rFonts w:ascii="D2Coding" w:eastAsia="D2Coding" w:hAnsi="D2Coding" w:cs="맑은 고딕"/>
-          <w:b/>
-          <w:color w:val="414042"/>
-          <w:sz w:val="21"/>
-          <w:szCs w:val="21"/>
-        </w:rPr>
-        <w:t xml:space="preserve"> 이동했는지</w:t>
-      </w:r>
-    </w:p>
-    <w:p>
-      <w:pPr>
-        <w:shd w:val="clear" w:color="auto" w:fill="FFFFFF"/>
-        <w:spacing w:before="220" w:after="220"/>
-        <w:rPr>
-          <w:rFonts w:ascii="D2Coding" w:eastAsia="D2Coding" w:hAnsi="D2Coding" w:cs="맑은 고딕"/>
-          <w:color w:val="414042"/>
-          <w:sz w:val="21"/>
-          <w:szCs w:val="21"/>
-        </w:rPr>
-      </w:pPr>
-      <w:r>
-        <w:rPr>
-          <w:rFonts w:ascii="D2Coding" w:eastAsia="D2Coding" w:hAnsi="D2Coding" w:cs="맑은 고딕"/>
-          <w:b/>
-          <w:color w:val="414042"/>
-          <w:sz w:val="21"/>
-          <w:szCs w:val="21"/>
-        </w:rPr>
-        <w:t>순서대로 출력</w:t>
-      </w:r>
-      <w:r>
-        <w:rPr>
-          <w:rFonts w:ascii="D2Coding" w:eastAsia="D2Coding" w:hAnsi="D2Coding" w:cs="맑은 고딕"/>
-          <w:color w:val="414042"/>
-          <w:sz w:val="21"/>
-          <w:szCs w:val="21"/>
-        </w:rPr>
-        <w:t>하세요.</w:t>
-      </w:r>
-    </w:p>
-    <w:p>
-      <w:pPr>
-        <w:shd w:val="clear" w:color="auto" w:fill="FFFFFF"/>
-        <w:spacing w:before="220" w:after="220"/>
-        <w:rPr>
-          <w:rFonts w:ascii="D2Coding" w:eastAsia="D2Coding" w:hAnsi="D2Coding" w:cs="맑은 고딕"/>
-          <w:color w:val="E53333"/>
-          <w:sz w:val="21"/>
-          <w:szCs w:val="21"/>
-        </w:rPr>
-      </w:pPr>
-      <w:r>
-        <w:rPr>
-          <w:rFonts w:ascii="D2Coding" w:eastAsia="D2Coding" w:hAnsi="D2Coding" w:cs="맑은 고딕"/>
-          <w:color w:val="E53333"/>
-          <w:sz w:val="21"/>
-          <w:szCs w:val="21"/>
-        </w:rPr>
-        <w:t xml:space="preserve">(재귀를 이용해서 범인을 </w:t>
-      </w:r>
-      <w:proofErr w:type="gramStart"/>
-      <w:r>
-        <w:rPr>
-          <w:rFonts w:ascii="D2Coding" w:eastAsia="D2Coding" w:hAnsi="D2Coding" w:cs="맑은 고딕"/>
-          <w:color w:val="E53333"/>
-          <w:sz w:val="21"/>
-          <w:szCs w:val="21"/>
-        </w:rPr>
-        <w:t>추적 해</w:t>
-      </w:r>
-      <w:proofErr w:type="gramEnd"/>
-      <w:r>
-        <w:rPr>
-          <w:rFonts w:ascii="D2Coding" w:eastAsia="D2Coding" w:hAnsi="D2Coding" w:cs="맑은 고딕"/>
-          <w:color w:val="E53333"/>
-          <w:sz w:val="21"/>
-          <w:szCs w:val="21"/>
-        </w:rPr>
-        <w:t xml:space="preserve"> 주세요)</w:t>
-      </w:r>
-    </w:p>
-    <w:p>
-      <w:pPr>
-        <w:shd w:val="clear" w:color="auto" w:fill="FFFFFF"/>
-        <w:spacing w:before="220" w:after="220"/>
-        <w:rPr>
-          <w:rFonts w:ascii="D2Coding" w:eastAsia="D2Coding" w:hAnsi="D2Coding" w:cs="맑은 고딕" w:hint="eastAsia"/>
+        <w:t>(재귀를 이용해서 범인을 추적 해 주세요)</w:t>
+      </w:r>
+    </w:p>
+    <w:p>
+      <w:pPr>
+        <w:shd w:val="clear" w:color="auto" w:fill="FFFFFF"/>
+        <w:spacing w:before="220" w:after="220"/>
+        <w:rPr>
+          <w:rFonts w:ascii="D2Coding" w:eastAsia="D2Coding" w:hAnsi="D2Coding" w:cs="맑은 고딕"/>
           <w:color w:val="E53333"/>
           <w:sz w:val="21"/>
           <w:szCs w:val="21"/>
@@ -1937,8 +1841,8 @@
           <w:szCs w:val="45"/>
         </w:rPr>
       </w:pPr>
-      <w:bookmarkStart w:id="5" w:name="_ppe10u6t11xc" w:colFirst="0" w:colLast="0"/>
-      <w:bookmarkEnd w:id="5"/>
+      <w:bookmarkStart w:id="6" w:name="_ppe10u6t11xc" w:colFirst="0" w:colLast="0"/>
+      <w:bookmarkEnd w:id="6"/>
       <w:r>
         <w:rPr>
           <w:rFonts w:ascii="D2Coding" w:eastAsia="D2Coding" w:hAnsi="D2Coding" w:cs="맑은 고딕"/>
@@ -1986,8 +1890,8 @@
           <w:szCs w:val="45"/>
         </w:rPr>
       </w:pPr>
-      <w:bookmarkStart w:id="6" w:name="_19c4wmi8ydxk" w:colFirst="0" w:colLast="0"/>
-      <w:bookmarkEnd w:id="6"/>
+      <w:bookmarkStart w:id="7" w:name="_19c4wmi8ydxk" w:colFirst="0" w:colLast="0"/>
+      <w:bookmarkEnd w:id="7"/>
       <w:r>
         <w:rPr>
           <w:rFonts w:ascii="D2Coding" w:eastAsia="D2Coding" w:hAnsi="D2Coding" w:cs="맑은 고딕"/>
@@ -2255,7 +2159,7 @@
       <w:pPr>
         <w:spacing w:after="160" w:line="342" w:lineRule="auto"/>
         <w:rPr>
-          <w:rFonts w:ascii="D2Coding" w:eastAsia="D2Coding" w:hAnsi="D2Coding" w:cs="Courier New" w:hint="eastAsia"/>
+          <w:rFonts w:ascii="D2Coding" w:eastAsia="D2Coding" w:hAnsi="D2Coding" w:cs="Courier New"/>
           <w:color w:val="333333"/>
           <w:sz w:val="24"/>
           <w:szCs w:val="24"/>
@@ -2277,8 +2181,8 @@
           <w:szCs w:val="45"/>
         </w:rPr>
       </w:pPr>
-      <w:bookmarkStart w:id="7" w:name="_qkdlqtaitrem" w:colFirst="0" w:colLast="0"/>
-      <w:bookmarkEnd w:id="7"/>
+      <w:bookmarkStart w:id="8" w:name="_qkdlqtaitrem" w:colFirst="0" w:colLast="0"/>
+      <w:bookmarkEnd w:id="8"/>
       <w:r>
         <w:rPr>
           <w:rFonts w:ascii="D2Coding" w:eastAsia="D2Coding" w:hAnsi="D2Coding" w:cs="맑은 고딕"/>
@@ -2305,33 +2209,13 @@
           <w:sz w:val="45"/>
           <w:szCs w:val="45"/>
         </w:rPr>
-        <w:t>(</w:t>
-      </w:r>
-      <w:proofErr w:type="gramStart"/>
-      <w:r>
-        <w:rPr>
-          <w:rFonts w:ascii="D2Coding" w:eastAsia="D2Coding" w:hAnsi="D2Coding" w:cs="맑은 고딕"/>
-          <w:color w:val="414042"/>
-          <w:sz w:val="45"/>
-          <w:szCs w:val="45"/>
-        </w:rPr>
-        <w:t>난이도 :</w:t>
-      </w:r>
-      <w:proofErr w:type="gramEnd"/>
-      <w:r>
-        <w:rPr>
-          <w:rFonts w:ascii="D2Coding" w:eastAsia="D2Coding" w:hAnsi="D2Coding" w:cs="맑은 고딕"/>
-          <w:color w:val="414042"/>
-          <w:sz w:val="45"/>
-          <w:szCs w:val="45"/>
-        </w:rPr>
-        <w:t xml:space="preserve"> ★★☆)</w:t>
-      </w:r>
-    </w:p>
-    <w:p>
-      <w:pPr>
-        <w:rPr>
-          <w:rFonts w:ascii="D2Coding" w:eastAsia="D2Coding" w:hAnsi="D2Coding" w:cs="맑은 고딕" w:hint="eastAsia"/>
+        <w:t>(난이도 : ★★☆)</w:t>
+      </w:r>
+    </w:p>
+    <w:p>
+      <w:pPr>
+        <w:rPr>
+          <w:rFonts w:ascii="D2Coding" w:eastAsia="D2Coding" w:hAnsi="D2Coding" w:cs="맑은 고딕"/>
           <w:color w:val="414042"/>
           <w:sz w:val="21"/>
           <w:szCs w:val="21"/>
@@ -2359,7 +2243,7 @@
         </w:rPr>
         <w:t>[</w:t>
       </w:r>
-      <w:hyperlink r:id="rId10">
+      <w:hyperlink r:id="rId12">
         <w:r>
           <w:rPr>
             <w:rFonts w:ascii="D2Coding" w:eastAsia="D2Coding" w:hAnsi="D2Coding" w:cs="맑은 고딕"/>
@@ -2449,7 +2333,7 @@
         <w:shd w:val="clear" w:color="auto" w:fill="FFFFFF"/>
         <w:spacing w:before="220" w:after="220"/>
         <w:rPr>
-          <w:rFonts w:ascii="D2Coding" w:eastAsia="D2Coding" w:hAnsi="D2Coding" w:cs="맑은 고딕" w:hint="eastAsia"/>
+          <w:rFonts w:ascii="D2Coding" w:eastAsia="D2Coding" w:hAnsi="D2Coding" w:cs="맑은 고딕"/>
           <w:color w:val="414042"/>
           <w:sz w:val="21"/>
           <w:szCs w:val="21"/>
@@ -2495,45 +2379,24 @@
           <w:sz w:val="21"/>
           <w:szCs w:val="21"/>
         </w:rPr>
-        <w:t xml:space="preserve"> </w:t>
-      </w:r>
-      <w:proofErr w:type="gramStart"/>
-      <w:r>
-        <w:rPr>
-          <w:rFonts w:ascii="D2Coding" w:eastAsia="D2Coding" w:hAnsi="D2Coding" w:cs="맑은 고딕"/>
-          <w:b/>
-          <w:color w:val="E56600"/>
-          <w:sz w:val="21"/>
-          <w:szCs w:val="21"/>
-        </w:rPr>
-        <w:t>출력</w:t>
-      </w:r>
-      <w:r>
-        <w:rPr>
-          <w:rFonts w:ascii="D2Coding" w:eastAsia="D2Coding" w:hAnsi="D2Coding" w:cs="맑은 고딕"/>
-          <w:color w:val="414042"/>
-          <w:sz w:val="21"/>
-          <w:szCs w:val="21"/>
-        </w:rPr>
-        <w:t xml:space="preserve"> 하세요</w:t>
-      </w:r>
-      <w:proofErr w:type="gramEnd"/>
-      <w:r>
-        <w:rPr>
-          <w:rFonts w:ascii="D2Coding" w:eastAsia="D2Coding" w:hAnsi="D2Coding" w:cs="맑은 고딕"/>
-          <w:color w:val="414042"/>
-          <w:sz w:val="21"/>
-          <w:szCs w:val="21"/>
-        </w:rPr>
-        <w:t>.</w:t>
-      </w:r>
-    </w:p>
-    <w:p>
-      <w:pPr>
-        <w:shd w:val="clear" w:color="auto" w:fill="FFFFFF"/>
-        <w:spacing w:before="220" w:after="220"/>
-        <w:rPr>
-          <w:rFonts w:ascii="D2Coding" w:eastAsia="D2Coding" w:hAnsi="D2Coding" w:cs="맑은 고딕" w:hint="eastAsia"/>
+        <w:t xml:space="preserve"> 출력</w:t>
+      </w:r>
+      <w:r>
+        <w:rPr>
+          <w:rFonts w:ascii="D2Coding" w:eastAsia="D2Coding" w:hAnsi="D2Coding" w:cs="맑은 고딕"/>
+          <w:color w:val="414042"/>
+          <w:sz w:val="21"/>
+          <w:szCs w:val="21"/>
+        </w:rPr>
+        <w:t xml:space="preserve"> 하세요.</w:t>
+      </w:r>
+    </w:p>
+    <w:p>
+      <w:pPr>
+        <w:shd w:val="clear" w:color="auto" w:fill="FFFFFF"/>
+        <w:spacing w:before="220" w:after="220"/>
+        <w:rPr>
+          <w:rFonts w:ascii="D2Coding" w:eastAsia="D2Coding" w:hAnsi="D2Coding" w:cs="맑은 고딕"/>
           <w:color w:val="414042"/>
           <w:sz w:val="21"/>
           <w:szCs w:val="21"/>
@@ -2561,7 +2424,7 @@
                     <pic:cNvPicPr preferRelativeResize="0"/>
                   </pic:nvPicPr>
                   <pic:blipFill>
-                    <a:blip r:embed="rId11"/>
+                    <a:blip r:embed="rId13"/>
                     <a:srcRect/>
                     <a:stretch>
                       <a:fillRect/>
@@ -2598,8 +2461,8 @@
           <w:szCs w:val="45"/>
         </w:rPr>
       </w:pPr>
-      <w:bookmarkStart w:id="8" w:name="_9b3jgo2j8paw" w:colFirst="0" w:colLast="0"/>
-      <w:bookmarkEnd w:id="8"/>
+      <w:bookmarkStart w:id="9" w:name="_9b3jgo2j8paw" w:colFirst="0" w:colLast="0"/>
+      <w:bookmarkEnd w:id="9"/>
       <w:r>
         <w:rPr>
           <w:rFonts w:ascii="D2Coding" w:eastAsia="D2Coding" w:hAnsi="D2Coding" w:cs="맑은 고딕"/>
@@ -2688,8 +2551,8 @@
           <w:szCs w:val="45"/>
         </w:rPr>
       </w:pPr>
-      <w:bookmarkStart w:id="9" w:name="_jggv4afizdr6" w:colFirst="0" w:colLast="0"/>
-      <w:bookmarkEnd w:id="9"/>
+      <w:bookmarkStart w:id="10" w:name="_jggv4afizdr6" w:colFirst="0" w:colLast="0"/>
+      <w:bookmarkEnd w:id="10"/>
       <w:r>
         <w:rPr>
           <w:rFonts w:ascii="D2Coding" w:eastAsia="D2Coding" w:hAnsi="D2Coding" w:cs="맑은 고딕"/>
@@ -2799,6 +2662,82 @@
           <w:sz w:val="24"/>
           <w:szCs w:val="24"/>
           <w:shd w:val="clear" w:color="auto" w:fill="F5F5F5"/>
+        </w:rPr>
+      </w:pPr>
+    </w:p>
+    <w:bookmarkStart w:id="11" w:name="_MON_1747907093"/>
+    <w:bookmarkEnd w:id="11"/>
+    <w:p>
+      <w:pPr>
+        <w:rPr>
+          <w:rFonts w:ascii="D2Coding" w:eastAsia="D2Coding" w:hAnsi="D2Coding"/>
+        </w:rPr>
+      </w:pPr>
+      <w:r>
+        <w:rPr>
+          <w:rFonts w:ascii="D2Coding" w:eastAsia="D2Coding" w:hAnsi="D2Coding"/>
+        </w:rPr>
+        <w:object w:dxaOrig="9026" w:dyaOrig="10211" w14:anchorId="5A1B3081">
+          <v:shape id="_x0000_i1030" type="#_x0000_t75" style="width:451.25pt;height:510.7pt" o:ole="" filled="t" fillcolor="#f2f2f2 [3052]">
+            <v:imagedata r:id="rId14" o:title=""/>
+          </v:shape>
+          <o:OLEObject Type="Embed" ProgID="Word.OpenDocumentText.12" ShapeID="_x0000_i1030" DrawAspect="Content" ObjectID="_1747917215" r:id="rId15"/>
+        </w:object>
+      </w:r>
+    </w:p>
+    <w:p>
+      <w:pPr>
+        <w:rPr>
+          <w:rFonts w:ascii="D2Coding" w:eastAsia="D2Coding" w:hAnsi="D2Coding"/>
+        </w:rPr>
+      </w:pPr>
+    </w:p>
+    <w:p>
+      <w:pPr>
+        <w:rPr>
+          <w:rFonts w:ascii="D2Coding" w:eastAsia="D2Coding" w:hAnsi="D2Coding"/>
+        </w:rPr>
+      </w:pPr>
+    </w:p>
+    <w:p>
+      <w:pPr>
+        <w:rPr>
+          <w:rFonts w:ascii="D2Coding" w:eastAsia="D2Coding" w:hAnsi="D2Coding"/>
+        </w:rPr>
+      </w:pPr>
+    </w:p>
+    <w:p>
+      <w:pPr>
+        <w:rPr>
+          <w:rFonts w:ascii="D2Coding" w:eastAsia="D2Coding" w:hAnsi="D2Coding"/>
+        </w:rPr>
+      </w:pPr>
+    </w:p>
+    <w:p>
+      <w:pPr>
+        <w:rPr>
+          <w:rFonts w:ascii="D2Coding" w:eastAsia="D2Coding" w:hAnsi="D2Coding"/>
+        </w:rPr>
+      </w:pPr>
+    </w:p>
+    <w:p>
+      <w:pPr>
+        <w:rPr>
+          <w:rFonts w:ascii="D2Coding" w:eastAsia="D2Coding" w:hAnsi="D2Coding"/>
+        </w:rPr>
+      </w:pPr>
+    </w:p>
+    <w:p>
+      <w:pPr>
+        <w:rPr>
+          <w:rFonts w:ascii="D2Coding" w:eastAsia="D2Coding" w:hAnsi="D2Coding"/>
+        </w:rPr>
+      </w:pPr>
+    </w:p>
+    <w:p>
+      <w:pPr>
+        <w:rPr>
+          <w:rFonts w:ascii="D2Coding" w:eastAsia="D2Coding" w:hAnsi="D2Coding"/>
         </w:rPr>
       </w:pPr>
     </w:p>
@@ -2823,8 +2762,8 @@
           <w:szCs w:val="45"/>
         </w:rPr>
       </w:pPr>
-      <w:bookmarkStart w:id="10" w:name="_fom3ms4y36pg" w:colFirst="0" w:colLast="0"/>
-      <w:bookmarkEnd w:id="10"/>
+      <w:bookmarkStart w:id="12" w:name="_fom3ms4y36pg" w:colFirst="0" w:colLast="0"/>
+      <w:bookmarkEnd w:id="12"/>
       <w:r>
         <w:rPr>
           <w:rFonts w:ascii="D2Coding" w:eastAsia="D2Coding" w:hAnsi="D2Coding" w:cs="맑은 고딕"/>
@@ -2853,33 +2792,13 @@
           <w:sz w:val="45"/>
           <w:szCs w:val="45"/>
         </w:rPr>
-        <w:t xml:space="preserve"> 배열을 하나로 (</w:t>
-      </w:r>
-      <w:proofErr w:type="gramStart"/>
-      <w:r>
-        <w:rPr>
-          <w:rFonts w:ascii="D2Coding" w:eastAsia="D2Coding" w:hAnsi="D2Coding" w:cs="맑은 고딕"/>
-          <w:color w:val="414042"/>
-          <w:sz w:val="45"/>
-          <w:szCs w:val="45"/>
-        </w:rPr>
-        <w:t>난이도 :</w:t>
-      </w:r>
-      <w:proofErr w:type="gramEnd"/>
-      <w:r>
-        <w:rPr>
-          <w:rFonts w:ascii="D2Coding" w:eastAsia="D2Coding" w:hAnsi="D2Coding" w:cs="맑은 고딕"/>
-          <w:color w:val="414042"/>
-          <w:sz w:val="45"/>
-          <w:szCs w:val="45"/>
-        </w:rPr>
-        <w:t xml:space="preserve"> ★★★)</w:t>
-      </w:r>
-    </w:p>
-    <w:p>
-      <w:pPr>
-        <w:rPr>
-          <w:rFonts w:ascii="D2Coding" w:eastAsia="D2Coding" w:hAnsi="D2Coding" w:cs="맑은 고딕" w:hint="eastAsia"/>
+        <w:t xml:space="preserve"> 배열을 하나로 (난이도 : ★★★)</w:t>
+      </w:r>
+    </w:p>
+    <w:p>
+      <w:pPr>
+        <w:rPr>
+          <w:rFonts w:ascii="D2Coding" w:eastAsia="D2Coding" w:hAnsi="D2Coding" w:cs="맑은 고딕"/>
           <w:color w:val="414042"/>
           <w:sz w:val="21"/>
           <w:szCs w:val="21"/>
@@ -2907,7 +2826,7 @@
         </w:rPr>
         <w:t>[</w:t>
       </w:r>
-      <w:hyperlink r:id="rId12">
+      <w:hyperlink r:id="rId16">
         <w:r>
           <w:rPr>
             <w:rFonts w:ascii="D2Coding" w:eastAsia="D2Coding" w:hAnsi="D2Coding" w:cs="맑은 고딕"/>
@@ -2984,7 +2903,7 @@
                     <pic:cNvPicPr preferRelativeResize="0"/>
                   </pic:nvPicPr>
                   <pic:blipFill>
-                    <a:blip r:embed="rId13"/>
+                    <a:blip r:embed="rId17"/>
                     <a:srcRect/>
                     <a:stretch>
                       <a:fillRect/>
@@ -3057,35 +2976,15 @@
           <w:sz w:val="21"/>
           <w:szCs w:val="21"/>
         </w:rPr>
-        <w:t xml:space="preserve">이 두배열을 합쳐 정렬된 8개의 숫자를 </w:t>
-      </w:r>
-      <w:proofErr w:type="gramStart"/>
-      <w:r>
-        <w:rPr>
-          <w:rFonts w:ascii="D2Coding" w:eastAsia="D2Coding" w:hAnsi="D2Coding" w:cs="맑은 고딕"/>
-          <w:color w:val="414042"/>
-          <w:sz w:val="21"/>
-          <w:szCs w:val="21"/>
-        </w:rPr>
-        <w:t>저장 하려고</w:t>
-      </w:r>
-      <w:proofErr w:type="gramEnd"/>
-      <w:r>
-        <w:rPr>
-          <w:rFonts w:ascii="D2Coding" w:eastAsia="D2Coding" w:hAnsi="D2Coding" w:cs="맑은 고딕"/>
-          <w:color w:val="414042"/>
-          <w:sz w:val="21"/>
-          <w:szCs w:val="21"/>
-        </w:rPr>
-        <w:t xml:space="preserve"> 합니다.</w:t>
-      </w:r>
-    </w:p>
-    <w:p>
-      <w:pPr>
-        <w:shd w:val="clear" w:color="auto" w:fill="FFFFFF"/>
-        <w:spacing w:before="220" w:after="220"/>
-        <w:rPr>
-          <w:rFonts w:ascii="D2Coding" w:eastAsia="D2Coding" w:hAnsi="D2Coding" w:cs="맑은 고딕" w:hint="eastAsia"/>
+        <w:t>이 두배열을 합쳐 정렬된 8개의 숫자를 저장 하려고 합니다.</w:t>
+      </w:r>
+    </w:p>
+    <w:p>
+      <w:pPr>
+        <w:shd w:val="clear" w:color="auto" w:fill="FFFFFF"/>
+        <w:spacing w:before="220" w:after="220"/>
+        <w:rPr>
+          <w:rFonts w:ascii="D2Coding" w:eastAsia="D2Coding" w:hAnsi="D2Coding" w:cs="맑은 고딕"/>
           <w:color w:val="414042"/>
           <w:sz w:val="21"/>
           <w:szCs w:val="21"/>
@@ -3113,7 +3012,7 @@
                     <pic:cNvPicPr preferRelativeResize="0"/>
                   </pic:nvPicPr>
                   <pic:blipFill>
-                    <a:blip r:embed="rId14"/>
+                    <a:blip r:embed="rId18"/>
                     <a:srcRect/>
                     <a:stretch>
                       <a:fillRect/>
@@ -3231,7 +3130,7 @@
         <w:shd w:val="clear" w:color="auto" w:fill="FFFFFF"/>
         <w:spacing w:before="220" w:after="220"/>
         <w:rPr>
-          <w:rFonts w:ascii="D2Coding" w:eastAsia="D2Coding" w:hAnsi="D2Coding" w:cs="맑은 고딕" w:hint="eastAsia"/>
+          <w:rFonts w:ascii="D2Coding" w:eastAsia="D2Coding" w:hAnsi="D2Coding" w:cs="맑은 고딕"/>
           <w:b/>
           <w:color w:val="333333"/>
           <w:sz w:val="21"/>
@@ -3261,7 +3160,7 @@
                     <pic:cNvPicPr preferRelativeResize="0"/>
                   </pic:nvPicPr>
                   <pic:blipFill>
-                    <a:blip r:embed="rId15"/>
+                    <a:blip r:embed="rId19"/>
                     <a:srcRect/>
                     <a:stretch>
                       <a:fillRect/>
@@ -3334,7 +3233,7 @@
         <w:shd w:val="clear" w:color="auto" w:fill="FFFFFF"/>
         <w:spacing w:before="220" w:after="220"/>
         <w:rPr>
-          <w:rFonts w:ascii="D2Coding" w:eastAsia="D2Coding" w:hAnsi="D2Coding" w:cs="맑은 고딕" w:hint="eastAsia"/>
+          <w:rFonts w:ascii="D2Coding" w:eastAsia="D2Coding" w:hAnsi="D2Coding" w:cs="맑은 고딕"/>
           <w:b/>
           <w:color w:val="414042"/>
           <w:sz w:val="21"/>
@@ -3371,29 +3270,7 @@
           <w:sz w:val="21"/>
           <w:szCs w:val="21"/>
         </w:rPr>
-        <w:t xml:space="preserve"> 배열을 만들고 </w:t>
-      </w:r>
-      <w:proofErr w:type="gramStart"/>
-      <w:r>
-        <w:rPr>
-          <w:rFonts w:ascii="D2Coding" w:eastAsia="D2Coding" w:hAnsi="D2Coding" w:cs="맑은 고딕"/>
-          <w:b/>
-          <w:color w:val="414042"/>
-          <w:sz w:val="21"/>
-          <w:szCs w:val="21"/>
-        </w:rPr>
-        <w:t>출력 해주세요</w:t>
-      </w:r>
-      <w:proofErr w:type="gramEnd"/>
-      <w:r>
-        <w:rPr>
-          <w:rFonts w:ascii="D2Coding" w:eastAsia="D2Coding" w:hAnsi="D2Coding" w:cs="맑은 고딕"/>
-          <w:b/>
-          <w:color w:val="414042"/>
-          <w:sz w:val="21"/>
-          <w:szCs w:val="21"/>
-        </w:rPr>
-        <w:t>.</w:t>
+        <w:t xml:space="preserve"> 배열을 만들고 출력 해주세요.</w:t>
       </w:r>
     </w:p>
     <w:p>
@@ -3410,8 +3287,8 @@
           <w:szCs w:val="45"/>
         </w:rPr>
       </w:pPr>
-      <w:bookmarkStart w:id="11" w:name="_86810px6pdqe" w:colFirst="0" w:colLast="0"/>
-      <w:bookmarkEnd w:id="11"/>
+      <w:bookmarkStart w:id="13" w:name="_86810px6pdqe" w:colFirst="0" w:colLast="0"/>
+      <w:bookmarkEnd w:id="13"/>
       <w:r>
         <w:rPr>
           <w:rFonts w:ascii="D2Coding" w:eastAsia="D2Coding" w:hAnsi="D2Coding" w:cs="맑은 고딕"/>
@@ -3479,8 +3356,8 @@
           <w:szCs w:val="45"/>
         </w:rPr>
       </w:pPr>
-      <w:bookmarkStart w:id="12" w:name="_qae0qnckuz7k" w:colFirst="0" w:colLast="0"/>
-      <w:bookmarkEnd w:id="12"/>
+      <w:bookmarkStart w:id="14" w:name="_qae0qnckuz7k" w:colFirst="0" w:colLast="0"/>
+      <w:bookmarkEnd w:id="14"/>
       <w:r>
         <w:rPr>
           <w:rFonts w:ascii="D2Coding" w:eastAsia="D2Coding" w:hAnsi="D2Coding" w:cs="맑은 고딕"/>
@@ -3495,6 +3372,93 @@
       <w:pPr>
         <w:spacing w:after="160" w:line="342" w:lineRule="auto"/>
         <w:rPr>
+          <w:rFonts w:ascii="D2Coding" w:eastAsia="D2Coding" w:hAnsi="D2Coding" w:cs="Courier New"/>
+          <w:color w:val="333333"/>
+          <w:sz w:val="24"/>
+          <w:szCs w:val="24"/>
+          <w:shd w:val="clear" w:color="auto" w:fill="F5F5F5"/>
+        </w:rPr>
+      </w:pPr>
+      <w:r>
+        <w:rPr>
+          <w:rFonts w:ascii="D2Coding" w:eastAsia="D2Coding" w:hAnsi="D2Coding" w:cs="Courier New"/>
+          <w:color w:val="333333"/>
+          <w:sz w:val="24"/>
+          <w:szCs w:val="24"/>
+          <w:shd w:val="clear" w:color="auto" w:fill="F5F5F5"/>
+        </w:rPr>
+        <w:t>2 3 5 6 9 9 10 11</w:t>
+      </w:r>
+    </w:p>
+    <w:bookmarkStart w:id="15" w:name="_MON_1747909176"/>
+    <w:bookmarkEnd w:id="15"/>
+    <w:p>
+      <w:pPr>
+        <w:spacing w:after="160" w:line="342" w:lineRule="auto"/>
+        <w:rPr>
+          <w:rFonts w:ascii="D2Coding" w:eastAsia="D2Coding" w:hAnsi="D2Coding" w:cs="Courier New"/>
+          <w:color w:val="333333"/>
+          <w:sz w:val="24"/>
+          <w:szCs w:val="24"/>
+          <w:shd w:val="clear" w:color="auto" w:fill="F5F5F5"/>
+        </w:rPr>
+      </w:pPr>
+      <w:r>
+        <w:rPr>
+          <w:rFonts w:ascii="D2Coding" w:eastAsia="D2Coding" w:hAnsi="D2Coding" w:cs="Courier New"/>
+          <w:color w:val="333333"/>
+          <w:sz w:val="24"/>
+          <w:szCs w:val="24"/>
+          <w:shd w:val="clear" w:color="auto" w:fill="F5F5F5"/>
+        </w:rPr>
+        <w:object w:dxaOrig="9026" w:dyaOrig="11070" w14:anchorId="7ADEE9FF">
+          <v:shape id="_x0000_i1034" type="#_x0000_t75" style="width:451.25pt;height:553.4pt" o:ole="">
+            <v:imagedata r:id="rId20" o:title=""/>
+          </v:shape>
+          <o:OLEObject Type="Embed" ProgID="Word.OpenDocumentText.12" ShapeID="_x0000_i1034" DrawAspect="Content" ObjectID="_1747917216" r:id="rId21"/>
+        </w:object>
+      </w:r>
+    </w:p>
+    <w:p>
+      <w:pPr>
+        <w:spacing w:after="160" w:line="342" w:lineRule="auto"/>
+        <w:rPr>
+          <w:rFonts w:ascii="D2Coding" w:eastAsia="D2Coding" w:hAnsi="D2Coding" w:cs="Courier New"/>
+          <w:color w:val="333333"/>
+          <w:sz w:val="24"/>
+          <w:szCs w:val="24"/>
+          <w:shd w:val="clear" w:color="auto" w:fill="F5F5F5"/>
+        </w:rPr>
+      </w:pPr>
+    </w:p>
+    <w:p>
+      <w:pPr>
+        <w:spacing w:after="160" w:line="342" w:lineRule="auto"/>
+        <w:rPr>
+          <w:rFonts w:ascii="D2Coding" w:eastAsia="D2Coding" w:hAnsi="D2Coding" w:cs="Courier New"/>
+          <w:color w:val="333333"/>
+          <w:sz w:val="24"/>
+          <w:szCs w:val="24"/>
+          <w:shd w:val="clear" w:color="auto" w:fill="F5F5F5"/>
+        </w:rPr>
+      </w:pPr>
+    </w:p>
+    <w:p>
+      <w:pPr>
+        <w:spacing w:after="160" w:line="342" w:lineRule="auto"/>
+        <w:rPr>
+          <w:rFonts w:ascii="D2Coding" w:eastAsia="D2Coding" w:hAnsi="D2Coding" w:cs="Courier New"/>
+          <w:color w:val="333333"/>
+          <w:sz w:val="24"/>
+          <w:szCs w:val="24"/>
+          <w:shd w:val="clear" w:color="auto" w:fill="F5F5F5"/>
+        </w:rPr>
+      </w:pPr>
+    </w:p>
+    <w:p>
+      <w:pPr>
+        <w:spacing w:after="160" w:line="342" w:lineRule="auto"/>
+        <w:rPr>
           <w:rFonts w:ascii="D2Coding" w:eastAsia="D2Coding" w:hAnsi="D2Coding" w:cs="Courier New" w:hint="eastAsia"/>
           <w:color w:val="333333"/>
           <w:sz w:val="24"/>
@@ -3502,16 +3466,6 @@
           <w:shd w:val="clear" w:color="auto" w:fill="F5F5F5"/>
         </w:rPr>
       </w:pPr>
-      <w:r>
-        <w:rPr>
-          <w:rFonts w:ascii="D2Coding" w:eastAsia="D2Coding" w:hAnsi="D2Coding" w:cs="Courier New"/>
-          <w:color w:val="333333"/>
-          <w:sz w:val="24"/>
-          <w:szCs w:val="24"/>
-          <w:shd w:val="clear" w:color="auto" w:fill="F5F5F5"/>
-        </w:rPr>
-        <w:t>2 3 5 6 9 9 10 11</w:t>
-      </w:r>
     </w:p>
     <w:p>
       <w:pPr>
@@ -3527,10 +3481,10 @@
           <w:szCs w:val="45"/>
         </w:rPr>
       </w:pPr>
-      <w:bookmarkStart w:id="13" w:name="_klv7uo2bcmmb" w:colFirst="0" w:colLast="0"/>
-      <w:bookmarkStart w:id="14" w:name="_1vrauxmjhe5" w:colFirst="0" w:colLast="0"/>
-      <w:bookmarkEnd w:id="13"/>
-      <w:bookmarkEnd w:id="14"/>
+      <w:bookmarkStart w:id="16" w:name="_klv7uo2bcmmb" w:colFirst="0" w:colLast="0"/>
+      <w:bookmarkStart w:id="17" w:name="_1vrauxmjhe5" w:colFirst="0" w:colLast="0"/>
+      <w:bookmarkEnd w:id="16"/>
+      <w:bookmarkEnd w:id="17"/>
       <w:r>
         <w:rPr>
           <w:rFonts w:ascii="D2Coding" w:eastAsia="D2Coding" w:hAnsi="D2Coding" w:cs="맑은 고딕"/>
@@ -3559,33 +3513,13 @@
           <w:sz w:val="45"/>
           <w:szCs w:val="45"/>
         </w:rPr>
-        <w:t xml:space="preserve"> 감싸는 사각프레임 좌표 구하기 (</w:t>
-      </w:r>
-      <w:proofErr w:type="gramStart"/>
-      <w:r>
-        <w:rPr>
-          <w:rFonts w:ascii="D2Coding" w:eastAsia="D2Coding" w:hAnsi="D2Coding" w:cs="맑은 고딕"/>
-          <w:color w:val="414042"/>
-          <w:sz w:val="45"/>
-          <w:szCs w:val="45"/>
-        </w:rPr>
-        <w:t>난이도 :</w:t>
-      </w:r>
-      <w:proofErr w:type="gramEnd"/>
-      <w:r>
-        <w:rPr>
-          <w:rFonts w:ascii="D2Coding" w:eastAsia="D2Coding" w:hAnsi="D2Coding" w:cs="맑은 고딕"/>
-          <w:color w:val="414042"/>
-          <w:sz w:val="45"/>
-          <w:szCs w:val="45"/>
-        </w:rPr>
-        <w:t xml:space="preserve"> ★★★)</w:t>
-      </w:r>
-    </w:p>
-    <w:p>
-      <w:pPr>
-        <w:rPr>
-          <w:rFonts w:ascii="D2Coding" w:eastAsia="D2Coding" w:hAnsi="D2Coding" w:cs="맑은 고딕" w:hint="eastAsia"/>
+        <w:t xml:space="preserve"> 감싸는 사각프레임 좌표 구하기 (난이도 : ★★★)</w:t>
+      </w:r>
+    </w:p>
+    <w:p>
+      <w:pPr>
+        <w:rPr>
+          <w:rFonts w:ascii="D2Coding" w:eastAsia="D2Coding" w:hAnsi="D2Coding" w:cs="맑은 고딕"/>
           <w:color w:val="414042"/>
           <w:sz w:val="21"/>
           <w:szCs w:val="21"/>
@@ -3613,7 +3547,7 @@
         </w:rPr>
         <w:t>[</w:t>
       </w:r>
-      <w:hyperlink r:id="rId16">
+      <w:hyperlink r:id="rId22">
         <w:r>
           <w:rPr>
             <w:rFonts w:ascii="D2Coding" w:eastAsia="D2Coding" w:hAnsi="D2Coding" w:cs="맑은 고딕"/>
@@ -3699,7 +3633,7 @@
         <w:shd w:val="clear" w:color="auto" w:fill="FFFFFF"/>
         <w:spacing w:before="220" w:after="220"/>
         <w:rPr>
-          <w:rFonts w:ascii="D2Coding" w:eastAsia="D2Coding" w:hAnsi="D2Coding" w:cs="맑은 고딕" w:hint="eastAsia"/>
+          <w:rFonts w:ascii="D2Coding" w:eastAsia="D2Coding" w:hAnsi="D2Coding" w:cs="맑은 고딕"/>
           <w:color w:val="414042"/>
           <w:sz w:val="21"/>
           <w:szCs w:val="21"/>
@@ -3799,7 +3733,7 @@
         <w:shd w:val="clear" w:color="auto" w:fill="FFFFFF"/>
         <w:spacing w:before="220" w:after="220"/>
         <w:rPr>
-          <w:rFonts w:ascii="D2Coding" w:eastAsia="D2Coding" w:hAnsi="D2Coding" w:cs="맑은 고딕" w:hint="eastAsia"/>
+          <w:rFonts w:ascii="D2Coding" w:eastAsia="D2Coding" w:hAnsi="D2Coding" w:cs="맑은 고딕"/>
           <w:color w:val="414042"/>
           <w:sz w:val="21"/>
           <w:szCs w:val="21"/>
@@ -3827,7 +3761,7 @@
                     <pic:cNvPicPr preferRelativeResize="0"/>
                   </pic:nvPicPr>
                   <pic:blipFill>
-                    <a:blip r:embed="rId17"/>
+                    <a:blip r:embed="rId23"/>
                     <a:srcRect/>
                     <a:stretch>
                       <a:fillRect/>
@@ -3949,7 +3883,6 @@
         </w:rPr>
         <w:t xml:space="preserve"> 0 0 0                          </w:t>
       </w:r>
-      <w:proofErr w:type="gramStart"/>
       <w:r>
         <w:rPr>
           <w:rFonts w:ascii="D2Coding" w:eastAsia="D2Coding" w:hAnsi="D2Coding" w:cs="맑은 고딕"/>
@@ -3959,18 +3892,7 @@
           <w:szCs w:val="21"/>
         </w:rPr>
         <w:tab/>
-        <w:t xml:space="preserve">  (</w:t>
-      </w:r>
-      <w:proofErr w:type="gramEnd"/>
-      <w:r>
-        <w:rPr>
-          <w:rFonts w:ascii="D2Coding" w:eastAsia="D2Coding" w:hAnsi="D2Coding" w:cs="맑은 고딕"/>
-          <w:b/>
-          <w:color w:val="414042"/>
-          <w:sz w:val="21"/>
-          <w:szCs w:val="21"/>
-        </w:rPr>
-        <w:t>0,1)</w:t>
+        <w:t xml:space="preserve">  (0,1)</w:t>
       </w:r>
     </w:p>
     <w:p>
@@ -4015,7 +3937,6 @@
         </w:rPr>
         <w:t xml:space="preserve"> 0 0 0                          </w:t>
       </w:r>
-      <w:proofErr w:type="gramStart"/>
       <w:r>
         <w:rPr>
           <w:rFonts w:ascii="D2Coding" w:eastAsia="D2Coding" w:hAnsi="D2Coding" w:cs="맑은 고딕"/>
@@ -4025,18 +3946,7 @@
           <w:szCs w:val="21"/>
         </w:rPr>
         <w:tab/>
-        <w:t xml:space="preserve">  (</w:t>
-      </w:r>
-      <w:proofErr w:type="gramEnd"/>
-      <w:r>
-        <w:rPr>
-          <w:rFonts w:ascii="D2Coding" w:eastAsia="D2Coding" w:hAnsi="D2Coding" w:cs="맑은 고딕"/>
-          <w:b/>
-          <w:color w:val="414042"/>
-          <w:sz w:val="21"/>
-          <w:szCs w:val="21"/>
-        </w:rPr>
-        <w:t>2,3)</w:t>
+        <w:t xml:space="preserve">  (2,3)</w:t>
       </w:r>
     </w:p>
     <w:p>
@@ -4087,7 +3997,7 @@
         <w:shd w:val="clear" w:color="auto" w:fill="FFFFFF"/>
         <w:spacing w:before="220" w:after="220"/>
         <w:rPr>
-          <w:rFonts w:ascii="D2Coding" w:eastAsia="D2Coding" w:hAnsi="D2Coding" w:cs="맑은 고딕" w:hint="eastAsia"/>
+          <w:rFonts w:ascii="D2Coding" w:eastAsia="D2Coding" w:hAnsi="D2Coding" w:cs="맑은 고딕"/>
           <w:b/>
           <w:color w:val="414042"/>
           <w:sz w:val="21"/>
@@ -4110,7 +4020,7 @@
         <w:shd w:val="clear" w:color="auto" w:fill="FFFFFF"/>
         <w:spacing w:before="220" w:after="220"/>
         <w:rPr>
-          <w:rFonts w:ascii="D2Coding" w:eastAsia="D2Coding" w:hAnsi="D2Coding" w:cs="맑은 고딕" w:hint="eastAsia"/>
+          <w:rFonts w:ascii="D2Coding" w:eastAsia="D2Coding" w:hAnsi="D2Coding" w:cs="맑은 고딕"/>
           <w:b/>
           <w:color w:val="414042"/>
           <w:sz w:val="21"/>
@@ -4184,7 +4094,6 @@
         </w:rPr>
         <w:t xml:space="preserve">0 0 0 0 0                          </w:t>
       </w:r>
-      <w:proofErr w:type="gramStart"/>
       <w:r>
         <w:rPr>
           <w:rFonts w:ascii="D2Coding" w:eastAsia="D2Coding" w:hAnsi="D2Coding" w:cs="맑은 고딕"/>
@@ -4194,18 +4103,7 @@
           <w:szCs w:val="21"/>
         </w:rPr>
         <w:tab/>
-        <w:t xml:space="preserve">  (</w:t>
-      </w:r>
-      <w:proofErr w:type="gramEnd"/>
-      <w:r>
-        <w:rPr>
-          <w:rFonts w:ascii="D2Coding" w:eastAsia="D2Coding" w:hAnsi="D2Coding" w:cs="맑은 고딕"/>
-          <w:b/>
-          <w:color w:val="414042"/>
-          <w:sz w:val="21"/>
-          <w:szCs w:val="21"/>
-        </w:rPr>
-        <w:t>1,2)</w:t>
+        <w:t xml:space="preserve">  (1,2)</w:t>
       </w:r>
     </w:p>
     <w:p>
@@ -4250,7 +4148,6 @@
         </w:rPr>
         <w:t xml:space="preserve"> 0                          </w:t>
       </w:r>
-      <w:proofErr w:type="gramStart"/>
       <w:r>
         <w:rPr>
           <w:rFonts w:ascii="D2Coding" w:eastAsia="D2Coding" w:hAnsi="D2Coding" w:cs="맑은 고딕"/>
@@ -4260,18 +4157,7 @@
           <w:szCs w:val="21"/>
         </w:rPr>
         <w:tab/>
-        <w:t xml:space="preserve">  (</w:t>
-      </w:r>
-      <w:proofErr w:type="gramEnd"/>
-      <w:r>
-        <w:rPr>
-          <w:rFonts w:ascii="D2Coding" w:eastAsia="D2Coding" w:hAnsi="D2Coding" w:cs="맑은 고딕"/>
-          <w:b/>
-          <w:color w:val="414042"/>
-          <w:sz w:val="21"/>
-          <w:szCs w:val="21"/>
-        </w:rPr>
-        <w:t>2,4)</w:t>
+        <w:t xml:space="preserve">  (2,4)</w:t>
       </w:r>
     </w:p>
     <w:p>
@@ -4312,7 +4198,7 @@
         <w:shd w:val="clear" w:color="auto" w:fill="FFFFFF"/>
         <w:spacing w:before="220" w:after="220"/>
         <w:rPr>
-          <w:rFonts w:ascii="D2Coding" w:eastAsia="D2Coding" w:hAnsi="D2Coding" w:cs="맑은 고딕" w:hint="eastAsia"/>
+          <w:rFonts w:ascii="D2Coding" w:eastAsia="D2Coding" w:hAnsi="D2Coding" w:cs="맑은 고딕"/>
           <w:b/>
           <w:color w:val="414042"/>
           <w:sz w:val="21"/>
@@ -4344,8 +4230,8 @@
           <w:szCs w:val="45"/>
         </w:rPr>
       </w:pPr>
-      <w:bookmarkStart w:id="15" w:name="_60e4yvmjlr8a" w:colFirst="0" w:colLast="0"/>
-      <w:bookmarkEnd w:id="15"/>
+      <w:bookmarkStart w:id="18" w:name="_60e4yvmjlr8a" w:colFirst="0" w:colLast="0"/>
+      <w:bookmarkEnd w:id="18"/>
       <w:r>
         <w:rPr>
           <w:rFonts w:ascii="D2Coding" w:eastAsia="D2Coding" w:hAnsi="D2Coding" w:cs="맑은 고딕"/>
@@ -4456,8 +4342,8 @@
           <w:szCs w:val="45"/>
         </w:rPr>
       </w:pPr>
-      <w:bookmarkStart w:id="16" w:name="_31ye2w948kdz" w:colFirst="0" w:colLast="0"/>
-      <w:bookmarkEnd w:id="16"/>
+      <w:bookmarkStart w:id="19" w:name="_31ye2w948kdz" w:colFirst="0" w:colLast="0"/>
+      <w:bookmarkEnd w:id="19"/>
       <w:r>
         <w:rPr>
           <w:rFonts w:ascii="D2Coding" w:eastAsia="D2Coding" w:hAnsi="D2Coding" w:cs="맑은 고딕"/>
@@ -4659,11 +4545,59 @@
       <w:pPr>
         <w:spacing w:after="160" w:line="342" w:lineRule="auto"/>
         <w:rPr>
-          <w:rFonts w:ascii="D2Coding" w:eastAsia="D2Coding" w:hAnsi="D2Coding" w:cs="Courier New" w:hint="eastAsia"/>
-          <w:color w:val="333333"/>
-          <w:sz w:val="24"/>
-          <w:szCs w:val="24"/>
-          <w:shd w:val="clear" w:color="auto" w:fill="F5F5F5"/>
+          <w:rFonts w:ascii="D2Coding" w:eastAsia="D2Coding" w:hAnsi="D2Coding" w:cs="Courier New"/>
+          <w:color w:val="333333"/>
+          <w:sz w:val="24"/>
+          <w:szCs w:val="24"/>
+          <w:shd w:val="clear" w:color="auto" w:fill="F5F5F5"/>
+        </w:rPr>
+      </w:pPr>
+    </w:p>
+    <w:p>
+      <w:pPr>
+        <w:rPr>
+          <w:rFonts w:ascii="D2Coding" w:eastAsia="D2Coding" w:hAnsi="D2Coding"/>
+        </w:rPr>
+      </w:pPr>
+    </w:p>
+    <w:bookmarkStart w:id="20" w:name="_MON_1747909859"/>
+    <w:bookmarkEnd w:id="20"/>
+    <w:p>
+      <w:pPr>
+        <w:rPr>
+          <w:rFonts w:ascii="D2Coding" w:eastAsia="D2Coding" w:hAnsi="D2Coding"/>
+        </w:rPr>
+      </w:pPr>
+      <w:r>
+        <w:rPr>
+          <w:rFonts w:ascii="D2Coding" w:eastAsia="D2Coding" w:hAnsi="D2Coding"/>
+        </w:rPr>
+        <w:object w:dxaOrig="9026" w:dyaOrig="12216" w14:anchorId="1035F385">
+          <v:shape id="_x0000_i1037" type="#_x0000_t75" style="width:451.25pt;height:611.15pt" o:ole="" filled="t" fillcolor="#f2f2f2 [3052]">
+            <v:imagedata r:id="rId24" o:title=""/>
+          </v:shape>
+          <o:OLEObject Type="Embed" ProgID="Word.OpenDocumentText.12" ShapeID="_x0000_i1037" DrawAspect="Content" ObjectID="_1747917217" r:id="rId25"/>
+        </w:object>
+      </w:r>
+    </w:p>
+    <w:p>
+      <w:pPr>
+        <w:rPr>
+          <w:rFonts w:ascii="D2Coding" w:eastAsia="D2Coding" w:hAnsi="D2Coding"/>
+        </w:rPr>
+      </w:pPr>
+    </w:p>
+    <w:p>
+      <w:pPr>
+        <w:rPr>
+          <w:rFonts w:ascii="D2Coding" w:eastAsia="D2Coding" w:hAnsi="D2Coding"/>
+        </w:rPr>
+      </w:pPr>
+    </w:p>
+    <w:p>
+      <w:pPr>
+        <w:rPr>
+          <w:rFonts w:ascii="D2Coding" w:eastAsia="D2Coding" w:hAnsi="D2Coding"/>
         </w:rPr>
       </w:pPr>
     </w:p>
@@ -4688,10 +4622,10 @@
           <w:szCs w:val="45"/>
         </w:rPr>
       </w:pPr>
-      <w:bookmarkStart w:id="17" w:name="_gy1v3koitqwq" w:colFirst="0" w:colLast="0"/>
-      <w:bookmarkStart w:id="18" w:name="_nbmud32ojl52" w:colFirst="0" w:colLast="0"/>
-      <w:bookmarkEnd w:id="17"/>
-      <w:bookmarkEnd w:id="18"/>
+      <w:bookmarkStart w:id="21" w:name="_gy1v3koitqwq" w:colFirst="0" w:colLast="0"/>
+      <w:bookmarkStart w:id="22" w:name="_nbmud32ojl52" w:colFirst="0" w:colLast="0"/>
+      <w:bookmarkEnd w:id="21"/>
+      <w:bookmarkEnd w:id="22"/>
       <w:r>
         <w:rPr>
           <w:rFonts w:ascii="D2Coding" w:eastAsia="D2Coding" w:hAnsi="D2Coding" w:cs="맑은 고딕"/>
@@ -4700,33 +4634,13 @@
           <w:szCs w:val="45"/>
         </w:rPr>
         <w:lastRenderedPageBreak/>
-        <w:t>Level29.5 톱니바퀴 (</w:t>
-      </w:r>
-      <w:proofErr w:type="gramStart"/>
-      <w:r>
-        <w:rPr>
-          <w:rFonts w:ascii="D2Coding" w:eastAsia="D2Coding" w:hAnsi="D2Coding" w:cs="맑은 고딕"/>
-          <w:color w:val="414042"/>
-          <w:sz w:val="45"/>
-          <w:szCs w:val="45"/>
-        </w:rPr>
-        <w:t>난이도 :</w:t>
-      </w:r>
-      <w:proofErr w:type="gramEnd"/>
-      <w:r>
-        <w:rPr>
-          <w:rFonts w:ascii="D2Coding" w:eastAsia="D2Coding" w:hAnsi="D2Coding" w:cs="맑은 고딕"/>
-          <w:color w:val="414042"/>
-          <w:sz w:val="45"/>
-          <w:szCs w:val="45"/>
-        </w:rPr>
-        <w:t xml:space="preserve"> ★★★)</w:t>
-      </w:r>
-    </w:p>
-    <w:p>
-      <w:pPr>
-        <w:rPr>
-          <w:rFonts w:ascii="D2Coding" w:eastAsia="D2Coding" w:hAnsi="D2Coding" w:cs="맑은 고딕" w:hint="eastAsia"/>
+        <w:t>Level29.5 톱니바퀴 (난이도 : ★★★)</w:t>
+      </w:r>
+    </w:p>
+    <w:p>
+      <w:pPr>
+        <w:rPr>
+          <w:rFonts w:ascii="D2Coding" w:eastAsia="D2Coding" w:hAnsi="D2Coding" w:cs="맑은 고딕"/>
           <w:color w:val="414042"/>
           <w:sz w:val="21"/>
           <w:szCs w:val="21"/>
@@ -4754,7 +4668,7 @@
         </w:rPr>
         <w:t>[</w:t>
       </w:r>
-      <w:hyperlink r:id="rId18">
+      <w:hyperlink r:id="rId26">
         <w:r>
           <w:rPr>
             <w:rFonts w:ascii="D2Coding" w:eastAsia="D2Coding" w:hAnsi="D2Coding" w:cs="맑은 고딕"/>
@@ -4803,7 +4717,7 @@
         <w:shd w:val="clear" w:color="auto" w:fill="FFFFFF"/>
         <w:spacing w:before="220" w:after="220"/>
         <w:rPr>
-          <w:rFonts w:ascii="D2Coding" w:eastAsia="D2Coding" w:hAnsi="D2Coding" w:cs="맑은 고딕" w:hint="eastAsia"/>
+          <w:rFonts w:ascii="D2Coding" w:eastAsia="D2Coding" w:hAnsi="D2Coding" w:cs="맑은 고딕"/>
           <w:color w:val="414042"/>
           <w:sz w:val="21"/>
           <w:szCs w:val="21"/>
@@ -4831,7 +4745,7 @@
                     <pic:cNvPicPr preferRelativeResize="0"/>
                   </pic:nvPicPr>
                   <pic:blipFill>
-                    <a:blip r:embed="rId19"/>
+                    <a:blip r:embed="rId27"/>
                     <a:srcRect/>
                     <a:stretch>
                       <a:fillRect/>
@@ -4889,7 +4803,7 @@
         <w:shd w:val="clear" w:color="auto" w:fill="FFFFFF"/>
         <w:spacing w:before="220" w:after="220"/>
         <w:rPr>
-          <w:rFonts w:ascii="D2Coding" w:eastAsia="D2Coding" w:hAnsi="D2Coding" w:cs="맑은 고딕" w:hint="eastAsia"/>
+          <w:rFonts w:ascii="D2Coding" w:eastAsia="D2Coding" w:hAnsi="D2Coding" w:cs="맑은 고딕"/>
           <w:color w:val="414042"/>
           <w:sz w:val="21"/>
           <w:szCs w:val="21"/>
@@ -4917,7 +4831,7 @@
                     <pic:cNvPicPr preferRelativeResize="0"/>
                   </pic:nvPicPr>
                   <pic:blipFill>
-                    <a:blip r:embed="rId20"/>
+                    <a:blip r:embed="rId28"/>
                     <a:srcRect/>
                     <a:stretch>
                       <a:fillRect/>
@@ -4986,7 +4900,7 @@
         <w:shd w:val="clear" w:color="auto" w:fill="FFFFFF"/>
         <w:spacing w:before="220" w:after="220"/>
         <w:rPr>
-          <w:rFonts w:ascii="D2Coding" w:eastAsia="D2Coding" w:hAnsi="D2Coding" w:cs="맑은 고딕" w:hint="eastAsia"/>
+          <w:rFonts w:ascii="D2Coding" w:eastAsia="D2Coding" w:hAnsi="D2Coding" w:cs="맑은 고딕"/>
           <w:color w:val="414042"/>
           <w:sz w:val="21"/>
           <w:szCs w:val="21"/>
@@ -5014,7 +4928,7 @@
                     <pic:cNvPicPr preferRelativeResize="0"/>
                   </pic:nvPicPr>
                   <pic:blipFill>
-                    <a:blip r:embed="rId21"/>
+                    <a:blip r:embed="rId29"/>
                     <a:srcRect/>
                     <a:stretch>
                       <a:fillRect/>
@@ -5092,7 +5006,7 @@
         <w:shd w:val="clear" w:color="auto" w:fill="FFFFFF"/>
         <w:spacing w:before="220" w:after="220"/>
         <w:rPr>
-          <w:rFonts w:ascii="D2Coding" w:eastAsia="D2Coding" w:hAnsi="D2Coding" w:cs="맑은 고딕" w:hint="eastAsia"/>
+          <w:rFonts w:ascii="D2Coding" w:eastAsia="D2Coding" w:hAnsi="D2Coding" w:cs="맑은 고딕"/>
           <w:color w:val="414042"/>
           <w:sz w:val="21"/>
           <w:szCs w:val="21"/>
@@ -5120,7 +5034,7 @@
                     <pic:cNvPicPr preferRelativeResize="0"/>
                   </pic:nvPicPr>
                   <pic:blipFill>
-                    <a:blip r:embed="rId22"/>
+                    <a:blip r:embed="rId30"/>
                     <a:srcRect/>
                     <a:stretch>
                       <a:fillRect/>
@@ -5180,48 +5094,28 @@
         <w:shd w:val="clear" w:color="auto" w:fill="FFFFFF"/>
         <w:spacing w:before="220" w:after="220"/>
         <w:rPr>
-          <w:rFonts w:ascii="D2Coding" w:eastAsia="D2Coding" w:hAnsi="D2Coding" w:cs="맑은 고딕" w:hint="eastAsia"/>
-          <w:color w:val="414042"/>
-          <w:sz w:val="21"/>
-          <w:szCs w:val="21"/>
-        </w:rPr>
-      </w:pPr>
-      <w:r>
-        <w:rPr>
-          <w:rFonts w:ascii="D2Coding" w:eastAsia="D2Coding" w:hAnsi="D2Coding" w:cs="맑은 고딕"/>
-          <w:color w:val="414042"/>
-          <w:sz w:val="21"/>
-          <w:szCs w:val="21"/>
-        </w:rPr>
-        <w:t xml:space="preserve">각 톱니바퀴를 돌려 결과를 </w:t>
-      </w:r>
-      <w:proofErr w:type="gramStart"/>
-      <w:r>
-        <w:rPr>
-          <w:rFonts w:ascii="D2Coding" w:eastAsia="D2Coding" w:hAnsi="D2Coding" w:cs="맑은 고딕"/>
-          <w:color w:val="414042"/>
-          <w:sz w:val="21"/>
-          <w:szCs w:val="21"/>
-        </w:rPr>
-        <w:t>출력 하려고</w:t>
-      </w:r>
-      <w:proofErr w:type="gramEnd"/>
-      <w:r>
-        <w:rPr>
-          <w:rFonts w:ascii="D2Coding" w:eastAsia="D2Coding" w:hAnsi="D2Coding" w:cs="맑은 고딕"/>
-          <w:color w:val="414042"/>
-          <w:sz w:val="21"/>
-          <w:szCs w:val="21"/>
-        </w:rPr>
-        <w:t xml:space="preserve"> 합니다.</w:t>
-      </w:r>
-    </w:p>
-    <w:p>
-      <w:pPr>
-        <w:shd w:val="clear" w:color="auto" w:fill="FFFFFF"/>
-        <w:spacing w:before="220" w:after="220"/>
-        <w:rPr>
-          <w:rFonts w:ascii="D2Coding" w:eastAsia="D2Coding" w:hAnsi="D2Coding" w:cs="맑은 고딕" w:hint="eastAsia"/>
+          <w:rFonts w:ascii="D2Coding" w:eastAsia="D2Coding" w:hAnsi="D2Coding" w:cs="맑은 고딕"/>
+          <w:color w:val="414042"/>
+          <w:sz w:val="21"/>
+          <w:szCs w:val="21"/>
+        </w:rPr>
+      </w:pPr>
+      <w:r>
+        <w:rPr>
+          <w:rFonts w:ascii="D2Coding" w:eastAsia="D2Coding" w:hAnsi="D2Coding" w:cs="맑은 고딕"/>
+          <w:color w:val="414042"/>
+          <w:sz w:val="21"/>
+          <w:szCs w:val="21"/>
+        </w:rPr>
+        <w:t>각 톱니바퀴를 돌려 결과를 출력 하려고 합니다.</w:t>
+      </w:r>
+    </w:p>
+    <w:p>
+      <w:pPr>
+        <w:shd w:val="clear" w:color="auto" w:fill="FFFFFF"/>
+        <w:spacing w:before="220" w:after="220"/>
+        <w:rPr>
+          <w:rFonts w:ascii="D2Coding" w:eastAsia="D2Coding" w:hAnsi="D2Coding" w:cs="맑은 고딕"/>
           <w:color w:val="414042"/>
           <w:sz w:val="21"/>
           <w:szCs w:val="21"/>
@@ -5243,7 +5137,7 @@
         <w:shd w:val="clear" w:color="auto" w:fill="FFFFFF"/>
         <w:spacing w:before="220" w:after="220"/>
         <w:rPr>
-          <w:rFonts w:ascii="D2Coding" w:eastAsia="D2Coding" w:hAnsi="D2Coding" w:cs="맑은 고딕" w:hint="eastAsia"/>
+          <w:rFonts w:ascii="D2Coding" w:eastAsia="D2Coding" w:hAnsi="D2Coding" w:cs="맑은 고딕"/>
           <w:color w:val="414042"/>
           <w:sz w:val="21"/>
           <w:szCs w:val="21"/>
@@ -5271,7 +5165,7 @@
                     <pic:cNvPicPr preferRelativeResize="0"/>
                   </pic:nvPicPr>
                   <pic:blipFill>
-                    <a:blip r:embed="rId23"/>
+                    <a:blip r:embed="rId31"/>
                     <a:srcRect/>
                     <a:stretch>
                       <a:fillRect/>
@@ -5361,7 +5255,7 @@
         <w:shd w:val="clear" w:color="auto" w:fill="FFFFFF"/>
         <w:spacing w:before="220" w:after="220"/>
         <w:rPr>
-          <w:rFonts w:ascii="D2Coding" w:eastAsia="D2Coding" w:hAnsi="D2Coding" w:cs="맑은 고딕" w:hint="eastAsia"/>
+          <w:rFonts w:ascii="D2Coding" w:eastAsia="D2Coding" w:hAnsi="D2Coding" w:cs="맑은 고딕"/>
           <w:color w:val="414042"/>
           <w:sz w:val="21"/>
           <w:szCs w:val="21"/>
@@ -5385,27 +5279,7 @@
           <w:sz w:val="21"/>
           <w:szCs w:val="21"/>
         </w:rPr>
-        <w:t xml:space="preserve"> 톱니바퀴를 돌렸을 때 나온 결과를 </w:t>
-      </w:r>
-      <w:proofErr w:type="gramStart"/>
-      <w:r>
-        <w:rPr>
-          <w:rFonts w:ascii="D2Coding" w:eastAsia="D2Coding" w:hAnsi="D2Coding" w:cs="맑은 고딕"/>
-          <w:color w:val="414042"/>
-          <w:sz w:val="21"/>
-          <w:szCs w:val="21"/>
-        </w:rPr>
-        <w:t>출력 해주세요</w:t>
-      </w:r>
-      <w:proofErr w:type="gramEnd"/>
-      <w:r>
-        <w:rPr>
-          <w:rFonts w:ascii="D2Coding" w:eastAsia="D2Coding" w:hAnsi="D2Coding" w:cs="맑은 고딕"/>
-          <w:color w:val="414042"/>
-          <w:sz w:val="21"/>
-          <w:szCs w:val="21"/>
-        </w:rPr>
-        <w:t>.</w:t>
+        <w:t xml:space="preserve"> 톱니바퀴를 돌렸을 때 나온 결과를 출력 해주세요.</w:t>
       </w:r>
     </w:p>
     <w:p>
@@ -5422,8 +5296,8 @@
           <w:szCs w:val="45"/>
         </w:rPr>
       </w:pPr>
-      <w:bookmarkStart w:id="19" w:name="_5hdwprz78xt9" w:colFirst="0" w:colLast="0"/>
-      <w:bookmarkEnd w:id="19"/>
+      <w:bookmarkStart w:id="23" w:name="_5hdwprz78xt9" w:colFirst="0" w:colLast="0"/>
+      <w:bookmarkEnd w:id="23"/>
       <w:r>
         <w:rPr>
           <w:rFonts w:ascii="D2Coding" w:eastAsia="D2Coding" w:hAnsi="D2Coding" w:cs="맑은 고딕"/>
@@ -5470,8 +5344,8 @@
           <w:szCs w:val="45"/>
         </w:rPr>
       </w:pPr>
-      <w:bookmarkStart w:id="20" w:name="_pbdt8bem3pet" w:colFirst="0" w:colLast="0"/>
-      <w:bookmarkEnd w:id="20"/>
+      <w:bookmarkStart w:id="24" w:name="_pbdt8bem3pet" w:colFirst="0" w:colLast="0"/>
+      <w:bookmarkEnd w:id="24"/>
       <w:r>
         <w:rPr>
           <w:rFonts w:ascii="D2Coding" w:eastAsia="D2Coding" w:hAnsi="D2Coding" w:cs="맑은 고딕"/>
@@ -5646,6 +5520,20 @@
       <w:pPr>
         <w:spacing w:after="160" w:line="342" w:lineRule="auto"/>
         <w:rPr>
+          <w:rFonts w:ascii="D2Coding" w:eastAsia="D2Coding" w:hAnsi="D2Coding" w:cs="Courier New"/>
+          <w:color w:val="333333"/>
+          <w:sz w:val="24"/>
+          <w:szCs w:val="24"/>
+          <w:shd w:val="clear" w:color="auto" w:fill="F5F5F5"/>
+        </w:rPr>
+      </w:pPr>
+    </w:p>
+    <w:bookmarkStart w:id="25" w:name="_MON_1747911416"/>
+    <w:bookmarkEnd w:id="25"/>
+    <w:p>
+      <w:pPr>
+        <w:spacing w:after="160" w:line="342" w:lineRule="auto"/>
+        <w:rPr>
           <w:rFonts w:ascii="D2Coding" w:eastAsia="D2Coding" w:hAnsi="D2Coding" w:cs="Courier New" w:hint="eastAsia"/>
           <w:color w:val="333333"/>
           <w:sz w:val="24"/>
@@ -5653,6 +5541,21 @@
           <w:shd w:val="clear" w:color="auto" w:fill="F5F5F5"/>
         </w:rPr>
       </w:pPr>
+      <w:r>
+        <w:rPr>
+          <w:rFonts w:ascii="D2Coding" w:eastAsia="D2Coding" w:hAnsi="D2Coding" w:cs="Courier New"/>
+          <w:color w:val="333333"/>
+          <w:sz w:val="24"/>
+          <w:szCs w:val="24"/>
+          <w:shd w:val="clear" w:color="auto" w:fill="F5F5F5"/>
+        </w:rPr>
+        <w:object w:dxaOrig="9026" w:dyaOrig="13649" w14:anchorId="7FD7ADDE">
+          <v:shape id="_x0000_i1041" type="#_x0000_t75" style="width:451.25pt;height:682.35pt" o:ole="">
+            <v:imagedata r:id="rId32" o:title=""/>
+          </v:shape>
+          <o:OLEObject Type="Embed" ProgID="Word.OpenDocumentText.12" ShapeID="_x0000_i1041" DrawAspect="Content" ObjectID="_1747917218" r:id="rId33"/>
+        </w:object>
+      </w:r>
     </w:p>
     <w:p>
       <w:pPr>
@@ -5668,8 +5571,8 @@
           <w:szCs w:val="45"/>
         </w:rPr>
       </w:pPr>
-      <w:bookmarkStart w:id="21" w:name="_7z1sktvi5777" w:colFirst="0" w:colLast="0"/>
-      <w:bookmarkEnd w:id="21"/>
+      <w:bookmarkStart w:id="26" w:name="_7z1sktvi5777" w:colFirst="0" w:colLast="0"/>
+      <w:bookmarkEnd w:id="26"/>
       <w:r>
         <w:rPr>
           <w:rFonts w:ascii="D2Coding" w:eastAsia="D2Coding" w:hAnsi="D2Coding" w:cs="맑은 고딕"/>
@@ -5678,33 +5581,13 @@
           <w:szCs w:val="45"/>
         </w:rPr>
         <w:lastRenderedPageBreak/>
-        <w:t>Level29.5 지렁이 놓기 (</w:t>
-      </w:r>
-      <w:proofErr w:type="gramStart"/>
-      <w:r>
-        <w:rPr>
-          <w:rFonts w:ascii="D2Coding" w:eastAsia="D2Coding" w:hAnsi="D2Coding" w:cs="맑은 고딕"/>
-          <w:color w:val="414042"/>
-          <w:sz w:val="45"/>
-          <w:szCs w:val="45"/>
-        </w:rPr>
-        <w:t>난이도 :</w:t>
-      </w:r>
-      <w:proofErr w:type="gramEnd"/>
-      <w:r>
-        <w:rPr>
-          <w:rFonts w:ascii="D2Coding" w:eastAsia="D2Coding" w:hAnsi="D2Coding" w:cs="맑은 고딕"/>
-          <w:color w:val="414042"/>
-          <w:sz w:val="45"/>
-          <w:szCs w:val="45"/>
-        </w:rPr>
-        <w:t xml:space="preserve"> ★★☆)</w:t>
-      </w:r>
-    </w:p>
-    <w:p>
-      <w:pPr>
-        <w:rPr>
-          <w:rFonts w:ascii="D2Coding" w:eastAsia="D2Coding" w:hAnsi="D2Coding" w:cs="맑은 고딕" w:hint="eastAsia"/>
+        <w:t>Level29.5 지렁이 놓기 (난이도 : ★★☆)</w:t>
+      </w:r>
+    </w:p>
+    <w:p>
+      <w:pPr>
+        <w:rPr>
+          <w:rFonts w:ascii="D2Coding" w:eastAsia="D2Coding" w:hAnsi="D2Coding" w:cs="맑은 고딕"/>
           <w:color w:val="414042"/>
           <w:sz w:val="21"/>
           <w:szCs w:val="21"/>
@@ -5732,7 +5615,7 @@
         </w:rPr>
         <w:t>[</w:t>
       </w:r>
-      <w:hyperlink r:id="rId24">
+      <w:hyperlink r:id="rId34">
         <w:r>
           <w:rPr>
             <w:rFonts w:ascii="D2Coding" w:eastAsia="D2Coding" w:hAnsi="D2Coding" w:cs="맑은 고딕"/>
@@ -5832,7 +5715,7 @@
         <w:shd w:val="clear" w:color="auto" w:fill="FFFFFF"/>
         <w:spacing w:before="220" w:after="220"/>
         <w:rPr>
-          <w:rFonts w:ascii="D2Coding" w:eastAsia="D2Coding" w:hAnsi="D2Coding" w:cs="맑은 고딕" w:hint="eastAsia"/>
+          <w:rFonts w:ascii="D2Coding" w:eastAsia="D2Coding" w:hAnsi="D2Coding" w:cs="맑은 고딕"/>
           <w:color w:val="414042"/>
           <w:sz w:val="21"/>
           <w:szCs w:val="21"/>
@@ -5860,7 +5743,7 @@
                     <pic:cNvPicPr preferRelativeResize="0"/>
                   </pic:nvPicPr>
                   <pic:blipFill>
-                    <a:blip r:embed="rId25"/>
+                    <a:blip r:embed="rId35"/>
                     <a:srcRect/>
                     <a:stretch>
                       <a:fillRect/>
@@ -5970,7 +5853,7 @@
         <w:shd w:val="clear" w:color="auto" w:fill="FFFFFF"/>
         <w:spacing w:before="220" w:after="220"/>
         <w:rPr>
-          <w:rFonts w:ascii="D2Coding" w:eastAsia="D2Coding" w:hAnsi="D2Coding" w:cs="맑은 고딕" w:hint="eastAsia"/>
+          <w:rFonts w:ascii="D2Coding" w:eastAsia="D2Coding" w:hAnsi="D2Coding" w:cs="맑은 고딕"/>
           <w:color w:val="414042"/>
           <w:sz w:val="21"/>
           <w:szCs w:val="21"/>
@@ -5998,7 +5881,7 @@
                     <pic:cNvPicPr preferRelativeResize="0"/>
                   </pic:nvPicPr>
                   <pic:blipFill>
-                    <a:blip r:embed="rId26"/>
+                    <a:blip r:embed="rId36"/>
                     <a:srcRect/>
                     <a:stretch>
                       <a:fillRect/>
@@ -6039,27 +5922,7 @@
           <w:sz w:val="21"/>
           <w:szCs w:val="21"/>
         </w:rPr>
-        <w:t xml:space="preserve">지렁이는 1초에 </w:t>
-      </w:r>
-      <w:proofErr w:type="gramStart"/>
-      <w:r>
-        <w:rPr>
-          <w:rFonts w:ascii="D2Coding" w:eastAsia="D2Coding" w:hAnsi="D2Coding" w:cs="맑은 고딕"/>
-          <w:color w:val="414042"/>
-          <w:sz w:val="21"/>
-          <w:szCs w:val="21"/>
-        </w:rPr>
-        <w:t>한번씩</w:t>
-      </w:r>
-      <w:proofErr w:type="gramEnd"/>
-      <w:r>
-        <w:rPr>
-          <w:rFonts w:ascii="D2Coding" w:eastAsia="D2Coding" w:hAnsi="D2Coding" w:cs="맑은 고딕"/>
-          <w:color w:val="414042"/>
-          <w:sz w:val="21"/>
-          <w:szCs w:val="21"/>
-        </w:rPr>
-        <w:t xml:space="preserve"> 오른쪽으로 </w:t>
+        <w:t xml:space="preserve">지렁이는 1초에 한번씩 오른쪽으로 </w:t>
       </w:r>
       <w:proofErr w:type="spellStart"/>
       <w:r>
@@ -6119,7 +5982,7 @@
         <w:shd w:val="clear" w:color="auto" w:fill="FFFFFF"/>
         <w:spacing w:before="220" w:after="220"/>
         <w:rPr>
-          <w:rFonts w:ascii="D2Coding" w:eastAsia="D2Coding" w:hAnsi="D2Coding" w:cs="맑은 고딕" w:hint="eastAsia"/>
+          <w:rFonts w:ascii="D2Coding" w:eastAsia="D2Coding" w:hAnsi="D2Coding" w:cs="맑은 고딕"/>
           <w:color w:val="414042"/>
           <w:sz w:val="21"/>
           <w:szCs w:val="21"/>
@@ -6147,7 +6010,7 @@
                     <pic:cNvPicPr preferRelativeResize="0"/>
                   </pic:nvPicPr>
                   <pic:blipFill>
-                    <a:blip r:embed="rId27"/>
+                    <a:blip r:embed="rId37"/>
                     <a:srcRect/>
                     <a:stretch>
                       <a:fillRect/>
@@ -6238,7 +6101,7 @@
         <w:shd w:val="clear" w:color="auto" w:fill="FFFFFF"/>
         <w:spacing w:before="220" w:after="220"/>
         <w:rPr>
-          <w:rFonts w:ascii="D2Coding" w:eastAsia="D2Coding" w:hAnsi="D2Coding" w:cs="맑은 고딕" w:hint="eastAsia"/>
+          <w:rFonts w:ascii="D2Coding" w:eastAsia="D2Coding" w:hAnsi="D2Coding" w:cs="맑은 고딕"/>
           <w:color w:val="414042"/>
           <w:sz w:val="21"/>
           <w:szCs w:val="21"/>
@@ -6266,7 +6129,7 @@
                     <pic:cNvPicPr preferRelativeResize="0"/>
                   </pic:nvPicPr>
                   <pic:blipFill>
-                    <a:blip r:embed="rId28"/>
+                    <a:blip r:embed="rId38"/>
                     <a:srcRect/>
                     <a:stretch>
                       <a:fillRect/>
@@ -6365,43 +6228,21 @@
         <w:shd w:val="clear" w:color="auto" w:fill="FFFFFF"/>
         <w:spacing w:before="220" w:after="220"/>
         <w:rPr>
-          <w:rFonts w:ascii="D2Coding" w:eastAsia="D2Coding" w:hAnsi="D2Coding" w:cs="맑은 고딕" w:hint="eastAsia"/>
-          <w:color w:val="414042"/>
-          <w:sz w:val="21"/>
-          <w:szCs w:val="21"/>
-        </w:rPr>
-      </w:pPr>
-      <w:r>
-        <w:rPr>
-          <w:rFonts w:ascii="D2Coding" w:eastAsia="D2Coding" w:hAnsi="D2Coding" w:cs="맑은 고딕"/>
-          <w:b/>
-          <w:color w:val="414042"/>
-          <w:sz w:val="21"/>
-          <w:szCs w:val="21"/>
-        </w:rPr>
-        <w:t xml:space="preserve">지렁이가 죽을 </w:t>
-      </w:r>
-      <w:proofErr w:type="gramStart"/>
-      <w:r>
-        <w:rPr>
-          <w:rFonts w:ascii="D2Coding" w:eastAsia="D2Coding" w:hAnsi="D2Coding" w:cs="맑은 고딕"/>
-          <w:b/>
-          <w:color w:val="414042"/>
-          <w:sz w:val="21"/>
-          <w:szCs w:val="21"/>
-        </w:rPr>
-        <w:t>때 까지</w:t>
-      </w:r>
-      <w:proofErr w:type="gramEnd"/>
-      <w:r>
-        <w:rPr>
-          <w:rFonts w:ascii="D2Coding" w:eastAsia="D2Coding" w:hAnsi="D2Coding" w:cs="맑은 고딕"/>
-          <w:b/>
-          <w:color w:val="414042"/>
-          <w:sz w:val="21"/>
-          <w:szCs w:val="21"/>
-        </w:rPr>
-        <w:t xml:space="preserve"> 동작 결과를 출력</w:t>
+          <w:rFonts w:ascii="D2Coding" w:eastAsia="D2Coding" w:hAnsi="D2Coding" w:cs="맑은 고딕"/>
+          <w:color w:val="414042"/>
+          <w:sz w:val="21"/>
+          <w:szCs w:val="21"/>
+        </w:rPr>
+      </w:pPr>
+      <w:r>
+        <w:rPr>
+          <w:rFonts w:ascii="D2Coding" w:eastAsia="D2Coding" w:hAnsi="D2Coding" w:cs="맑은 고딕"/>
+          <w:b/>
+          <w:color w:val="414042"/>
+          <w:sz w:val="21"/>
+          <w:szCs w:val="21"/>
+        </w:rPr>
+        <w:t>지렁이가 죽을 때 까지 동작 결과를 출력</w:t>
       </w:r>
       <w:r>
         <w:rPr>
@@ -6427,8 +6268,8 @@
           <w:szCs w:val="45"/>
         </w:rPr>
       </w:pPr>
-      <w:bookmarkStart w:id="22" w:name="_taureycx7n2y" w:colFirst="0" w:colLast="0"/>
-      <w:bookmarkEnd w:id="22"/>
+      <w:bookmarkStart w:id="27" w:name="_taureycx7n2y" w:colFirst="0" w:colLast="0"/>
+      <w:bookmarkEnd w:id="27"/>
       <w:r>
         <w:rPr>
           <w:rFonts w:ascii="D2Coding" w:eastAsia="D2Coding" w:hAnsi="D2Coding" w:cs="맑은 고딕"/>
@@ -6443,7 +6284,7 @@
       <w:pPr>
         <w:spacing w:after="160" w:line="342" w:lineRule="auto"/>
         <w:rPr>
-          <w:rFonts w:ascii="D2Coding" w:eastAsia="D2Coding" w:hAnsi="D2Coding" w:cs="Courier New"/>
+          <w:rFonts w:ascii="D2Coding" w:eastAsia="D2Coding" w:hAnsi="D2Coding" w:cs="Courier New" w:hint="eastAsia"/>
           <w:color w:val="333333"/>
           <w:sz w:val="24"/>
           <w:szCs w:val="24"/>
@@ -6475,8 +6316,8 @@
           <w:szCs w:val="45"/>
         </w:rPr>
       </w:pPr>
-      <w:bookmarkStart w:id="23" w:name="_z9wvmvecsevm" w:colFirst="0" w:colLast="0"/>
-      <w:bookmarkEnd w:id="23"/>
+      <w:bookmarkStart w:id="28" w:name="_z9wvmvecsevm" w:colFirst="0" w:colLast="0"/>
+      <w:bookmarkEnd w:id="28"/>
       <w:r>
         <w:rPr>
           <w:rFonts w:ascii="D2Coding" w:eastAsia="D2Coding" w:hAnsi="D2Coding" w:cs="맑은 고딕"/>
@@ -6556,6 +6397,198 @@
       <w:pPr>
         <w:spacing w:after="160" w:line="342" w:lineRule="auto"/>
         <w:rPr>
+          <w:rFonts w:ascii="D2Coding" w:eastAsia="D2Coding" w:hAnsi="D2Coding" w:cs="Courier New"/>
+          <w:color w:val="333333"/>
+          <w:sz w:val="24"/>
+          <w:szCs w:val="24"/>
+          <w:shd w:val="clear" w:color="auto" w:fill="F5F5F5"/>
+        </w:rPr>
+      </w:pPr>
+    </w:p>
+    <w:p>
+      <w:pPr>
+        <w:spacing w:after="160" w:line="342" w:lineRule="auto"/>
+        <w:rPr>
+          <w:rFonts w:ascii="D2Coding" w:eastAsia="D2Coding" w:hAnsi="D2Coding" w:cs="Courier New"/>
+          <w:color w:val="333333"/>
+          <w:sz w:val="24"/>
+          <w:szCs w:val="24"/>
+          <w:shd w:val="clear" w:color="auto" w:fill="F5F5F5"/>
+        </w:rPr>
+      </w:pPr>
+    </w:p>
+    <w:p>
+      <w:pPr>
+        <w:spacing w:after="160" w:line="342" w:lineRule="auto"/>
+        <w:rPr>
+          <w:rFonts w:ascii="D2Coding" w:eastAsia="D2Coding" w:hAnsi="D2Coding" w:cs="Courier New"/>
+          <w:color w:val="333333"/>
+          <w:sz w:val="24"/>
+          <w:szCs w:val="24"/>
+          <w:shd w:val="clear" w:color="auto" w:fill="F5F5F5"/>
+        </w:rPr>
+      </w:pPr>
+    </w:p>
+    <w:p>
+      <w:pPr>
+        <w:spacing w:after="160" w:line="342" w:lineRule="auto"/>
+        <w:rPr>
+          <w:rFonts w:ascii="D2Coding" w:eastAsia="D2Coding" w:hAnsi="D2Coding" w:cs="Courier New"/>
+          <w:color w:val="333333"/>
+          <w:sz w:val="24"/>
+          <w:szCs w:val="24"/>
+          <w:shd w:val="clear" w:color="auto" w:fill="F5F5F5"/>
+        </w:rPr>
+      </w:pPr>
+    </w:p>
+    <w:p>
+      <w:pPr>
+        <w:spacing w:after="160" w:line="342" w:lineRule="auto"/>
+        <w:rPr>
+          <w:rFonts w:ascii="D2Coding" w:eastAsia="D2Coding" w:hAnsi="D2Coding" w:cs="Courier New"/>
+          <w:color w:val="333333"/>
+          <w:sz w:val="24"/>
+          <w:szCs w:val="24"/>
+          <w:shd w:val="clear" w:color="auto" w:fill="F5F5F5"/>
+        </w:rPr>
+      </w:pPr>
+    </w:p>
+    <w:p>
+      <w:pPr>
+        <w:spacing w:after="160" w:line="342" w:lineRule="auto"/>
+        <w:rPr>
+          <w:rFonts w:ascii="D2Coding" w:eastAsia="D2Coding" w:hAnsi="D2Coding" w:cs="Courier New"/>
+          <w:color w:val="333333"/>
+          <w:sz w:val="24"/>
+          <w:szCs w:val="24"/>
+          <w:shd w:val="clear" w:color="auto" w:fill="F5F5F5"/>
+        </w:rPr>
+      </w:pPr>
+    </w:p>
+    <w:p>
+      <w:pPr>
+        <w:spacing w:after="160" w:line="342" w:lineRule="auto"/>
+        <w:rPr>
+          <w:rFonts w:ascii="D2Coding" w:eastAsia="D2Coding" w:hAnsi="D2Coding" w:cs="Courier New"/>
+          <w:color w:val="333333"/>
+          <w:sz w:val="24"/>
+          <w:szCs w:val="24"/>
+          <w:shd w:val="clear" w:color="auto" w:fill="F5F5F5"/>
+        </w:rPr>
+      </w:pPr>
+    </w:p>
+    <w:p>
+      <w:pPr>
+        <w:spacing w:after="160" w:line="342" w:lineRule="auto"/>
+        <w:rPr>
+          <w:rFonts w:ascii="D2Coding" w:eastAsia="D2Coding" w:hAnsi="D2Coding" w:cs="Courier New"/>
+          <w:color w:val="333333"/>
+          <w:sz w:val="24"/>
+          <w:szCs w:val="24"/>
+          <w:shd w:val="clear" w:color="auto" w:fill="F5F5F5"/>
+        </w:rPr>
+      </w:pPr>
+    </w:p>
+    <w:p>
+      <w:pPr>
+        <w:spacing w:after="160" w:line="342" w:lineRule="auto"/>
+        <w:rPr>
+          <w:rFonts w:ascii="D2Coding" w:eastAsia="D2Coding" w:hAnsi="D2Coding" w:cs="Courier New"/>
+          <w:color w:val="333333"/>
+          <w:sz w:val="24"/>
+          <w:szCs w:val="24"/>
+          <w:shd w:val="clear" w:color="auto" w:fill="F5F5F5"/>
+        </w:rPr>
+      </w:pPr>
+    </w:p>
+    <w:p>
+      <w:pPr>
+        <w:spacing w:after="160" w:line="342" w:lineRule="auto"/>
+        <w:rPr>
+          <w:rFonts w:ascii="D2Coding" w:eastAsia="D2Coding" w:hAnsi="D2Coding" w:cs="Courier New"/>
+          <w:color w:val="333333"/>
+          <w:sz w:val="24"/>
+          <w:szCs w:val="24"/>
+          <w:shd w:val="clear" w:color="auto" w:fill="F5F5F5"/>
+        </w:rPr>
+      </w:pPr>
+    </w:p>
+    <w:p>
+      <w:pPr>
+        <w:spacing w:after="160" w:line="342" w:lineRule="auto"/>
+        <w:rPr>
+          <w:rFonts w:ascii="D2Coding" w:eastAsia="D2Coding" w:hAnsi="D2Coding" w:cs="Courier New"/>
+          <w:color w:val="333333"/>
+          <w:sz w:val="24"/>
+          <w:szCs w:val="24"/>
+          <w:shd w:val="clear" w:color="auto" w:fill="F5F5F5"/>
+        </w:rPr>
+      </w:pPr>
+    </w:p>
+    <w:p>
+      <w:pPr>
+        <w:spacing w:after="160" w:line="342" w:lineRule="auto"/>
+        <w:rPr>
+          <w:rFonts w:ascii="D2Coding" w:eastAsia="D2Coding" w:hAnsi="D2Coding" w:cs="Courier New"/>
+          <w:color w:val="333333"/>
+          <w:sz w:val="24"/>
+          <w:szCs w:val="24"/>
+          <w:shd w:val="clear" w:color="auto" w:fill="F5F5F5"/>
+        </w:rPr>
+      </w:pPr>
+    </w:p>
+    <w:p>
+      <w:pPr>
+        <w:spacing w:after="160" w:line="342" w:lineRule="auto"/>
+        <w:rPr>
+          <w:rFonts w:ascii="D2Coding" w:eastAsia="D2Coding" w:hAnsi="D2Coding" w:cs="Courier New"/>
+          <w:color w:val="333333"/>
+          <w:sz w:val="24"/>
+          <w:szCs w:val="24"/>
+          <w:shd w:val="clear" w:color="auto" w:fill="F5F5F5"/>
+        </w:rPr>
+      </w:pPr>
+    </w:p>
+    <w:p>
+      <w:pPr>
+        <w:spacing w:after="160" w:line="342" w:lineRule="auto"/>
+        <w:rPr>
+          <w:rFonts w:ascii="D2Coding" w:eastAsia="D2Coding" w:hAnsi="D2Coding" w:cs="Courier New"/>
+          <w:color w:val="333333"/>
+          <w:sz w:val="24"/>
+          <w:szCs w:val="24"/>
+          <w:shd w:val="clear" w:color="auto" w:fill="F5F5F5"/>
+        </w:rPr>
+      </w:pPr>
+    </w:p>
+    <w:p>
+      <w:pPr>
+        <w:spacing w:after="160" w:line="342" w:lineRule="auto"/>
+        <w:rPr>
+          <w:rFonts w:ascii="D2Coding" w:eastAsia="D2Coding" w:hAnsi="D2Coding" w:cs="Courier New"/>
+          <w:color w:val="333333"/>
+          <w:sz w:val="24"/>
+          <w:szCs w:val="24"/>
+          <w:shd w:val="clear" w:color="auto" w:fill="F5F5F5"/>
+        </w:rPr>
+      </w:pPr>
+    </w:p>
+    <w:p>
+      <w:pPr>
+        <w:spacing w:after="160" w:line="342" w:lineRule="auto"/>
+        <w:rPr>
+          <w:rFonts w:ascii="D2Coding" w:eastAsia="D2Coding" w:hAnsi="D2Coding" w:cs="Courier New"/>
+          <w:color w:val="333333"/>
+          <w:sz w:val="24"/>
+          <w:szCs w:val="24"/>
+          <w:shd w:val="clear" w:color="auto" w:fill="F5F5F5"/>
+        </w:rPr>
+      </w:pPr>
+    </w:p>
+    <w:p>
+      <w:pPr>
+        <w:spacing w:after="160" w:line="342" w:lineRule="auto"/>
+        <w:rPr>
           <w:rFonts w:ascii="D2Coding" w:eastAsia="D2Coding" w:hAnsi="D2Coding" w:cs="Courier New" w:hint="eastAsia"/>
           <w:color w:val="333333"/>
           <w:sz w:val="24"/>
@@ -6564,6 +6597,8 @@
         </w:rPr>
       </w:pPr>
     </w:p>
+    <w:bookmarkStart w:id="29" w:name="_MON_1747912448"/>
+    <w:bookmarkEnd w:id="29"/>
     <w:p>
       <w:pPr>
         <w:spacing w:after="160" w:line="342" w:lineRule="auto"/>
@@ -6575,188 +6610,21 @@
           <w:shd w:val="clear" w:color="auto" w:fill="F5F5F5"/>
         </w:rPr>
       </w:pPr>
-    </w:p>
-    <w:p>
-      <w:pPr>
-        <w:rPr>
-          <w:rFonts w:ascii="D2Coding" w:eastAsia="D2Coding" w:hAnsi="D2Coding"/>
-        </w:rPr>
-      </w:pPr>
-    </w:p>
-    <w:p>
-      <w:pPr>
-        <w:rPr>
-          <w:rFonts w:ascii="D2Coding" w:eastAsia="D2Coding" w:hAnsi="D2Coding"/>
-        </w:rPr>
-      </w:pPr>
-    </w:p>
-    <w:p>
-      <w:pPr>
-        <w:rPr>
-          <w:rFonts w:ascii="D2Coding" w:eastAsia="D2Coding" w:hAnsi="D2Coding"/>
-        </w:rPr>
-      </w:pPr>
-    </w:p>
-    <w:p>
-      <w:pPr>
-        <w:rPr>
-          <w:rFonts w:ascii="D2Coding" w:eastAsia="D2Coding" w:hAnsi="D2Coding"/>
-        </w:rPr>
-      </w:pPr>
-    </w:p>
-    <w:p>
-      <w:pPr>
-        <w:rPr>
-          <w:rFonts w:ascii="D2Coding" w:eastAsia="D2Coding" w:hAnsi="D2Coding"/>
-        </w:rPr>
-      </w:pPr>
-    </w:p>
-    <w:p>
-      <w:pPr>
-        <w:rPr>
-          <w:rFonts w:ascii="D2Coding" w:eastAsia="D2Coding" w:hAnsi="D2Coding"/>
-        </w:rPr>
-      </w:pPr>
-    </w:p>
-    <w:p>
-      <w:pPr>
-        <w:rPr>
-          <w:rFonts w:ascii="D2Coding" w:eastAsia="D2Coding" w:hAnsi="D2Coding"/>
-        </w:rPr>
-      </w:pPr>
-    </w:p>
-    <w:p>
-      <w:pPr>
-        <w:rPr>
-          <w:rFonts w:ascii="D2Coding" w:eastAsia="D2Coding" w:hAnsi="D2Coding"/>
-        </w:rPr>
-      </w:pPr>
-    </w:p>
-    <w:p>
-      <w:pPr>
-        <w:rPr>
-          <w:rFonts w:ascii="D2Coding" w:eastAsia="D2Coding" w:hAnsi="D2Coding"/>
-        </w:rPr>
-      </w:pPr>
-    </w:p>
-    <w:p>
-      <w:pPr>
-        <w:rPr>
-          <w:rFonts w:ascii="D2Coding" w:eastAsia="D2Coding" w:hAnsi="D2Coding"/>
-        </w:rPr>
-      </w:pPr>
-    </w:p>
-    <w:p>
-      <w:pPr>
-        <w:rPr>
-          <w:rFonts w:ascii="D2Coding" w:eastAsia="D2Coding" w:hAnsi="D2Coding"/>
-        </w:rPr>
-      </w:pPr>
-    </w:p>
-    <w:p>
-      <w:pPr>
-        <w:rPr>
-          <w:rFonts w:ascii="D2Coding" w:eastAsia="D2Coding" w:hAnsi="D2Coding"/>
-        </w:rPr>
-      </w:pPr>
-    </w:p>
-    <w:p>
-      <w:pPr>
-        <w:rPr>
-          <w:rFonts w:ascii="D2Coding" w:eastAsia="D2Coding" w:hAnsi="D2Coding"/>
-        </w:rPr>
-      </w:pPr>
-    </w:p>
-    <w:p>
-      <w:pPr>
-        <w:rPr>
-          <w:rFonts w:ascii="D2Coding" w:eastAsia="D2Coding" w:hAnsi="D2Coding"/>
-        </w:rPr>
-      </w:pPr>
-    </w:p>
-    <w:p>
-      <w:pPr>
-        <w:rPr>
-          <w:rFonts w:ascii="D2Coding" w:eastAsia="D2Coding" w:hAnsi="D2Coding"/>
-        </w:rPr>
-      </w:pPr>
-    </w:p>
-    <w:p>
-      <w:pPr>
-        <w:rPr>
-          <w:rFonts w:ascii="D2Coding" w:eastAsia="D2Coding" w:hAnsi="D2Coding"/>
-        </w:rPr>
-      </w:pPr>
-    </w:p>
-    <w:p>
-      <w:pPr>
-        <w:rPr>
-          <w:rFonts w:ascii="D2Coding" w:eastAsia="D2Coding" w:hAnsi="D2Coding"/>
-        </w:rPr>
-      </w:pPr>
-    </w:p>
-    <w:p>
-      <w:pPr>
-        <w:rPr>
-          <w:rFonts w:ascii="D2Coding" w:eastAsia="D2Coding" w:hAnsi="D2Coding"/>
-        </w:rPr>
-      </w:pPr>
-    </w:p>
-    <w:p>
-      <w:pPr>
-        <w:rPr>
-          <w:rFonts w:ascii="D2Coding" w:eastAsia="D2Coding" w:hAnsi="D2Coding"/>
-        </w:rPr>
-      </w:pPr>
-    </w:p>
-    <w:p>
-      <w:pPr>
-        <w:rPr>
-          <w:rFonts w:ascii="D2Coding" w:eastAsia="D2Coding" w:hAnsi="D2Coding"/>
-        </w:rPr>
-      </w:pPr>
-    </w:p>
-    <w:p>
-      <w:pPr>
-        <w:rPr>
-          <w:rFonts w:ascii="D2Coding" w:eastAsia="D2Coding" w:hAnsi="D2Coding"/>
-        </w:rPr>
-      </w:pPr>
-    </w:p>
-    <w:p>
-      <w:pPr>
-        <w:rPr>
-          <w:rFonts w:ascii="D2Coding" w:eastAsia="D2Coding" w:hAnsi="D2Coding"/>
-        </w:rPr>
-      </w:pPr>
-    </w:p>
-    <w:p>
-      <w:pPr>
-        <w:rPr>
-          <w:rFonts w:ascii="D2Coding" w:eastAsia="D2Coding" w:hAnsi="D2Coding"/>
-        </w:rPr>
-      </w:pPr>
-    </w:p>
-    <w:p>
-      <w:pPr>
-        <w:rPr>
-          <w:rFonts w:ascii="D2Coding" w:eastAsia="D2Coding" w:hAnsi="D2Coding"/>
-        </w:rPr>
-      </w:pPr>
-    </w:p>
-    <w:p>
-      <w:pPr>
-        <w:rPr>
-          <w:rFonts w:ascii="D2Coding" w:eastAsia="D2Coding" w:hAnsi="D2Coding"/>
-        </w:rPr>
-      </w:pPr>
-    </w:p>
-    <w:p>
-      <w:pPr>
-        <w:rPr>
-          <w:rFonts w:ascii="D2Coding" w:eastAsia="D2Coding" w:hAnsi="D2Coding" w:hint="eastAsia"/>
-        </w:rPr>
-      </w:pPr>
+      <w:r>
+        <w:rPr>
+          <w:rFonts w:ascii="D2Coding" w:eastAsia="D2Coding" w:hAnsi="D2Coding" w:cs="Courier New"/>
+          <w:color w:val="333333"/>
+          <w:sz w:val="24"/>
+          <w:szCs w:val="24"/>
+          <w:shd w:val="clear" w:color="auto" w:fill="F5F5F5"/>
+        </w:rPr>
+        <w:object w:dxaOrig="9026" w:dyaOrig="13645" w14:anchorId="29B83655">
+          <v:shape id="_x0000_i1054" type="#_x0000_t75" style="width:451.25pt;height:682.35pt" o:ole="">
+            <v:imagedata r:id="rId39" o:title=""/>
+          </v:shape>
+          <o:OLEObject Type="Embed" ProgID="Word.OpenDocumentText.12" ShapeID="_x0000_i1054" DrawAspect="Content" ObjectID="_1747917219" r:id="rId40"/>
+        </w:object>
+      </w:r>
     </w:p>
     <w:p>
       <w:pPr>
@@ -6772,8 +6640,8 @@
           <w:szCs w:val="45"/>
         </w:rPr>
       </w:pPr>
-      <w:bookmarkStart w:id="24" w:name="_uipyodcrnfo" w:colFirst="0" w:colLast="0"/>
-      <w:bookmarkEnd w:id="24"/>
+      <w:bookmarkStart w:id="30" w:name="_uipyodcrnfo" w:colFirst="0" w:colLast="0"/>
+      <w:bookmarkEnd w:id="30"/>
       <w:r>
         <w:rPr>
           <w:rFonts w:ascii="D2Coding" w:eastAsia="D2Coding" w:hAnsi="D2Coding" w:cs="맑은 고딕"/>
@@ -6782,33 +6650,13 @@
           <w:szCs w:val="45"/>
         </w:rPr>
         <w:lastRenderedPageBreak/>
-        <w:t>Level29.5 움직이는 몬스터 (</w:t>
-      </w:r>
-      <w:proofErr w:type="gramStart"/>
-      <w:r>
-        <w:rPr>
-          <w:rFonts w:ascii="D2Coding" w:eastAsia="D2Coding" w:hAnsi="D2Coding" w:cs="맑은 고딕"/>
-          <w:color w:val="414042"/>
-          <w:sz w:val="45"/>
-          <w:szCs w:val="45"/>
-        </w:rPr>
-        <w:t>난이도 :</w:t>
-      </w:r>
-      <w:proofErr w:type="gramEnd"/>
-      <w:r>
-        <w:rPr>
-          <w:rFonts w:ascii="D2Coding" w:eastAsia="D2Coding" w:hAnsi="D2Coding" w:cs="맑은 고딕"/>
-          <w:color w:val="414042"/>
-          <w:sz w:val="45"/>
-          <w:szCs w:val="45"/>
-        </w:rPr>
-        <w:t xml:space="preserve"> ★★★)</w:t>
-      </w:r>
-    </w:p>
-    <w:p>
-      <w:pPr>
-        <w:rPr>
-          <w:rFonts w:ascii="D2Coding" w:eastAsia="D2Coding" w:hAnsi="D2Coding" w:cs="맑은 고딕" w:hint="eastAsia"/>
+        <w:t>Level29.5 움직이는 몬스터 (난이도 : ★★★)</w:t>
+      </w:r>
+    </w:p>
+    <w:p>
+      <w:pPr>
+        <w:rPr>
+          <w:rFonts w:ascii="D2Coding" w:eastAsia="D2Coding" w:hAnsi="D2Coding" w:cs="맑은 고딕"/>
           <w:color w:val="414042"/>
           <w:sz w:val="21"/>
           <w:szCs w:val="21"/>
@@ -6836,7 +6684,7 @@
         </w:rPr>
         <w:t>[</w:t>
       </w:r>
-      <w:hyperlink r:id="rId29">
+      <w:hyperlink r:id="rId41">
         <w:r>
           <w:rPr>
             <w:rFonts w:ascii="D2Coding" w:eastAsia="D2Coding" w:hAnsi="D2Coding" w:cs="맑은 고딕"/>
@@ -6905,7 +6753,7 @@
         <w:shd w:val="clear" w:color="auto" w:fill="FFFFFF"/>
         <w:spacing w:before="220" w:after="220"/>
         <w:rPr>
-          <w:rFonts w:ascii="D2Coding" w:eastAsia="D2Coding" w:hAnsi="D2Coding" w:cs="맑은 고딕" w:hint="eastAsia"/>
+          <w:rFonts w:ascii="D2Coding" w:eastAsia="D2Coding" w:hAnsi="D2Coding" w:cs="맑은 고딕"/>
           <w:color w:val="414042"/>
           <w:sz w:val="21"/>
           <w:szCs w:val="21"/>
@@ -7002,7 +6850,7 @@
                     <pic:cNvPicPr preferRelativeResize="0"/>
                   </pic:nvPicPr>
                   <pic:blipFill>
-                    <a:blip r:embed="rId30"/>
+                    <a:blip r:embed="rId42"/>
                     <a:srcRect/>
                     <a:stretch>
                       <a:fillRect/>
@@ -7123,7 +6971,7 @@
         <w:shd w:val="clear" w:color="auto" w:fill="FFFFFF"/>
         <w:spacing w:before="220" w:after="220"/>
         <w:rPr>
-          <w:rFonts w:ascii="D2Coding" w:eastAsia="D2Coding" w:hAnsi="D2Coding" w:cs="맑은 고딕" w:hint="eastAsia"/>
+          <w:rFonts w:ascii="D2Coding" w:eastAsia="D2Coding" w:hAnsi="D2Coding" w:cs="맑은 고딕"/>
           <w:color w:val="414042"/>
           <w:sz w:val="21"/>
           <w:szCs w:val="21"/>
@@ -7165,7 +7013,7 @@
         <w:shd w:val="clear" w:color="auto" w:fill="FFFFFF"/>
         <w:spacing w:before="220" w:after="220"/>
         <w:rPr>
-          <w:rFonts w:ascii="D2Coding" w:eastAsia="D2Coding" w:hAnsi="D2Coding" w:cs="맑은 고딕" w:hint="eastAsia"/>
+          <w:rFonts w:ascii="D2Coding" w:eastAsia="D2Coding" w:hAnsi="D2Coding" w:cs="맑은 고딕"/>
           <w:color w:val="414042"/>
           <w:sz w:val="21"/>
           <w:szCs w:val="21"/>
@@ -7229,7 +7077,7 @@
         <w:shd w:val="clear" w:color="auto" w:fill="FFFFFF"/>
         <w:spacing w:before="220" w:after="220"/>
         <w:rPr>
-          <w:rFonts w:ascii="D2Coding" w:eastAsia="D2Coding" w:hAnsi="D2Coding" w:cs="맑은 고딕" w:hint="eastAsia"/>
+          <w:rFonts w:ascii="D2Coding" w:eastAsia="D2Coding" w:hAnsi="D2Coding" w:cs="맑은 고딕"/>
           <w:b/>
           <w:color w:val="E53333"/>
           <w:sz w:val="21"/>
@@ -7363,45 +7211,24 @@
           <w:sz w:val="24"/>
           <w:szCs w:val="24"/>
         </w:rPr>
-        <w:t xml:space="preserve"> 5초 후 상황을 </w:t>
-      </w:r>
-      <w:proofErr w:type="gramStart"/>
-      <w:r>
-        <w:rPr>
-          <w:rFonts w:ascii="D2Coding" w:eastAsia="D2Coding" w:hAnsi="D2Coding" w:cs="맑은 고딕"/>
-          <w:b/>
-          <w:color w:val="414042"/>
-          <w:sz w:val="24"/>
-          <w:szCs w:val="24"/>
-        </w:rPr>
-        <w:t>출력</w:t>
-      </w:r>
-      <w:r>
-        <w:rPr>
-          <w:rFonts w:ascii="D2Coding" w:eastAsia="D2Coding" w:hAnsi="D2Coding" w:cs="맑은 고딕"/>
-          <w:color w:val="414042"/>
-          <w:sz w:val="24"/>
-          <w:szCs w:val="24"/>
-        </w:rPr>
-        <w:t xml:space="preserve"> 해주세요</w:t>
-      </w:r>
-      <w:proofErr w:type="gramEnd"/>
-      <w:r>
-        <w:rPr>
-          <w:rFonts w:ascii="D2Coding" w:eastAsia="D2Coding" w:hAnsi="D2Coding" w:cs="맑은 고딕"/>
-          <w:color w:val="414042"/>
-          <w:sz w:val="24"/>
-          <w:szCs w:val="24"/>
-        </w:rPr>
-        <w:t>.</w:t>
-      </w:r>
-    </w:p>
-    <w:p>
-      <w:pPr>
-        <w:shd w:val="clear" w:color="auto" w:fill="FFFFFF"/>
-        <w:spacing w:before="220" w:after="220"/>
-        <w:rPr>
-          <w:rFonts w:ascii="D2Coding" w:eastAsia="D2Coding" w:hAnsi="D2Coding" w:cs="맑은 고딕" w:hint="eastAsia"/>
+        <w:t xml:space="preserve"> 5초 후 상황을 출력</w:t>
+      </w:r>
+      <w:r>
+        <w:rPr>
+          <w:rFonts w:ascii="D2Coding" w:eastAsia="D2Coding" w:hAnsi="D2Coding" w:cs="맑은 고딕"/>
+          <w:color w:val="414042"/>
+          <w:sz w:val="24"/>
+          <w:szCs w:val="24"/>
+        </w:rPr>
+        <w:t xml:space="preserve"> 해주세요.</w:t>
+      </w:r>
+    </w:p>
+    <w:p>
+      <w:pPr>
+        <w:shd w:val="clear" w:color="auto" w:fill="FFFFFF"/>
+        <w:spacing w:before="220" w:after="220"/>
+        <w:rPr>
+          <w:rFonts w:ascii="D2Coding" w:eastAsia="D2Coding" w:hAnsi="D2Coding" w:cs="맑은 고딕"/>
           <w:b/>
           <w:color w:val="64451D"/>
           <w:sz w:val="21"/>
@@ -7416,37 +7243,15 @@
           <w:sz w:val="21"/>
           <w:szCs w:val="21"/>
         </w:rPr>
-        <w:t xml:space="preserve">*모든 몬스터는 1초에 </w:t>
-      </w:r>
-      <w:proofErr w:type="gramStart"/>
-      <w:r>
-        <w:rPr>
-          <w:rFonts w:ascii="D2Coding" w:eastAsia="D2Coding" w:hAnsi="D2Coding" w:cs="맑은 고딕"/>
-          <w:b/>
-          <w:color w:val="64451D"/>
-          <w:sz w:val="21"/>
-          <w:szCs w:val="21"/>
-        </w:rPr>
-        <w:t>한번씩</w:t>
-      </w:r>
-      <w:proofErr w:type="gramEnd"/>
-      <w:r>
-        <w:rPr>
-          <w:rFonts w:ascii="D2Coding" w:eastAsia="D2Coding" w:hAnsi="D2Coding" w:cs="맑은 고딕"/>
-          <w:b/>
-          <w:color w:val="64451D"/>
-          <w:sz w:val="21"/>
-          <w:szCs w:val="21"/>
-        </w:rPr>
-        <w:t xml:space="preserve"> 움직이게 됩니다.</w:t>
-      </w:r>
-    </w:p>
-    <w:p>
-      <w:pPr>
-        <w:shd w:val="clear" w:color="auto" w:fill="FFFFFF"/>
-        <w:spacing w:before="220" w:after="220"/>
-        <w:rPr>
-          <w:rFonts w:ascii="D2Coding" w:eastAsia="D2Coding" w:hAnsi="D2Coding" w:cs="맑은 고딕" w:hint="eastAsia"/>
+        <w:t>*모든 몬스터는 1초에 한번씩 움직이게 됩니다.</w:t>
+      </w:r>
+    </w:p>
+    <w:p>
+      <w:pPr>
+        <w:shd w:val="clear" w:color="auto" w:fill="FFFFFF"/>
+        <w:spacing w:before="220" w:after="220"/>
+        <w:rPr>
+          <w:rFonts w:ascii="D2Coding" w:eastAsia="D2Coding" w:hAnsi="D2Coding" w:cs="맑은 고딕"/>
           <w:b/>
           <w:color w:val="64451D"/>
           <w:sz w:val="21"/>
@@ -7476,7 +7281,7 @@
                     <pic:cNvPicPr preferRelativeResize="0"/>
                   </pic:nvPicPr>
                   <pic:blipFill>
-                    <a:blip r:embed="rId31"/>
+                    <a:blip r:embed="rId43"/>
                     <a:srcRect/>
                     <a:stretch>
                       <a:fillRect/>
@@ -7513,8 +7318,8 @@
           <w:szCs w:val="45"/>
         </w:rPr>
       </w:pPr>
-      <w:bookmarkStart w:id="25" w:name="_ujwdke3k187w" w:colFirst="0" w:colLast="0"/>
-      <w:bookmarkEnd w:id="25"/>
+      <w:bookmarkStart w:id="31" w:name="_ujwdke3k187w" w:colFirst="0" w:colLast="0"/>
+      <w:bookmarkEnd w:id="31"/>
       <w:r>
         <w:rPr>
           <w:rFonts w:ascii="D2Coding" w:eastAsia="D2Coding" w:hAnsi="D2Coding" w:cs="맑은 고딕"/>
@@ -7647,8 +7452,8 @@
           <w:szCs w:val="45"/>
         </w:rPr>
       </w:pPr>
-      <w:bookmarkStart w:id="26" w:name="_z67nn34gwq1z" w:colFirst="0" w:colLast="0"/>
-      <w:bookmarkEnd w:id="26"/>
+      <w:bookmarkStart w:id="32" w:name="_z67nn34gwq1z" w:colFirst="0" w:colLast="0"/>
+      <w:bookmarkEnd w:id="32"/>
       <w:r>
         <w:rPr>
           <w:rFonts w:ascii="D2Coding" w:eastAsia="D2Coding" w:hAnsi="D2Coding" w:cs="맑은 고딕"/>
@@ -7754,6 +7559,273 @@
           <w:shd w:val="clear" w:color="auto" w:fill="F5F5F5"/>
         </w:rPr>
         <w:t>#__</w:t>
+      </w:r>
+    </w:p>
+    <w:p>
+      <w:pPr>
+        <w:spacing w:after="160" w:line="342" w:lineRule="auto"/>
+        <w:rPr>
+          <w:rFonts w:ascii="D2Coding" w:eastAsia="D2Coding" w:hAnsi="D2Coding" w:cs="Courier New"/>
+          <w:color w:val="333333"/>
+          <w:sz w:val="24"/>
+          <w:szCs w:val="24"/>
+          <w:shd w:val="clear" w:color="auto" w:fill="F5F5F5"/>
+        </w:rPr>
+      </w:pPr>
+    </w:p>
+    <w:p>
+      <w:pPr>
+        <w:spacing w:after="160" w:line="342" w:lineRule="auto"/>
+        <w:rPr>
+          <w:rFonts w:ascii="D2Coding" w:eastAsia="D2Coding" w:hAnsi="D2Coding" w:cs="Courier New"/>
+          <w:color w:val="333333"/>
+          <w:sz w:val="24"/>
+          <w:szCs w:val="24"/>
+          <w:shd w:val="clear" w:color="auto" w:fill="F5F5F5"/>
+        </w:rPr>
+      </w:pPr>
+    </w:p>
+    <w:p>
+      <w:pPr>
+        <w:spacing w:after="160" w:line="342" w:lineRule="auto"/>
+        <w:rPr>
+          <w:rFonts w:ascii="D2Coding" w:eastAsia="D2Coding" w:hAnsi="D2Coding" w:cs="Courier New"/>
+          <w:color w:val="333333"/>
+          <w:sz w:val="24"/>
+          <w:szCs w:val="24"/>
+          <w:shd w:val="clear" w:color="auto" w:fill="F5F5F5"/>
+        </w:rPr>
+      </w:pPr>
+    </w:p>
+    <w:p>
+      <w:pPr>
+        <w:spacing w:after="160" w:line="342" w:lineRule="auto"/>
+        <w:rPr>
+          <w:rFonts w:ascii="D2Coding" w:eastAsia="D2Coding" w:hAnsi="D2Coding" w:cs="Courier New"/>
+          <w:color w:val="333333"/>
+          <w:sz w:val="24"/>
+          <w:szCs w:val="24"/>
+          <w:shd w:val="clear" w:color="auto" w:fill="F5F5F5"/>
+        </w:rPr>
+      </w:pPr>
+    </w:p>
+    <w:p>
+      <w:pPr>
+        <w:spacing w:after="160" w:line="342" w:lineRule="auto"/>
+        <w:rPr>
+          <w:rFonts w:ascii="D2Coding" w:eastAsia="D2Coding" w:hAnsi="D2Coding" w:cs="Courier New"/>
+          <w:color w:val="333333"/>
+          <w:sz w:val="24"/>
+          <w:szCs w:val="24"/>
+          <w:shd w:val="clear" w:color="auto" w:fill="F5F5F5"/>
+        </w:rPr>
+      </w:pPr>
+    </w:p>
+    <w:p>
+      <w:pPr>
+        <w:spacing w:after="160" w:line="342" w:lineRule="auto"/>
+        <w:rPr>
+          <w:rFonts w:ascii="D2Coding" w:eastAsia="D2Coding" w:hAnsi="D2Coding" w:cs="Courier New"/>
+          <w:color w:val="333333"/>
+          <w:sz w:val="24"/>
+          <w:szCs w:val="24"/>
+          <w:shd w:val="clear" w:color="auto" w:fill="F5F5F5"/>
+        </w:rPr>
+      </w:pPr>
+    </w:p>
+    <w:p>
+      <w:pPr>
+        <w:spacing w:after="160" w:line="342" w:lineRule="auto"/>
+        <w:rPr>
+          <w:rFonts w:ascii="D2Coding" w:eastAsia="D2Coding" w:hAnsi="D2Coding" w:cs="Courier New"/>
+          <w:color w:val="333333"/>
+          <w:sz w:val="24"/>
+          <w:szCs w:val="24"/>
+          <w:shd w:val="clear" w:color="auto" w:fill="F5F5F5"/>
+        </w:rPr>
+      </w:pPr>
+    </w:p>
+    <w:p>
+      <w:pPr>
+        <w:spacing w:after="160" w:line="342" w:lineRule="auto"/>
+        <w:rPr>
+          <w:rFonts w:ascii="D2Coding" w:eastAsia="D2Coding" w:hAnsi="D2Coding" w:cs="Courier New"/>
+          <w:color w:val="333333"/>
+          <w:sz w:val="24"/>
+          <w:szCs w:val="24"/>
+          <w:shd w:val="clear" w:color="auto" w:fill="F5F5F5"/>
+        </w:rPr>
+      </w:pPr>
+    </w:p>
+    <w:p>
+      <w:pPr>
+        <w:spacing w:after="160" w:line="342" w:lineRule="auto"/>
+        <w:rPr>
+          <w:rFonts w:ascii="D2Coding" w:eastAsia="D2Coding" w:hAnsi="D2Coding" w:cs="Courier New"/>
+          <w:color w:val="333333"/>
+          <w:sz w:val="24"/>
+          <w:szCs w:val="24"/>
+          <w:shd w:val="clear" w:color="auto" w:fill="F5F5F5"/>
+        </w:rPr>
+      </w:pPr>
+    </w:p>
+    <w:p>
+      <w:pPr>
+        <w:spacing w:after="160" w:line="342" w:lineRule="auto"/>
+        <w:rPr>
+          <w:rFonts w:ascii="D2Coding" w:eastAsia="D2Coding" w:hAnsi="D2Coding" w:cs="Courier New"/>
+          <w:color w:val="333333"/>
+          <w:sz w:val="24"/>
+          <w:szCs w:val="24"/>
+          <w:shd w:val="clear" w:color="auto" w:fill="F5F5F5"/>
+        </w:rPr>
+      </w:pPr>
+    </w:p>
+    <w:p>
+      <w:pPr>
+        <w:spacing w:after="160" w:line="342" w:lineRule="auto"/>
+        <w:rPr>
+          <w:rFonts w:ascii="D2Coding" w:eastAsia="D2Coding" w:hAnsi="D2Coding" w:cs="Courier New"/>
+          <w:color w:val="333333"/>
+          <w:sz w:val="24"/>
+          <w:szCs w:val="24"/>
+          <w:shd w:val="clear" w:color="auto" w:fill="F5F5F5"/>
+        </w:rPr>
+      </w:pPr>
+    </w:p>
+    <w:p>
+      <w:pPr>
+        <w:spacing w:after="160" w:line="342" w:lineRule="auto"/>
+        <w:rPr>
+          <w:rFonts w:ascii="D2Coding" w:eastAsia="D2Coding" w:hAnsi="D2Coding" w:cs="Courier New"/>
+          <w:color w:val="333333"/>
+          <w:sz w:val="24"/>
+          <w:szCs w:val="24"/>
+          <w:shd w:val="clear" w:color="auto" w:fill="F5F5F5"/>
+        </w:rPr>
+      </w:pPr>
+    </w:p>
+    <w:p>
+      <w:pPr>
+        <w:spacing w:after="160" w:line="342" w:lineRule="auto"/>
+        <w:rPr>
+          <w:rFonts w:ascii="D2Coding" w:eastAsia="D2Coding" w:hAnsi="D2Coding" w:cs="Courier New"/>
+          <w:color w:val="333333"/>
+          <w:sz w:val="24"/>
+          <w:szCs w:val="24"/>
+          <w:shd w:val="clear" w:color="auto" w:fill="F5F5F5"/>
+        </w:rPr>
+      </w:pPr>
+    </w:p>
+    <w:p>
+      <w:pPr>
+        <w:spacing w:after="160" w:line="342" w:lineRule="auto"/>
+        <w:rPr>
+          <w:rFonts w:ascii="D2Coding" w:eastAsia="D2Coding" w:hAnsi="D2Coding" w:cs="Courier New"/>
+          <w:color w:val="333333"/>
+          <w:sz w:val="24"/>
+          <w:szCs w:val="24"/>
+          <w:shd w:val="clear" w:color="auto" w:fill="F5F5F5"/>
+        </w:rPr>
+      </w:pPr>
+    </w:p>
+    <w:p>
+      <w:pPr>
+        <w:spacing w:after="160" w:line="342" w:lineRule="auto"/>
+        <w:rPr>
+          <w:rFonts w:ascii="D2Coding" w:eastAsia="D2Coding" w:hAnsi="D2Coding" w:cs="Courier New"/>
+          <w:color w:val="333333"/>
+          <w:sz w:val="24"/>
+          <w:szCs w:val="24"/>
+          <w:shd w:val="clear" w:color="auto" w:fill="F5F5F5"/>
+        </w:rPr>
+      </w:pPr>
+    </w:p>
+    <w:bookmarkStart w:id="33" w:name="_MON_1747915136"/>
+    <w:bookmarkEnd w:id="33"/>
+    <w:p>
+      <w:pPr>
+        <w:spacing w:after="160" w:line="342" w:lineRule="auto"/>
+        <w:rPr>
+          <w:rFonts w:ascii="D2Coding" w:eastAsia="D2Coding" w:hAnsi="D2Coding" w:cs="Courier New"/>
+          <w:color w:val="333333"/>
+          <w:sz w:val="24"/>
+          <w:szCs w:val="24"/>
+          <w:shd w:val="clear" w:color="auto" w:fill="F5F5F5"/>
+        </w:rPr>
+      </w:pPr>
+      <w:r>
+        <w:rPr>
+          <w:rFonts w:ascii="D2Coding" w:eastAsia="D2Coding" w:hAnsi="D2Coding" w:cs="Courier New"/>
+          <w:color w:val="333333"/>
+          <w:sz w:val="24"/>
+          <w:szCs w:val="24"/>
+          <w:shd w:val="clear" w:color="auto" w:fill="F5F5F5"/>
+        </w:rPr>
+        <w:object w:dxaOrig="9026" w:dyaOrig="13180" w14:anchorId="3DA69D4C">
+          <v:shape id="_x0000_i1058" type="#_x0000_t75" style="width:451.25pt;height:658.9pt" o:ole="">
+            <v:imagedata r:id="rId44" o:title=""/>
+          </v:shape>
+          <o:OLEObject Type="Embed" ProgID="Word.OpenDocumentText.12" ShapeID="_x0000_i1058" DrawAspect="Content" ObjectID="_1747917220" r:id="rId45"/>
+        </w:object>
+      </w:r>
+    </w:p>
+    <w:bookmarkStart w:id="34" w:name="_MON_1747915160"/>
+    <w:bookmarkEnd w:id="34"/>
+    <w:p>
+      <w:pPr>
+        <w:spacing w:after="160" w:line="342" w:lineRule="auto"/>
+        <w:rPr>
+          <w:rFonts w:ascii="D2Coding" w:eastAsia="D2Coding" w:hAnsi="D2Coding" w:cs="Courier New"/>
+          <w:color w:val="333333"/>
+          <w:sz w:val="24"/>
+          <w:szCs w:val="24"/>
+          <w:shd w:val="clear" w:color="auto" w:fill="F5F5F5"/>
+        </w:rPr>
+      </w:pPr>
+      <w:r>
+        <w:rPr>
+          <w:rFonts w:ascii="D2Coding" w:eastAsia="D2Coding" w:hAnsi="D2Coding" w:cs="Courier New"/>
+          <w:color w:val="333333"/>
+          <w:sz w:val="24"/>
+          <w:szCs w:val="24"/>
+          <w:shd w:val="clear" w:color="auto" w:fill="F5F5F5"/>
+        </w:rPr>
+        <w:object w:dxaOrig="9026" w:dyaOrig="13466" w14:anchorId="63DC2FED">
+          <v:shape id="_x0000_i1061" type="#_x0000_t75" style="width:451.25pt;height:673.1pt" o:ole="">
+            <v:imagedata r:id="rId46" o:title=""/>
+          </v:shape>
+          <o:OLEObject Type="Embed" ProgID="Word.OpenDocumentText.12" ShapeID="_x0000_i1061" DrawAspect="Content" ObjectID="_1747917221" r:id="rId47"/>
+        </w:object>
+      </w:r>
+    </w:p>
+    <w:bookmarkStart w:id="35" w:name="_MON_1747915181"/>
+    <w:bookmarkEnd w:id="35"/>
+    <w:p>
+      <w:pPr>
+        <w:spacing w:after="160" w:line="342" w:lineRule="auto"/>
+        <w:rPr>
+          <w:rFonts w:ascii="D2Coding" w:eastAsia="D2Coding" w:hAnsi="D2Coding" w:cs="Courier New"/>
+          <w:color w:val="333333"/>
+          <w:sz w:val="24"/>
+          <w:szCs w:val="24"/>
+          <w:shd w:val="clear" w:color="auto" w:fill="F5F5F5"/>
+        </w:rPr>
+      </w:pPr>
+      <w:r>
+        <w:rPr>
+          <w:rFonts w:ascii="D2Coding" w:eastAsia="D2Coding" w:hAnsi="D2Coding" w:cs="Courier New"/>
+          <w:color w:val="333333"/>
+          <w:sz w:val="24"/>
+          <w:szCs w:val="24"/>
+          <w:shd w:val="clear" w:color="auto" w:fill="F5F5F5"/>
+        </w:rPr>
+        <w:object w:dxaOrig="9026" w:dyaOrig="3294" w14:anchorId="6D87CA5D">
+          <v:shape id="_x0000_i1064" type="#_x0000_t75" style="width:451.25pt;height:164.95pt" o:ole="">
+            <v:imagedata r:id="rId48" o:title=""/>
+          </v:shape>
+          <o:OLEObject Type="Embed" ProgID="Word.OpenDocumentText.12" ShapeID="_x0000_i1064" DrawAspect="Content" ObjectID="_1747917222" r:id="rId49"/>
+        </w:object>
       </w:r>
     </w:p>
     <w:p>
@@ -7950,8 +8022,8 @@
           <w:szCs w:val="45"/>
         </w:rPr>
       </w:pPr>
-      <w:bookmarkStart w:id="27" w:name="_kt3m1jm1o3eg" w:colFirst="0" w:colLast="0"/>
-      <w:bookmarkEnd w:id="27"/>
+      <w:bookmarkStart w:id="36" w:name="_kt3m1jm1o3eg" w:colFirst="0" w:colLast="0"/>
+      <w:bookmarkEnd w:id="36"/>
       <w:r>
         <w:rPr>
           <w:rFonts w:ascii="D2Coding" w:eastAsia="D2Coding" w:hAnsi="D2Coding" w:cs="맑은 고딕"/>
@@ -7980,33 +8052,13 @@
           <w:sz w:val="45"/>
           <w:szCs w:val="45"/>
         </w:rPr>
-        <w:t xml:space="preserve"> 찾기 (</w:t>
-      </w:r>
-      <w:proofErr w:type="gramStart"/>
-      <w:r>
-        <w:rPr>
-          <w:rFonts w:ascii="D2Coding" w:eastAsia="D2Coding" w:hAnsi="D2Coding" w:cs="맑은 고딕"/>
-          <w:color w:val="414042"/>
-          <w:sz w:val="45"/>
-          <w:szCs w:val="45"/>
-        </w:rPr>
-        <w:t>난이도 :</w:t>
-      </w:r>
-      <w:proofErr w:type="gramEnd"/>
-      <w:r>
-        <w:rPr>
-          <w:rFonts w:ascii="D2Coding" w:eastAsia="D2Coding" w:hAnsi="D2Coding" w:cs="맑은 고딕"/>
-          <w:color w:val="414042"/>
-          <w:sz w:val="45"/>
-          <w:szCs w:val="45"/>
-        </w:rPr>
-        <w:t xml:space="preserve"> ★★★)</w:t>
-      </w:r>
-    </w:p>
-    <w:p>
-      <w:pPr>
-        <w:rPr>
-          <w:rFonts w:ascii="D2Coding" w:eastAsia="D2Coding" w:hAnsi="D2Coding" w:cs="맑은 고딕" w:hint="eastAsia"/>
+        <w:t xml:space="preserve"> 찾기 (난이도 : ★★★)</w:t>
+      </w:r>
+    </w:p>
+    <w:p>
+      <w:pPr>
+        <w:rPr>
+          <w:rFonts w:ascii="D2Coding" w:eastAsia="D2Coding" w:hAnsi="D2Coding" w:cs="맑은 고딕"/>
           <w:color w:val="414042"/>
           <w:sz w:val="21"/>
           <w:szCs w:val="21"/>
@@ -8034,7 +8086,7 @@
         </w:rPr>
         <w:t>[</w:t>
       </w:r>
-      <w:hyperlink r:id="rId32">
+      <w:hyperlink r:id="rId50">
         <w:r>
           <w:rPr>
             <w:rFonts w:ascii="D2Coding" w:eastAsia="D2Coding" w:hAnsi="D2Coding" w:cs="맑은 고딕"/>
@@ -8080,7 +8132,6 @@
         <w:t xml:space="preserve">두문장을 </w:t>
       </w:r>
       <w:proofErr w:type="spellStart"/>
-      <w:proofErr w:type="gramStart"/>
       <w:r>
         <w:rPr>
           <w:rFonts w:ascii="D2Coding" w:eastAsia="D2Coding" w:hAnsi="D2Coding" w:cs="맑은 고딕"/>
@@ -8118,26 +8169,15 @@
           <w:sz w:val="21"/>
           <w:szCs w:val="21"/>
         </w:rPr>
-        <w:t>(</w:t>
-      </w:r>
-      <w:proofErr w:type="gramEnd"/>
-      <w:r>
-        <w:rPr>
-          <w:rFonts w:ascii="D2Coding" w:eastAsia="D2Coding" w:hAnsi="D2Coding" w:cs="맑은 고딕"/>
-          <w:b/>
-          <w:color w:val="E53333"/>
-          <w:sz w:val="21"/>
-          <w:szCs w:val="21"/>
-        </w:rPr>
-        <w:t>최대15글자)</w:t>
-      </w:r>
-    </w:p>
-    <w:p>
-      <w:pPr>
-        <w:shd w:val="clear" w:color="auto" w:fill="FFFFFF"/>
-        <w:spacing w:before="220" w:after="220"/>
-        <w:rPr>
-          <w:rFonts w:ascii="D2Coding" w:eastAsia="D2Coding" w:hAnsi="D2Coding" w:cs="맑은 고딕" w:hint="eastAsia"/>
+        <w:t>(최대15글자)</w:t>
+      </w:r>
+    </w:p>
+    <w:p>
+      <w:pPr>
+        <w:shd w:val="clear" w:color="auto" w:fill="FFFFFF"/>
+        <w:spacing w:before="220" w:after="220"/>
+        <w:rPr>
+          <w:rFonts w:ascii="D2Coding" w:eastAsia="D2Coding" w:hAnsi="D2Coding" w:cs="맑은 고딕"/>
           <w:color w:val="414042"/>
           <w:sz w:val="21"/>
           <w:szCs w:val="21"/>
@@ -8177,18 +8217,23 @@
         <w:shd w:val="clear" w:color="auto" w:fill="FFFFFF"/>
         <w:spacing w:before="220" w:after="220"/>
         <w:rPr>
-          <w:rFonts w:ascii="D2Coding" w:eastAsia="D2Coding" w:hAnsi="D2Coding" w:cs="맑은 고딕" w:hint="eastAsia"/>
-          <w:color w:val="414042"/>
-          <w:sz w:val="21"/>
-          <w:szCs w:val="21"/>
-        </w:rPr>
-      </w:pPr>
-      <w:r>
-        <w:rPr>
-          <w:rFonts w:ascii="D2Coding" w:eastAsia="D2Coding" w:hAnsi="D2Coding" w:cs="맑은 고딕"/>
-          <w:color w:val="414042"/>
-          <w:sz w:val="21"/>
-          <w:szCs w:val="21"/>
+          <w:rFonts w:ascii="D2Coding" w:eastAsia="D2Coding" w:hAnsi="D2Coding" w:cs="맑은 고딕"/>
+          <w:b/>
+          <w:bCs/>
+          <w:color w:val="FF0000"/>
+          <w:sz w:val="21"/>
+          <w:szCs w:val="21"/>
+        </w:rPr>
+      </w:pPr>
+      <w:r>
+        <w:rPr>
+          <w:rFonts w:ascii="D2Coding" w:eastAsia="D2Coding" w:hAnsi="D2Coding" w:cs="맑은 고딕"/>
+          <w:b/>
+          <w:bCs/>
+          <w:color w:val="FF0000"/>
+          <w:sz w:val="21"/>
+          <w:szCs w:val="21"/>
+          <w:highlight w:val="yellow"/>
         </w:rPr>
         <w:t>*매우 어렵습니다*</w:t>
       </w:r>
@@ -8207,8 +8252,8 @@
           <w:szCs w:val="45"/>
         </w:rPr>
       </w:pPr>
-      <w:bookmarkStart w:id="28" w:name="_ur1n5ta9ykor" w:colFirst="0" w:colLast="0"/>
-      <w:bookmarkEnd w:id="28"/>
+      <w:bookmarkStart w:id="37" w:name="_ur1n5ta9ykor" w:colFirst="0" w:colLast="0"/>
+      <w:bookmarkEnd w:id="37"/>
       <w:r>
         <w:rPr>
           <w:rFonts w:ascii="D2Coding" w:eastAsia="D2Coding" w:hAnsi="D2Coding" w:cs="맑은 고딕"/>
@@ -8276,8 +8321,8 @@
           <w:szCs w:val="45"/>
         </w:rPr>
       </w:pPr>
-      <w:bookmarkStart w:id="29" w:name="_1fwvyi5telp8" w:colFirst="0" w:colLast="0"/>
-      <w:bookmarkEnd w:id="29"/>
+      <w:bookmarkStart w:id="38" w:name="_1fwvyi5telp8" w:colFirst="0" w:colLast="0"/>
+      <w:bookmarkEnd w:id="38"/>
       <w:r>
         <w:rPr>
           <w:rFonts w:ascii="D2Coding" w:eastAsia="D2Coding" w:hAnsi="D2Coding" w:cs="맑은 고딕"/>
@@ -8292,6 +8337,148 @@
       <w:pPr>
         <w:spacing w:after="160" w:line="342" w:lineRule="auto"/>
         <w:rPr>
+          <w:rFonts w:ascii="D2Coding" w:eastAsia="D2Coding" w:hAnsi="D2Coding" w:cs="Courier New"/>
+          <w:color w:val="333333"/>
+          <w:sz w:val="24"/>
+          <w:szCs w:val="24"/>
+          <w:shd w:val="clear" w:color="auto" w:fill="F5F5F5"/>
+        </w:rPr>
+      </w:pPr>
+      <w:r>
+        <w:rPr>
+          <w:rFonts w:ascii="D2Coding" w:eastAsia="D2Coding" w:hAnsi="D2Coding" w:cs="Courier New"/>
+          <w:color w:val="333333"/>
+          <w:sz w:val="24"/>
+          <w:szCs w:val="24"/>
+          <w:shd w:val="clear" w:color="auto" w:fill="F5F5F5"/>
+        </w:rPr>
+        <w:t>KABABC</w:t>
+      </w:r>
+    </w:p>
+    <w:p>
+      <w:pPr>
+        <w:spacing w:after="160" w:line="342" w:lineRule="auto"/>
+        <w:rPr>
+          <w:rFonts w:ascii="D2Coding" w:eastAsia="D2Coding" w:hAnsi="D2Coding" w:cs="Courier New"/>
+          <w:color w:val="333333"/>
+          <w:sz w:val="24"/>
+          <w:szCs w:val="24"/>
+          <w:shd w:val="clear" w:color="auto" w:fill="F5F5F5"/>
+        </w:rPr>
+      </w:pPr>
+    </w:p>
+    <w:p>
+      <w:pPr>
+        <w:spacing w:after="160" w:line="342" w:lineRule="auto"/>
+        <w:rPr>
+          <w:rFonts w:ascii="D2Coding" w:eastAsia="D2Coding" w:hAnsi="D2Coding" w:cs="Courier New"/>
+          <w:color w:val="333333"/>
+          <w:sz w:val="24"/>
+          <w:szCs w:val="24"/>
+          <w:shd w:val="clear" w:color="auto" w:fill="F5F5F5"/>
+        </w:rPr>
+      </w:pPr>
+    </w:p>
+    <w:p>
+      <w:pPr>
+        <w:spacing w:after="160" w:line="342" w:lineRule="auto"/>
+        <w:rPr>
+          <w:rFonts w:ascii="D2Coding" w:eastAsia="D2Coding" w:hAnsi="D2Coding" w:cs="Courier New"/>
+          <w:color w:val="333333"/>
+          <w:sz w:val="24"/>
+          <w:szCs w:val="24"/>
+          <w:shd w:val="clear" w:color="auto" w:fill="F5F5F5"/>
+        </w:rPr>
+      </w:pPr>
+    </w:p>
+    <w:p>
+      <w:pPr>
+        <w:spacing w:after="160" w:line="342" w:lineRule="auto"/>
+        <w:rPr>
+          <w:rFonts w:ascii="D2Coding" w:eastAsia="D2Coding" w:hAnsi="D2Coding" w:cs="Courier New"/>
+          <w:color w:val="333333"/>
+          <w:sz w:val="24"/>
+          <w:szCs w:val="24"/>
+          <w:shd w:val="clear" w:color="auto" w:fill="F5F5F5"/>
+        </w:rPr>
+      </w:pPr>
+    </w:p>
+    <w:p>
+      <w:pPr>
+        <w:spacing w:after="160" w:line="342" w:lineRule="auto"/>
+        <w:rPr>
+          <w:rFonts w:ascii="D2Coding" w:eastAsia="D2Coding" w:hAnsi="D2Coding" w:cs="Courier New"/>
+          <w:color w:val="333333"/>
+          <w:sz w:val="24"/>
+          <w:szCs w:val="24"/>
+          <w:shd w:val="clear" w:color="auto" w:fill="F5F5F5"/>
+        </w:rPr>
+      </w:pPr>
+    </w:p>
+    <w:p>
+      <w:pPr>
+        <w:spacing w:after="160" w:line="342" w:lineRule="auto"/>
+        <w:rPr>
+          <w:rFonts w:ascii="D2Coding" w:eastAsia="D2Coding" w:hAnsi="D2Coding" w:cs="Courier New"/>
+          <w:color w:val="333333"/>
+          <w:sz w:val="24"/>
+          <w:szCs w:val="24"/>
+          <w:shd w:val="clear" w:color="auto" w:fill="F5F5F5"/>
+        </w:rPr>
+      </w:pPr>
+    </w:p>
+    <w:p>
+      <w:pPr>
+        <w:spacing w:after="160" w:line="342" w:lineRule="auto"/>
+        <w:rPr>
+          <w:rFonts w:ascii="D2Coding" w:eastAsia="D2Coding" w:hAnsi="D2Coding" w:cs="Courier New"/>
+          <w:color w:val="333333"/>
+          <w:sz w:val="24"/>
+          <w:szCs w:val="24"/>
+          <w:shd w:val="clear" w:color="auto" w:fill="F5F5F5"/>
+        </w:rPr>
+      </w:pPr>
+    </w:p>
+    <w:p>
+      <w:pPr>
+        <w:spacing w:after="160" w:line="342" w:lineRule="auto"/>
+        <w:rPr>
+          <w:rFonts w:ascii="D2Coding" w:eastAsia="D2Coding" w:hAnsi="D2Coding" w:cs="Courier New"/>
+          <w:color w:val="333333"/>
+          <w:sz w:val="24"/>
+          <w:szCs w:val="24"/>
+          <w:shd w:val="clear" w:color="auto" w:fill="F5F5F5"/>
+        </w:rPr>
+      </w:pPr>
+    </w:p>
+    <w:p>
+      <w:pPr>
+        <w:spacing w:after="160" w:line="342" w:lineRule="auto"/>
+        <w:rPr>
+          <w:rFonts w:ascii="D2Coding" w:eastAsia="D2Coding" w:hAnsi="D2Coding" w:cs="Courier New"/>
+          <w:color w:val="333333"/>
+          <w:sz w:val="24"/>
+          <w:szCs w:val="24"/>
+          <w:shd w:val="clear" w:color="auto" w:fill="F5F5F5"/>
+        </w:rPr>
+      </w:pPr>
+    </w:p>
+    <w:p>
+      <w:pPr>
+        <w:spacing w:after="160" w:line="342" w:lineRule="auto"/>
+        <w:rPr>
+          <w:rFonts w:ascii="D2Coding" w:eastAsia="D2Coding" w:hAnsi="D2Coding" w:cs="Courier New"/>
+          <w:color w:val="333333"/>
+          <w:sz w:val="24"/>
+          <w:szCs w:val="24"/>
+          <w:shd w:val="clear" w:color="auto" w:fill="F5F5F5"/>
+        </w:rPr>
+      </w:pPr>
+    </w:p>
+    <w:p>
+      <w:pPr>
+        <w:spacing w:after="160" w:line="342" w:lineRule="auto"/>
+        <w:rPr>
           <w:rFonts w:ascii="D2Coding" w:eastAsia="D2Coding" w:hAnsi="D2Coding" w:cs="Courier New" w:hint="eastAsia"/>
           <w:color w:val="333333"/>
           <w:sz w:val="24"/>
@@ -8299,15 +8486,63 @@
           <w:shd w:val="clear" w:color="auto" w:fill="F5F5F5"/>
         </w:rPr>
       </w:pPr>
-      <w:r>
-        <w:rPr>
-          <w:rFonts w:ascii="D2Coding" w:eastAsia="D2Coding" w:hAnsi="D2Coding" w:cs="Courier New"/>
-          <w:color w:val="333333"/>
-          <w:sz w:val="24"/>
-          <w:szCs w:val="24"/>
-          <w:shd w:val="clear" w:color="auto" w:fill="F5F5F5"/>
-        </w:rPr>
-        <w:t>KABABC</w:t>
+    </w:p>
+    <w:bookmarkStart w:id="39" w:name="_MON_1747917173"/>
+    <w:bookmarkEnd w:id="39"/>
+    <w:p>
+      <w:pPr>
+        <w:spacing w:after="160" w:line="342" w:lineRule="auto"/>
+        <w:rPr>
+          <w:rFonts w:ascii="D2Coding" w:eastAsia="D2Coding" w:hAnsi="D2Coding" w:cs="Courier New"/>
+          <w:color w:val="333333"/>
+          <w:sz w:val="24"/>
+          <w:szCs w:val="24"/>
+          <w:shd w:val="clear" w:color="auto" w:fill="F5F5F5"/>
+        </w:rPr>
+      </w:pPr>
+      <w:r>
+        <w:rPr>
+          <w:rFonts w:ascii="D2Coding" w:eastAsia="D2Coding" w:hAnsi="D2Coding" w:cs="Courier New"/>
+          <w:color w:val="333333"/>
+          <w:sz w:val="24"/>
+          <w:szCs w:val="24"/>
+          <w:shd w:val="clear" w:color="auto" w:fill="F5F5F5"/>
+        </w:rPr>
+        <w:object w:dxaOrig="9026" w:dyaOrig="12034" w14:anchorId="6173EB16">
+          <v:shape id="_x0000_i1073" type="#_x0000_t75" style="width:451.25pt;height:601.95pt" o:ole="">
+            <v:imagedata r:id="rId51" o:title=""/>
+          </v:shape>
+          <o:OLEObject Type="Embed" ProgID="Word.OpenDocumentText.12" ShapeID="_x0000_i1073" DrawAspect="Content" ObjectID="_1747917223" r:id="rId52"/>
+        </w:object>
+      </w:r>
+    </w:p>
+    <w:bookmarkStart w:id="40" w:name="_MON_1747917189"/>
+    <w:bookmarkEnd w:id="40"/>
+    <w:p>
+      <w:pPr>
+        <w:spacing w:after="160" w:line="342" w:lineRule="auto"/>
+        <w:rPr>
+          <w:rFonts w:ascii="D2Coding" w:eastAsia="D2Coding" w:hAnsi="D2Coding" w:cs="Courier New" w:hint="eastAsia"/>
+          <w:color w:val="333333"/>
+          <w:sz w:val="24"/>
+          <w:szCs w:val="24"/>
+          <w:shd w:val="clear" w:color="auto" w:fill="F5F5F5"/>
+        </w:rPr>
+      </w:pPr>
+      <w:r>
+        <w:rPr>
+          <w:rFonts w:ascii="D2Coding" w:eastAsia="D2Coding" w:hAnsi="D2Coding" w:cs="Courier New"/>
+          <w:color w:val="333333"/>
+          <w:sz w:val="24"/>
+          <w:szCs w:val="24"/>
+          <w:shd w:val="clear" w:color="auto" w:fill="F5F5F5"/>
+        </w:rPr>
+        <w:object w:dxaOrig="9026" w:dyaOrig="6160" w14:anchorId="0244F4BE">
+          <v:shape id="_x0000_i1070" type="#_x0000_t75" style="width:451.25pt;height:308.1pt" o:ole="">
+            <v:imagedata r:id="rId53" o:title=""/>
+          </v:shape>
+          <o:OLEObject Type="Embed" ProgID="Word.OpenDocumentText.12" ShapeID="_x0000_i1070" DrawAspect="Content" ObjectID="_1747917224" r:id="rId54"/>
+        </w:object>
       </w:r>
     </w:p>
     <w:sectPr>
@@ -8321,7 +8556,7 @@
 </file>
 
 <file path=word/endnotes.xml><?xml version="1.0" encoding="utf-8"?>
-<w:endnotes xmlns:wpc="http://schemas.microsoft.com/office/word/2010/wordprocessingCanvas" xmlns:cx="http://schemas.microsoft.com/office/drawing/2014/chartex" xmlns:cx1="http://schemas.microsoft.com/office/drawing/2015/9/8/chartex" xmlns:cx2="http://schemas.microsoft.com/office/drawing/2015/10/21/chartex" xmlns:cx3="http://schemas.microsoft.com/office/drawing/2016/5/9/chartex" xmlns:cx4="http://schemas.microsoft.com/office/drawing/2016/5/10/chartex" xmlns:cx5="http://schemas.microsoft.com/office/drawing/2016/5/11/chartex" xmlns:cx6="http://schemas.microsoft.com/office/drawing/2016/5/12/chartex" xmlns:cx7="http://schemas.microsoft.com/office/drawing/2016/5/13/chartex" xmlns:cx8="http://schemas.microsoft.com/office/drawing/2016/5/14/chartex" xmlns:mc="http://schemas.openxmlformats.org/markup-compatibility/2006" xmlns:aink="http://schemas.microsoft.com/office/drawing/2016/ink" xmlns:am3d="http://schemas.microsoft.com/office/drawing/2017/model3d" xmlns:o="urn:schemas-microsoft-com:office:office" xmlns:oel="http://schemas.microsoft.com/office/2019/extlst" xmlns:r="http://schemas.openxmlformats.org/officeDocument/2006/relationships" xmlns:m="http://schemas.openxmlformats.org/officeDocument/2006/math" xmlns:v="urn:schemas-microsoft-com:vml" xmlns:wp14="http://schemas.microsoft.com/office/word/2010/wordprocessingDrawing" xmlns:wp="http://schemas.openxmlformats.org/drawingml/2006/wordprocessingDrawing" xmlns:w10="urn:schemas-microsoft-com:office:word" xmlns:w="http://schemas.openxmlformats.org/wordprocessingml/2006/main" xmlns:w14="http://schemas.microsoft.com/office/word/2010/wordml" xmlns:w15="http://schemas.microsoft.com/office/word/2012/wordml" xmlns:w16cex="http://schemas.microsoft.com/office/word/2018/wordml/cex" xmlns:w16cid="http://schemas.microsoft.com/office/word/2016/wordml/cid" xmlns:w16="http://schemas.microsoft.com/office/word/2018/wordml" xmlns:w16du="http://schemas.microsoft.com/office/word/2023/wordml/word16du" xmlns:w16sdtdh="http://schemas.microsoft.com/office/word/2020/wordml/sdtdatahash" xmlns:w16se="http://schemas.microsoft.com/office/word/2015/wordml/symex" xmlns:wpg="http://schemas.microsoft.com/office/word/2010/wordprocessingGroup" xmlns:wpi="http://schemas.microsoft.com/office/word/2010/wordprocessingInk" xmlns:wne="http://schemas.microsoft.com/office/word/2006/wordml" xmlns:wps="http://schemas.microsoft.com/office/word/2010/wordprocessingShape" mc:Ignorable="w14 w15 w16se w16cid w16 w16cex w16sdtdh wp14">
+<w:endnotes xmlns:wpc="http://schemas.microsoft.com/office/word/2010/wordprocessingCanvas" xmlns:cx="http://schemas.microsoft.com/office/drawing/2014/chartex" xmlns:cx1="http://schemas.microsoft.com/office/drawing/2015/9/8/chartex" xmlns:cx2="http://schemas.microsoft.com/office/drawing/2015/10/21/chartex" xmlns:cx3="http://schemas.microsoft.com/office/drawing/2016/5/9/chartex" xmlns:cx4="http://schemas.microsoft.com/office/drawing/2016/5/10/chartex" xmlns:cx5="http://schemas.microsoft.com/office/drawing/2016/5/11/chartex" xmlns:cx6="http://schemas.microsoft.com/office/drawing/2016/5/12/chartex" xmlns:cx7="http://schemas.microsoft.com/office/drawing/2016/5/13/chartex" xmlns:cx8="http://schemas.microsoft.com/office/drawing/2016/5/14/chartex" xmlns:mc="http://schemas.openxmlformats.org/markup-compatibility/2006" xmlns:aink="http://schemas.microsoft.com/office/drawing/2016/ink" xmlns:am3d="http://schemas.microsoft.com/office/drawing/2017/model3d" xmlns:o="urn:schemas-microsoft-com:office:office" xmlns:oel="http://schemas.microsoft.com/office/2019/extlst" xmlns:r="http://schemas.openxmlformats.org/officeDocument/2006/relationships" xmlns:m="http://schemas.openxmlformats.org/officeDocument/2006/math" xmlns:v="urn:schemas-microsoft-com:vml" xmlns:wp14="http://schemas.microsoft.com/office/word/2010/wordprocessingDrawing" xmlns:wp="http://schemas.openxmlformats.org/drawingml/2006/wordprocessingDrawing" xmlns:w10="urn:schemas-microsoft-com:office:word" xmlns:w="http://schemas.openxmlformats.org/wordprocessingml/2006/main" xmlns:w14="http://schemas.microsoft.com/office/word/2010/wordml" xmlns:w15="http://schemas.microsoft.com/office/word/2012/wordml" xmlns:w16cex="http://schemas.microsoft.com/office/word/2018/wordml/cex" xmlns:w16cid="http://schemas.microsoft.com/office/word/2016/wordml/cid" xmlns:w16="http://schemas.microsoft.com/office/word/2018/wordml" xmlns:w16sdtdh="http://schemas.microsoft.com/office/word/2020/wordml/sdtdatahash" xmlns:w16se="http://schemas.microsoft.com/office/word/2015/wordml/symex" xmlns:wpg="http://schemas.microsoft.com/office/word/2010/wordprocessingGroup" xmlns:wpi="http://schemas.microsoft.com/office/word/2010/wordprocessingInk" xmlns:wne="http://schemas.microsoft.com/office/word/2006/wordml" xmlns:wps="http://schemas.microsoft.com/office/word/2010/wordprocessingShape" mc:Ignorable="w14 w15 w16se w16cid w16 w16cex w16sdtdh wp14">
   <w:endnote w:type="separator" w:id="-1">
     <w:p>
       <w:pPr>
@@ -8346,7 +8581,7 @@
 </file>
 
 <file path=word/footnotes.xml><?xml version="1.0" encoding="utf-8"?>
-<w:footnotes xmlns:wpc="http://schemas.microsoft.com/office/word/2010/wordprocessingCanvas" xmlns:cx="http://schemas.microsoft.com/office/drawing/2014/chartex" xmlns:cx1="http://schemas.microsoft.com/office/drawing/2015/9/8/chartex" xmlns:cx2="http://schemas.microsoft.com/office/drawing/2015/10/21/chartex" xmlns:cx3="http://schemas.microsoft.com/office/drawing/2016/5/9/chartex" xmlns:cx4="http://schemas.microsoft.com/office/drawing/2016/5/10/chartex" xmlns:cx5="http://schemas.microsoft.com/office/drawing/2016/5/11/chartex" xmlns:cx6="http://schemas.microsoft.com/office/drawing/2016/5/12/chartex" xmlns:cx7="http://schemas.microsoft.com/office/drawing/2016/5/13/chartex" xmlns:cx8="http://schemas.microsoft.com/office/drawing/2016/5/14/chartex" xmlns:mc="http://schemas.openxmlformats.org/markup-compatibility/2006" xmlns:aink="http://schemas.microsoft.com/office/drawing/2016/ink" xmlns:am3d="http://schemas.microsoft.com/office/drawing/2017/model3d" xmlns:o="urn:schemas-microsoft-com:office:office" xmlns:oel="http://schemas.microsoft.com/office/2019/extlst" xmlns:r="http://schemas.openxmlformats.org/officeDocument/2006/relationships" xmlns:m="http://schemas.openxmlformats.org/officeDocument/2006/math" xmlns:v="urn:schemas-microsoft-com:vml" xmlns:wp14="http://schemas.microsoft.com/office/word/2010/wordprocessingDrawing" xmlns:wp="http://schemas.openxmlformats.org/drawingml/2006/wordprocessingDrawing" xmlns:w10="urn:schemas-microsoft-com:office:word" xmlns:w="http://schemas.openxmlformats.org/wordprocessingml/2006/main" xmlns:w14="http://schemas.microsoft.com/office/word/2010/wordml" xmlns:w15="http://schemas.microsoft.com/office/word/2012/wordml" xmlns:w16cex="http://schemas.microsoft.com/office/word/2018/wordml/cex" xmlns:w16cid="http://schemas.microsoft.com/office/word/2016/wordml/cid" xmlns:w16="http://schemas.microsoft.com/office/word/2018/wordml" xmlns:w16du="http://schemas.microsoft.com/office/word/2023/wordml/word16du" xmlns:w16sdtdh="http://schemas.microsoft.com/office/word/2020/wordml/sdtdatahash" xmlns:w16se="http://schemas.microsoft.com/office/word/2015/wordml/symex" xmlns:wpg="http://schemas.microsoft.com/office/word/2010/wordprocessingGroup" xmlns:wpi="http://schemas.microsoft.com/office/word/2010/wordprocessingInk" xmlns:wne="http://schemas.microsoft.com/office/word/2006/wordml" xmlns:wps="http://schemas.microsoft.com/office/word/2010/wordprocessingShape" mc:Ignorable="w14 w15 w16se w16cid w16 w16cex w16sdtdh wp14">
+<w:footnotes xmlns:wpc="http://schemas.microsoft.com/office/word/2010/wordprocessingCanvas" xmlns:cx="http://schemas.microsoft.com/office/drawing/2014/chartex" xmlns:cx1="http://schemas.microsoft.com/office/drawing/2015/9/8/chartex" xmlns:cx2="http://schemas.microsoft.com/office/drawing/2015/10/21/chartex" xmlns:cx3="http://schemas.microsoft.com/office/drawing/2016/5/9/chartex" xmlns:cx4="http://schemas.microsoft.com/office/drawing/2016/5/10/chartex" xmlns:cx5="http://schemas.microsoft.com/office/drawing/2016/5/11/chartex" xmlns:cx6="http://schemas.microsoft.com/office/drawing/2016/5/12/chartex" xmlns:cx7="http://schemas.microsoft.com/office/drawing/2016/5/13/chartex" xmlns:cx8="http://schemas.microsoft.com/office/drawing/2016/5/14/chartex" xmlns:mc="http://schemas.openxmlformats.org/markup-compatibility/2006" xmlns:aink="http://schemas.microsoft.com/office/drawing/2016/ink" xmlns:am3d="http://schemas.microsoft.com/office/drawing/2017/model3d" xmlns:o="urn:schemas-microsoft-com:office:office" xmlns:oel="http://schemas.microsoft.com/office/2019/extlst" xmlns:r="http://schemas.openxmlformats.org/officeDocument/2006/relationships" xmlns:m="http://schemas.openxmlformats.org/officeDocument/2006/math" xmlns:v="urn:schemas-microsoft-com:vml" xmlns:wp14="http://schemas.microsoft.com/office/word/2010/wordprocessingDrawing" xmlns:wp="http://schemas.openxmlformats.org/drawingml/2006/wordprocessingDrawing" xmlns:w10="urn:schemas-microsoft-com:office:word" xmlns:w="http://schemas.openxmlformats.org/wordprocessingml/2006/main" xmlns:w14="http://schemas.microsoft.com/office/word/2010/wordml" xmlns:w15="http://schemas.microsoft.com/office/word/2012/wordml" xmlns:w16cex="http://schemas.microsoft.com/office/word/2018/wordml/cex" xmlns:w16cid="http://schemas.microsoft.com/office/word/2016/wordml/cid" xmlns:w16="http://schemas.microsoft.com/office/word/2018/wordml" xmlns:w16sdtdh="http://schemas.microsoft.com/office/word/2020/wordml/sdtdatahash" xmlns:w16se="http://schemas.microsoft.com/office/word/2015/wordml/symex" xmlns:wpg="http://schemas.microsoft.com/office/word/2010/wordprocessingGroup" xmlns:wpi="http://schemas.microsoft.com/office/word/2010/wordprocessingInk" xmlns:wne="http://schemas.microsoft.com/office/word/2006/wordml" xmlns:wps="http://schemas.microsoft.com/office/word/2010/wordprocessingShape" mc:Ignorable="w14 w15 w16se w16cid w16 w16cex w16sdtdh wp14">
   <w:footnote w:type="separator" w:id="-1">
     <w:p>
       <w:pPr>
